--- a/文档.docx
+++ b/文档.docx
@@ -18,9 +18,6 @@
       <w:pPr>
         <w:spacing w:before="156" w:after="156"/>
         <w:ind w:firstLine="480"/>
-        <w:rPr>
-          <w:rFonts w:hint="eastAsia"/>
-        </w:rPr>
       </w:pPr>
       <w:r>
         <w:rPr>
@@ -44,7 +41,7 @@
                     </pic:cNvPicPr>
                   </pic:nvPicPr>
                   <pic:blipFill>
-                    <a:blip r:embed="rId4">
+                    <a:blip r:embed="rId7">
                       <a:extLst>
                         <a:ext uri="{28A0092B-C50C-407E-A947-70E740481C1C}">
                           <a14:useLocalDpi xmlns:a14="http://schemas.microsoft.com/office/drawing/2010/main" val="0"/>
@@ -90,20 +87,3395 @@
     </w:p>
     <w:p>
       <w:pPr>
-        <w:spacing w:before="156" w:after="156"/>
-        <w:ind w:firstLineChars="0" w:firstLine="0"/>
-        <w:rPr>
-          <w:rFonts w:hint="eastAsia"/>
-        </w:rPr>
-      </w:pPr>
+        <w:pStyle w:val="3"/>
+        <w:spacing w:before="156" w:after="156"/>
+        <w:ind w:firstLine="562"/>
+      </w:pPr>
+      <w:r>
+        <w:rPr>
+          <w:rFonts w:hint="eastAsia"/>
+        </w:rPr>
+        <w:t>用户接口</w:t>
+      </w:r>
+    </w:p>
+    <w:p>
+      <w:pPr>
+        <w:spacing w:before="156" w:after="156"/>
+        <w:ind w:firstLineChars="0" w:firstLine="0"/>
+        <w:rPr>
+          <w:rFonts w:hint="eastAsia"/>
+        </w:rPr>
+      </w:pPr>
+      <w:r>
+        <w:rPr>
+          <w:rFonts w:hint="eastAsia"/>
+        </w:rPr>
+        <w:t>接口名称</w:t>
+      </w:r>
+      <w:r>
+        <w:rPr>
+          <w:rFonts w:hint="eastAsia"/>
+        </w:rPr>
+        <w:t>：</w:t>
+      </w:r>
+      <w:r>
+        <w:rPr>
+          <w:rFonts w:hint="eastAsia"/>
+        </w:rPr>
+        <w:t xml:space="preserve"> </w:t>
+      </w:r>
+      <w:r>
+        <w:rPr>
+          <w:rFonts w:hint="eastAsia"/>
+        </w:rPr>
+        <w:t>用户注册</w:t>
+      </w:r>
+    </w:p>
+    <w:p>
+      <w:pPr>
+        <w:spacing w:before="156" w:after="156"/>
+        <w:ind w:firstLineChars="0" w:firstLine="0"/>
+      </w:pPr>
+      <w:r>
+        <w:rPr>
+          <w:rFonts w:hint="eastAsia"/>
+        </w:rPr>
+        <w:t>请求路径</w:t>
+      </w:r>
+      <w:r>
+        <w:rPr>
+          <w:rFonts w:hint="eastAsia"/>
+        </w:rPr>
+        <w:t>：</w:t>
+      </w:r>
+      <w:r>
+        <w:rPr>
+          <w:rFonts w:hint="eastAsia"/>
+        </w:rPr>
+        <w:t xml:space="preserve"> </w:t>
+      </w:r>
+      <w:r>
+        <w:t>POST /user/register</w:t>
+      </w:r>
+    </w:p>
+    <w:p>
+      <w:pPr>
+        <w:spacing w:before="156" w:after="156"/>
+        <w:ind w:firstLineChars="0" w:firstLine="0"/>
+        <w:rPr>
+          <w:rFonts w:hint="eastAsia"/>
+        </w:rPr>
+      </w:pPr>
+      <w:r>
+        <w:rPr>
+          <w:rFonts w:hint="eastAsia"/>
+        </w:rPr>
+        <w:t>请求参数</w:t>
+      </w:r>
+      <w:r>
+        <w:rPr>
+          <w:rFonts w:hint="eastAsia"/>
+        </w:rPr>
+        <w:t>：</w:t>
+      </w:r>
+      <w:r>
+        <w:rPr>
+          <w:rFonts w:hint="eastAsia"/>
+        </w:rPr>
+        <w:t xml:space="preserve"> </w:t>
+      </w:r>
+      <w:r>
+        <w:rPr>
+          <w:rFonts w:hint="eastAsia"/>
+        </w:rPr>
+        <w:t>JSON</w:t>
+      </w:r>
+      <w:r>
+        <w:rPr>
+          <w:rFonts w:hint="eastAsia"/>
+        </w:rPr>
+        <w:t>请求体</w:t>
+      </w:r>
+      <w:r>
+        <w:rPr>
+          <w:rFonts w:hint="eastAsia"/>
+        </w:rPr>
+        <w:t>(UserRegisterDto)</w:t>
+      </w:r>
+    </w:p>
+    <w:p>
+      <w:pPr>
+        <w:spacing w:before="156" w:after="156"/>
+        <w:ind w:firstLineChars="0" w:firstLine="0"/>
+      </w:pPr>
+      <w:r>
+        <w:rPr>
+          <w:rFonts w:hint="eastAsia"/>
+        </w:rPr>
+        <w:t>返回值</w:t>
+      </w:r>
+      <w:r>
+        <w:rPr>
+          <w:rFonts w:hint="eastAsia"/>
+        </w:rPr>
+        <w:t>：</w:t>
+      </w:r>
+      <w:r>
+        <w:rPr>
+          <w:rFonts w:hint="eastAsia"/>
+        </w:rPr>
+        <w:t xml:space="preserve">   </w:t>
+      </w:r>
+      <w:r>
+        <w:rPr>
+          <w:rFonts w:hint="eastAsia"/>
+        </w:rPr>
+        <w:t>用户</w:t>
+      </w:r>
+      <w:r>
+        <w:rPr>
+          <w:rFonts w:hint="eastAsia"/>
+        </w:rPr>
+        <w:t xml:space="preserve"> ID (Long)</w:t>
+      </w:r>
+    </w:p>
+    <w:p>
+      <w:pPr>
+        <w:spacing w:before="156" w:after="156"/>
+        <w:ind w:firstLineChars="0" w:firstLine="0"/>
+      </w:pPr>
+      <w:r>
+        <w:rPr>
+          <w:rFonts w:hint="eastAsia"/>
+        </w:rPr>
+        <w:t>测试</w:t>
+      </w:r>
+    </w:p>
+    <w:p>
+      <w:pPr>
+        <w:spacing w:before="156" w:after="156"/>
+        <w:ind w:firstLineChars="0" w:firstLine="0"/>
+      </w:pPr>
+      <w:r>
+        <w:rPr>
+          <w:noProof/>
+        </w:rPr>
+        <w:lastRenderedPageBreak/>
+        <w:drawing>
+          <wp:inline distT="0" distB="0" distL="0" distR="0" wp14:anchorId="7E1163C6" wp14:editId="4D21C9A0">
+            <wp:extent cx="5274310" cy="2922905"/>
+            <wp:effectExtent l="0" t="0" r="2540" b="0"/>
+            <wp:docPr id="1097294060" name="图片 1" descr="图形用户界面, 文本, 应用程序, 电子邮件&#10;&#10;AI 生成的内容可能不正确。"/>
+            <wp:cNvGraphicFramePr>
+              <a:graphicFrameLocks xmlns:a="http://schemas.openxmlformats.org/drawingml/2006/main" noChangeAspect="1"/>
+            </wp:cNvGraphicFramePr>
+            <a:graphic xmlns:a="http://schemas.openxmlformats.org/drawingml/2006/main">
+              <a:graphicData uri="http://schemas.openxmlformats.org/drawingml/2006/picture">
+                <pic:pic xmlns:pic="http://schemas.openxmlformats.org/drawingml/2006/picture">
+                  <pic:nvPicPr>
+                    <pic:cNvPr id="1097294060" name="图片 1" descr="图形用户界面, 文本, 应用程序, 电子邮件&#10;&#10;AI 生成的内容可能不正确。"/>
+                    <pic:cNvPicPr/>
+                  </pic:nvPicPr>
+                  <pic:blipFill>
+                    <a:blip r:embed="rId8"/>
+                    <a:stretch>
+                      <a:fillRect/>
+                    </a:stretch>
+                  </pic:blipFill>
+                  <pic:spPr>
+                    <a:xfrm>
+                      <a:off x="0" y="0"/>
+                      <a:ext cx="5274310" cy="2922905"/>
+                    </a:xfrm>
+                    <a:prstGeom prst="rect">
+                      <a:avLst/>
+                    </a:prstGeom>
+                  </pic:spPr>
+                </pic:pic>
+              </a:graphicData>
+            </a:graphic>
+          </wp:inline>
+        </w:drawing>
+      </w:r>
+    </w:p>
+    <w:p>
+      <w:pPr>
+        <w:spacing w:before="156" w:after="156"/>
+        <w:ind w:firstLineChars="0" w:firstLine="0"/>
+        <w:rPr>
+          <w:rFonts w:hint="eastAsia"/>
+        </w:rPr>
+      </w:pPr>
+      <w:r>
+        <w:rPr>
+          <w:rFonts w:hint="eastAsia"/>
+        </w:rPr>
+        <w:t>接口名称</w:t>
+      </w:r>
+      <w:r>
+        <w:rPr>
+          <w:rFonts w:hint="eastAsia"/>
+        </w:rPr>
+        <w:t>：</w:t>
+      </w:r>
+      <w:r>
+        <w:rPr>
+          <w:rFonts w:hint="eastAsia"/>
+        </w:rPr>
+        <w:t>用户登录</w:t>
+      </w:r>
+    </w:p>
+    <w:p>
+      <w:pPr>
+        <w:spacing w:before="156" w:after="156"/>
+        <w:ind w:firstLineChars="0" w:firstLine="0"/>
+      </w:pPr>
+      <w:r>
+        <w:rPr>
+          <w:rFonts w:hint="eastAsia"/>
+        </w:rPr>
+        <w:t>请求路径</w:t>
+      </w:r>
+      <w:r>
+        <w:rPr>
+          <w:rFonts w:hint="eastAsia"/>
+        </w:rPr>
+        <w:t>：</w:t>
+      </w:r>
+      <w:r>
+        <w:t>POST /user/login</w:t>
+      </w:r>
+    </w:p>
+    <w:p>
+      <w:pPr>
+        <w:spacing w:before="156" w:after="156"/>
+        <w:ind w:firstLineChars="0" w:firstLine="0"/>
+        <w:rPr>
+          <w:rFonts w:hint="eastAsia"/>
+        </w:rPr>
+      </w:pPr>
+      <w:r>
+        <w:rPr>
+          <w:rFonts w:hint="eastAsia"/>
+        </w:rPr>
+        <w:t>请求参数</w:t>
+      </w:r>
+      <w:r>
+        <w:rPr>
+          <w:rFonts w:hint="eastAsia"/>
+        </w:rPr>
+        <w:t>：</w:t>
+      </w:r>
+      <w:r>
+        <w:rPr>
+          <w:rFonts w:hint="eastAsia"/>
+        </w:rPr>
+        <w:t xml:space="preserve">JSON </w:t>
+      </w:r>
+      <w:r>
+        <w:rPr>
+          <w:rFonts w:hint="eastAsia"/>
+        </w:rPr>
+        <w:t>请求体</w:t>
+      </w:r>
+      <w:r>
+        <w:rPr>
+          <w:rFonts w:hint="eastAsia"/>
+        </w:rPr>
+        <w:t xml:space="preserve"> (UserLoginDto)</w:t>
+      </w:r>
+    </w:p>
+    <w:p>
+      <w:pPr>
+        <w:spacing w:before="156" w:after="156"/>
+        <w:ind w:firstLineChars="0" w:firstLine="0"/>
+      </w:pPr>
+      <w:r>
+        <w:rPr>
+          <w:rFonts w:hint="eastAsia"/>
+        </w:rPr>
+        <w:t>返回值</w:t>
+      </w:r>
+      <w:r>
+        <w:rPr>
+          <w:rFonts w:hint="eastAsia"/>
+        </w:rPr>
+        <w:t>：</w:t>
+      </w:r>
+      <w:r>
+        <w:rPr>
+          <w:rFonts w:hint="eastAsia"/>
+        </w:rPr>
+        <w:t xml:space="preserve">token </w:t>
+      </w:r>
+      <w:r>
+        <w:rPr>
+          <w:rFonts w:hint="eastAsia"/>
+        </w:rPr>
+        <w:t>信息</w:t>
+      </w:r>
+    </w:p>
+    <w:p>
+      <w:pPr>
+        <w:spacing w:before="156" w:after="156"/>
+        <w:ind w:firstLineChars="0" w:firstLine="0"/>
+      </w:pPr>
+      <w:r>
+        <w:rPr>
+          <w:rFonts w:hint="eastAsia"/>
+        </w:rPr>
+        <w:t>测试</w:t>
+      </w:r>
+    </w:p>
+    <w:p>
+      <w:pPr>
+        <w:spacing w:before="156" w:after="156"/>
+        <w:ind w:firstLineChars="0" w:firstLine="0"/>
+      </w:pPr>
+      <w:r>
+        <w:rPr>
+          <w:noProof/>
+        </w:rPr>
+        <w:drawing>
+          <wp:inline distT="0" distB="0" distL="0" distR="0" wp14:anchorId="061F03B0" wp14:editId="7E04F1A0">
+            <wp:extent cx="5274310" cy="3392170"/>
+            <wp:effectExtent l="0" t="0" r="2540" b="0"/>
+            <wp:docPr id="784175315" name="图片 1" descr="图形用户界面, 文本, 应用程序, 电子邮件&#10;&#10;AI 生成的内容可能不正确。"/>
+            <wp:cNvGraphicFramePr>
+              <a:graphicFrameLocks xmlns:a="http://schemas.openxmlformats.org/drawingml/2006/main" noChangeAspect="1"/>
+            </wp:cNvGraphicFramePr>
+            <a:graphic xmlns:a="http://schemas.openxmlformats.org/drawingml/2006/main">
+              <a:graphicData uri="http://schemas.openxmlformats.org/drawingml/2006/picture">
+                <pic:pic xmlns:pic="http://schemas.openxmlformats.org/drawingml/2006/picture">
+                  <pic:nvPicPr>
+                    <pic:cNvPr id="784175315" name="图片 1" descr="图形用户界面, 文本, 应用程序, 电子邮件&#10;&#10;AI 生成的内容可能不正确。"/>
+                    <pic:cNvPicPr/>
+                  </pic:nvPicPr>
+                  <pic:blipFill>
+                    <a:blip r:embed="rId9"/>
+                    <a:stretch>
+                      <a:fillRect/>
+                    </a:stretch>
+                  </pic:blipFill>
+                  <pic:spPr>
+                    <a:xfrm>
+                      <a:off x="0" y="0"/>
+                      <a:ext cx="5274310" cy="3392170"/>
+                    </a:xfrm>
+                    <a:prstGeom prst="rect">
+                      <a:avLst/>
+                    </a:prstGeom>
+                  </pic:spPr>
+                </pic:pic>
+              </a:graphicData>
+            </a:graphic>
+          </wp:inline>
+        </w:drawing>
+      </w:r>
+    </w:p>
+    <w:p>
+      <w:pPr>
+        <w:spacing w:before="156" w:after="156"/>
+        <w:ind w:firstLineChars="0" w:firstLine="0"/>
+        <w:rPr>
+          <w:rFonts w:hint="eastAsia"/>
+        </w:rPr>
+      </w:pPr>
+      <w:r>
+        <w:rPr>
+          <w:rFonts w:hint="eastAsia"/>
+        </w:rPr>
+        <w:lastRenderedPageBreak/>
+        <w:t>接口名称</w:t>
+      </w:r>
+      <w:r>
+        <w:rPr>
+          <w:rFonts w:hint="eastAsia"/>
+        </w:rPr>
+        <w:t>：</w:t>
+      </w:r>
+      <w:r>
+        <w:rPr>
+          <w:rFonts w:hint="eastAsia"/>
+        </w:rPr>
+        <w:t>用户登出</w:t>
+      </w:r>
+    </w:p>
+    <w:p>
+      <w:pPr>
+        <w:spacing w:before="156" w:after="156"/>
+        <w:ind w:firstLineChars="0" w:firstLine="0"/>
+      </w:pPr>
+      <w:r>
+        <w:rPr>
+          <w:rFonts w:hint="eastAsia"/>
+        </w:rPr>
+        <w:t>请求路径</w:t>
+      </w:r>
+      <w:r>
+        <w:rPr>
+          <w:rFonts w:hint="eastAsia"/>
+        </w:rPr>
+        <w:t>：</w:t>
+      </w:r>
+      <w:r>
+        <w:t>POST /user/logout</w:t>
+      </w:r>
+    </w:p>
+    <w:p>
+      <w:pPr>
+        <w:spacing w:before="156" w:after="156"/>
+        <w:ind w:firstLineChars="0" w:firstLine="0"/>
+      </w:pPr>
+      <w:r>
+        <w:rPr>
+          <w:rFonts w:hint="eastAsia"/>
+        </w:rPr>
+        <w:t>请求头</w:t>
+      </w:r>
+      <w:r>
+        <w:rPr>
+          <w:rFonts w:hint="eastAsia"/>
+        </w:rPr>
+        <w:t>：</w:t>
+      </w:r>
+      <w:r>
+        <w:rPr>
+          <w:rFonts w:hint="eastAsia"/>
+        </w:rPr>
+        <w:t xml:space="preserve">  </w:t>
+      </w:r>
+      <w:r>
+        <w:t>Authorization: Bearer (token)</w:t>
+      </w:r>
+    </w:p>
+    <w:p>
+      <w:pPr>
+        <w:spacing w:before="156" w:after="156"/>
+        <w:ind w:firstLineChars="0" w:firstLine="0"/>
+      </w:pPr>
+      <w:r>
+        <w:rPr>
+          <w:rFonts w:hint="eastAsia"/>
+        </w:rPr>
+        <w:t>返回值</w:t>
+      </w:r>
+      <w:r>
+        <w:rPr>
+          <w:rFonts w:hint="eastAsia"/>
+        </w:rPr>
+        <w:t>：</w:t>
+      </w:r>
+      <w:r>
+        <w:rPr>
+          <w:rFonts w:hint="eastAsia"/>
+        </w:rPr>
+        <w:t>是否成功</w:t>
+      </w:r>
+      <w:r>
+        <w:rPr>
+          <w:rFonts w:hint="eastAsia"/>
+        </w:rPr>
+        <w:t>(Boolean)</w:t>
+      </w:r>
+    </w:p>
+    <w:p>
+      <w:pPr>
+        <w:spacing w:before="156" w:after="156"/>
+        <w:ind w:firstLineChars="0" w:firstLine="0"/>
+      </w:pPr>
+      <w:r>
+        <w:rPr>
+          <w:rFonts w:hint="eastAsia"/>
+        </w:rPr>
+        <w:t>测试</w:t>
+      </w:r>
+    </w:p>
+    <w:p>
+      <w:pPr>
+        <w:spacing w:before="156" w:after="156"/>
+        <w:ind w:firstLineChars="0" w:firstLine="0"/>
+      </w:pPr>
+      <w:r>
+        <w:rPr>
+          <w:noProof/>
+        </w:rPr>
+        <w:drawing>
+          <wp:inline distT="0" distB="0" distL="0" distR="0" wp14:anchorId="7BD8E2D1" wp14:editId="1FD42C2F">
+            <wp:extent cx="5274310" cy="3333115"/>
+            <wp:effectExtent l="0" t="0" r="2540" b="635"/>
+            <wp:docPr id="2067411263" name="图片 1" descr="图形用户界面, 文本, 应用程序, 电子邮件&#10;&#10;AI 生成的内容可能不正确。"/>
+            <wp:cNvGraphicFramePr>
+              <a:graphicFrameLocks xmlns:a="http://schemas.openxmlformats.org/drawingml/2006/main" noChangeAspect="1"/>
+            </wp:cNvGraphicFramePr>
+            <a:graphic xmlns:a="http://schemas.openxmlformats.org/drawingml/2006/main">
+              <a:graphicData uri="http://schemas.openxmlformats.org/drawingml/2006/picture">
+                <pic:pic xmlns:pic="http://schemas.openxmlformats.org/drawingml/2006/picture">
+                  <pic:nvPicPr>
+                    <pic:cNvPr id="2067411263" name="图片 1" descr="图形用户界面, 文本, 应用程序, 电子邮件&#10;&#10;AI 生成的内容可能不正确。"/>
+                    <pic:cNvPicPr/>
+                  </pic:nvPicPr>
+                  <pic:blipFill>
+                    <a:blip r:embed="rId10"/>
+                    <a:stretch>
+                      <a:fillRect/>
+                    </a:stretch>
+                  </pic:blipFill>
+                  <pic:spPr>
+                    <a:xfrm>
+                      <a:off x="0" y="0"/>
+                      <a:ext cx="5274310" cy="3333115"/>
+                    </a:xfrm>
+                    <a:prstGeom prst="rect">
+                      <a:avLst/>
+                    </a:prstGeom>
+                  </pic:spPr>
+                </pic:pic>
+              </a:graphicData>
+            </a:graphic>
+          </wp:inline>
+        </w:drawing>
+      </w:r>
+    </w:p>
+    <w:p>
+      <w:pPr>
+        <w:spacing w:before="156" w:after="156"/>
+        <w:ind w:firstLineChars="0" w:firstLine="0"/>
+        <w:rPr>
+          <w:rFonts w:hint="eastAsia"/>
+        </w:rPr>
+      </w:pPr>
+      <w:r>
+        <w:rPr>
+          <w:rFonts w:hint="eastAsia"/>
+        </w:rPr>
+        <w:t>接口名称</w:t>
+      </w:r>
+      <w:r>
+        <w:rPr>
+          <w:rFonts w:hint="eastAsia"/>
+        </w:rPr>
+        <w:t>：</w:t>
+      </w:r>
+      <w:r>
+        <w:rPr>
+          <w:rFonts w:hint="eastAsia"/>
+        </w:rPr>
+        <w:t>获取用户分页列表</w:t>
+      </w:r>
+    </w:p>
+    <w:p>
+      <w:pPr>
+        <w:spacing w:before="156" w:after="156"/>
+        <w:ind w:firstLineChars="0" w:firstLine="0"/>
+      </w:pPr>
+      <w:r>
+        <w:rPr>
+          <w:rFonts w:hint="eastAsia"/>
+        </w:rPr>
+        <w:t>请求路径</w:t>
+      </w:r>
+      <w:r>
+        <w:rPr>
+          <w:rFonts w:hint="eastAsia"/>
+        </w:rPr>
+        <w:t>：</w:t>
+      </w:r>
+      <w:r>
+        <w:t>GET /user/list</w:t>
+      </w:r>
+    </w:p>
+    <w:p>
+      <w:pPr>
+        <w:spacing w:before="156" w:after="156"/>
+        <w:ind w:firstLineChars="0" w:firstLine="0"/>
+        <w:rPr>
+          <w:rFonts w:hint="eastAsia"/>
+        </w:rPr>
+      </w:pPr>
+      <w:r>
+        <w:rPr>
+          <w:rFonts w:hint="eastAsia"/>
+        </w:rPr>
+        <w:t>请求参数</w:t>
+      </w:r>
+      <w:r>
+        <w:rPr>
+          <w:rFonts w:hint="eastAsia"/>
+        </w:rPr>
+        <w:t>：</w:t>
+      </w:r>
+      <w:r>
+        <w:rPr>
+          <w:rFonts w:hint="eastAsia"/>
+        </w:rPr>
+        <w:t>pageNo</w:t>
+      </w:r>
+      <w:r>
+        <w:rPr>
+          <w:rFonts w:hint="eastAsia"/>
+        </w:rPr>
+        <w:t>、</w:t>
+      </w:r>
+      <w:r>
+        <w:rPr>
+          <w:rFonts w:hint="eastAsia"/>
+        </w:rPr>
+        <w:t>pageSize</w:t>
+      </w:r>
+    </w:p>
+    <w:p>
+      <w:pPr>
+        <w:spacing w:before="156" w:after="156"/>
+        <w:ind w:firstLineChars="0" w:firstLine="0"/>
+      </w:pPr>
+      <w:r>
+        <w:rPr>
+          <w:rFonts w:hint="eastAsia"/>
+        </w:rPr>
+        <w:t>请求头</w:t>
+      </w:r>
+      <w:r>
+        <w:rPr>
+          <w:rFonts w:hint="eastAsia"/>
+        </w:rPr>
+        <w:t>：</w:t>
+      </w:r>
+      <w:r>
+        <w:rPr>
+          <w:rFonts w:hint="eastAsia"/>
+        </w:rPr>
+        <w:t xml:space="preserve">  </w:t>
+      </w:r>
+      <w:r>
+        <w:t>Authorization: Bearer (token)</w:t>
+      </w:r>
+    </w:p>
+    <w:p>
+      <w:pPr>
+        <w:spacing w:before="156" w:after="156"/>
+        <w:ind w:firstLineChars="0" w:firstLine="0"/>
+      </w:pPr>
+      <w:r>
+        <w:rPr>
+          <w:rFonts w:hint="eastAsia"/>
+        </w:rPr>
+        <w:t>返回值</w:t>
+      </w:r>
+      <w:r>
+        <w:rPr>
+          <w:rFonts w:hint="eastAsia"/>
+        </w:rPr>
+        <w:t>：</w:t>
+      </w:r>
+      <w:r>
+        <w:rPr>
+          <w:rFonts w:hint="eastAsia"/>
+        </w:rPr>
+        <w:t xml:space="preserve">  </w:t>
+      </w:r>
+      <w:r>
+        <w:rPr>
+          <w:rFonts w:hint="eastAsia"/>
+        </w:rPr>
+        <w:t>分页数据</w:t>
+      </w:r>
+      <w:r>
+        <w:rPr>
+          <w:rFonts w:hint="eastAsia"/>
+        </w:rPr>
+        <w:t>(PageResult&lt;User&gt;)</w:t>
+      </w:r>
+    </w:p>
+    <w:p>
+      <w:pPr>
+        <w:spacing w:before="156" w:after="156"/>
+        <w:ind w:firstLineChars="0" w:firstLine="0"/>
+      </w:pPr>
+      <w:r>
+        <w:rPr>
+          <w:rFonts w:hint="eastAsia"/>
+        </w:rPr>
+        <w:t>测试</w:t>
+      </w:r>
+    </w:p>
+    <w:p>
+      <w:pPr>
+        <w:spacing w:before="156" w:after="156"/>
+        <w:ind w:firstLineChars="0" w:firstLine="0"/>
+      </w:pPr>
+      <w:r>
+        <w:rPr>
+          <w:rFonts w:hint="eastAsia"/>
+        </w:rPr>
+        <w:t>超管</w:t>
+      </w:r>
+    </w:p>
+    <w:p>
+      <w:pPr>
+        <w:spacing w:before="156" w:after="156"/>
+        <w:ind w:firstLineChars="0" w:firstLine="0"/>
+        <w:rPr>
+          <w:rFonts w:hint="eastAsia"/>
+        </w:rPr>
+      </w:pPr>
+      <w:r>
+        <w:rPr>
+          <w:noProof/>
+        </w:rPr>
+        <w:lastRenderedPageBreak/>
+        <w:drawing>
+          <wp:inline distT="0" distB="0" distL="0" distR="0" wp14:anchorId="22F459D8" wp14:editId="6E14873F">
+            <wp:extent cx="5274310" cy="3385185"/>
+            <wp:effectExtent l="0" t="0" r="2540" b="5715"/>
+            <wp:docPr id="603484782" name="图片 1" descr="图形用户界面, 文本, 应用程序, 电子邮件&#10;&#10;AI 生成的内容可能不正确。"/>
+            <wp:cNvGraphicFramePr>
+              <a:graphicFrameLocks xmlns:a="http://schemas.openxmlformats.org/drawingml/2006/main" noChangeAspect="1"/>
+            </wp:cNvGraphicFramePr>
+            <a:graphic xmlns:a="http://schemas.openxmlformats.org/drawingml/2006/main">
+              <a:graphicData uri="http://schemas.openxmlformats.org/drawingml/2006/picture">
+                <pic:pic xmlns:pic="http://schemas.openxmlformats.org/drawingml/2006/picture">
+                  <pic:nvPicPr>
+                    <pic:cNvPr id="603484782" name="图片 1" descr="图形用户界面, 文本, 应用程序, 电子邮件&#10;&#10;AI 生成的内容可能不正确。"/>
+                    <pic:cNvPicPr/>
+                  </pic:nvPicPr>
+                  <pic:blipFill>
+                    <a:blip r:embed="rId11"/>
+                    <a:stretch>
+                      <a:fillRect/>
+                    </a:stretch>
+                  </pic:blipFill>
+                  <pic:spPr>
+                    <a:xfrm>
+                      <a:off x="0" y="0"/>
+                      <a:ext cx="5274310" cy="3385185"/>
+                    </a:xfrm>
+                    <a:prstGeom prst="rect">
+                      <a:avLst/>
+                    </a:prstGeom>
+                  </pic:spPr>
+                </pic:pic>
+              </a:graphicData>
+            </a:graphic>
+          </wp:inline>
+        </w:drawing>
+      </w:r>
+    </w:p>
+    <w:p>
+      <w:pPr>
+        <w:spacing w:before="156" w:after="156"/>
+        <w:ind w:firstLineChars="0" w:firstLine="0"/>
+      </w:pPr>
+      <w:r>
+        <w:rPr>
+          <w:rFonts w:hint="eastAsia"/>
+        </w:rPr>
+        <w:t>管理员</w:t>
+      </w:r>
+    </w:p>
+    <w:p>
+      <w:pPr>
+        <w:spacing w:before="156" w:after="156"/>
+        <w:ind w:firstLineChars="0" w:firstLine="0"/>
+      </w:pPr>
+      <w:r>
+        <w:rPr>
+          <w:noProof/>
+        </w:rPr>
+        <w:drawing>
+          <wp:inline distT="0" distB="0" distL="0" distR="0" wp14:anchorId="455B51B7" wp14:editId="01E637E8">
+            <wp:extent cx="5274310" cy="3413760"/>
+            <wp:effectExtent l="0" t="0" r="2540" b="0"/>
+            <wp:docPr id="1397192388" name="图片 1" descr="图形用户界面, 文本, 应用程序, 电子邮件&#10;&#10;AI 生成的内容可能不正确。"/>
+            <wp:cNvGraphicFramePr>
+              <a:graphicFrameLocks xmlns:a="http://schemas.openxmlformats.org/drawingml/2006/main" noChangeAspect="1"/>
+            </wp:cNvGraphicFramePr>
+            <a:graphic xmlns:a="http://schemas.openxmlformats.org/drawingml/2006/main">
+              <a:graphicData uri="http://schemas.openxmlformats.org/drawingml/2006/picture">
+                <pic:pic xmlns:pic="http://schemas.openxmlformats.org/drawingml/2006/picture">
+                  <pic:nvPicPr>
+                    <pic:cNvPr id="1397192388" name="图片 1" descr="图形用户界面, 文本, 应用程序, 电子邮件&#10;&#10;AI 生成的内容可能不正确。"/>
+                    <pic:cNvPicPr/>
+                  </pic:nvPicPr>
+                  <pic:blipFill>
+                    <a:blip r:embed="rId12"/>
+                    <a:stretch>
+                      <a:fillRect/>
+                    </a:stretch>
+                  </pic:blipFill>
+                  <pic:spPr>
+                    <a:xfrm>
+                      <a:off x="0" y="0"/>
+                      <a:ext cx="5274310" cy="3413760"/>
+                    </a:xfrm>
+                    <a:prstGeom prst="rect">
+                      <a:avLst/>
+                    </a:prstGeom>
+                  </pic:spPr>
+                </pic:pic>
+              </a:graphicData>
+            </a:graphic>
+          </wp:inline>
+        </w:drawing>
+      </w:r>
+    </w:p>
+    <w:p>
+      <w:pPr>
+        <w:spacing w:before="156" w:after="156"/>
+        <w:ind w:firstLineChars="0" w:firstLine="0"/>
+      </w:pPr>
+      <w:r>
+        <w:rPr>
+          <w:rFonts w:hint="eastAsia"/>
+        </w:rPr>
+        <w:t>普通用户</w:t>
+      </w:r>
+    </w:p>
+    <w:p>
+      <w:pPr>
+        <w:spacing w:before="156" w:after="156"/>
+        <w:ind w:firstLineChars="0" w:firstLine="0"/>
+      </w:pPr>
+      <w:r>
+        <w:rPr>
+          <w:noProof/>
+        </w:rPr>
+        <w:lastRenderedPageBreak/>
+        <w:drawing>
+          <wp:inline distT="0" distB="0" distL="0" distR="0" wp14:anchorId="2138BF0A" wp14:editId="6DDCC602">
+            <wp:extent cx="5274310" cy="3424555"/>
+            <wp:effectExtent l="0" t="0" r="2540" b="4445"/>
+            <wp:docPr id="300130937" name="图片 1" descr="图形用户界面, 文本, 应用程序, 电子邮件&#10;&#10;AI 生成的内容可能不正确。"/>
+            <wp:cNvGraphicFramePr>
+              <a:graphicFrameLocks xmlns:a="http://schemas.openxmlformats.org/drawingml/2006/main" noChangeAspect="1"/>
+            </wp:cNvGraphicFramePr>
+            <a:graphic xmlns:a="http://schemas.openxmlformats.org/drawingml/2006/main">
+              <a:graphicData uri="http://schemas.openxmlformats.org/drawingml/2006/picture">
+                <pic:pic xmlns:pic="http://schemas.openxmlformats.org/drawingml/2006/picture">
+                  <pic:nvPicPr>
+                    <pic:cNvPr id="300130937" name="图片 1" descr="图形用户界面, 文本, 应用程序, 电子邮件&#10;&#10;AI 生成的内容可能不正确。"/>
+                    <pic:cNvPicPr/>
+                  </pic:nvPicPr>
+                  <pic:blipFill>
+                    <a:blip r:embed="rId13"/>
+                    <a:stretch>
+                      <a:fillRect/>
+                    </a:stretch>
+                  </pic:blipFill>
+                  <pic:spPr>
+                    <a:xfrm>
+                      <a:off x="0" y="0"/>
+                      <a:ext cx="5274310" cy="3424555"/>
+                    </a:xfrm>
+                    <a:prstGeom prst="rect">
+                      <a:avLst/>
+                    </a:prstGeom>
+                  </pic:spPr>
+                </pic:pic>
+              </a:graphicData>
+            </a:graphic>
+          </wp:inline>
+        </w:drawing>
+      </w:r>
+    </w:p>
+    <w:p>
+      <w:pPr>
+        <w:spacing w:before="156" w:after="156"/>
+        <w:ind w:firstLineChars="0" w:firstLine="0"/>
+        <w:rPr>
+          <w:rFonts w:hint="eastAsia"/>
+        </w:rPr>
+      </w:pPr>
+      <w:r>
+        <w:rPr>
+          <w:rFonts w:hint="eastAsia"/>
+        </w:rPr>
+        <w:t>接口名称</w:t>
+      </w:r>
+      <w:r>
+        <w:rPr>
+          <w:rFonts w:hint="eastAsia"/>
+        </w:rPr>
+        <w:t>：</w:t>
+      </w:r>
+      <w:r>
+        <w:rPr>
+          <w:rFonts w:hint="eastAsia"/>
+        </w:rPr>
+        <w:t>获取单个用户信息</w:t>
+      </w:r>
+    </w:p>
+    <w:p>
+      <w:pPr>
+        <w:spacing w:before="156" w:after="156"/>
+        <w:ind w:firstLineChars="0" w:firstLine="0"/>
+      </w:pPr>
+      <w:r>
+        <w:rPr>
+          <w:rFonts w:hint="eastAsia"/>
+        </w:rPr>
+        <w:t>请求路径</w:t>
+      </w:r>
+      <w:r>
+        <w:rPr>
+          <w:rFonts w:hint="eastAsia"/>
+        </w:rPr>
+        <w:t>：</w:t>
+      </w:r>
+      <w:r>
+        <w:t>GET /user/(userId)</w:t>
+      </w:r>
+    </w:p>
+    <w:p>
+      <w:pPr>
+        <w:spacing w:before="156" w:after="156"/>
+        <w:ind w:firstLineChars="0" w:firstLine="0"/>
+      </w:pPr>
+      <w:r>
+        <w:rPr>
+          <w:rFonts w:hint="eastAsia"/>
+        </w:rPr>
+        <w:t>请求参数</w:t>
+      </w:r>
+      <w:r>
+        <w:rPr>
+          <w:rFonts w:hint="eastAsia"/>
+        </w:rPr>
+        <w:t>：</w:t>
+      </w:r>
+    </w:p>
+    <w:p>
+      <w:pPr>
+        <w:spacing w:before="156" w:after="156"/>
+        <w:ind w:firstLineChars="0" w:firstLine="0"/>
+        <w:rPr>
+          <w:rFonts w:hint="eastAsia"/>
+        </w:rPr>
+      </w:pPr>
+      <w:r>
+        <w:rPr>
+          <w:rFonts w:hint="eastAsia"/>
+        </w:rPr>
+        <w:t>路径参数</w:t>
+      </w:r>
+      <w:r>
+        <w:rPr>
+          <w:rFonts w:hint="eastAsia"/>
+        </w:rPr>
+        <w:t>：</w:t>
+      </w:r>
+      <w:r>
+        <w:rPr>
+          <w:rFonts w:hint="eastAsia"/>
+        </w:rPr>
+        <w:t xml:space="preserve"> userld</w:t>
+      </w:r>
+    </w:p>
+    <w:p>
+      <w:pPr>
+        <w:spacing w:before="156" w:after="156"/>
+        <w:ind w:firstLineChars="0" w:firstLine="0"/>
+      </w:pPr>
+      <w:r>
+        <w:rPr>
+          <w:rFonts w:hint="eastAsia"/>
+        </w:rPr>
+        <w:t>请求头</w:t>
+      </w:r>
+      <w:r>
+        <w:rPr>
+          <w:rFonts w:hint="eastAsia"/>
+        </w:rPr>
+        <w:t>：</w:t>
+      </w:r>
+      <w:r>
+        <w:rPr>
+          <w:rFonts w:hint="eastAsia"/>
+        </w:rPr>
+        <w:t xml:space="preserve">   </w:t>
+      </w:r>
+      <w:r>
+        <w:t>Authorization: Bearer (token)</w:t>
+      </w:r>
+    </w:p>
+    <w:p>
+      <w:pPr>
+        <w:spacing w:before="156" w:after="156"/>
+        <w:ind w:firstLineChars="0" w:firstLine="0"/>
+        <w:rPr>
+          <w:rFonts w:hint="eastAsia"/>
+        </w:rPr>
+      </w:pPr>
+      <w:r>
+        <w:rPr>
+          <w:rFonts w:hint="eastAsia"/>
+        </w:rPr>
+        <w:t>返回值</w:t>
+      </w:r>
+      <w:r>
+        <w:rPr>
+          <w:rFonts w:hint="eastAsia"/>
+        </w:rPr>
+        <w:t>：</w:t>
+      </w:r>
+      <w:r>
+        <w:rPr>
+          <w:rFonts w:hint="eastAsia"/>
+        </w:rPr>
+        <w:t xml:space="preserve">   </w:t>
+      </w:r>
+      <w:r>
+        <w:rPr>
+          <w:rFonts w:hint="eastAsia"/>
+        </w:rPr>
+        <w:t>用户信息</w:t>
+      </w:r>
+      <w:r>
+        <w:rPr>
+          <w:rFonts w:hint="eastAsia"/>
+        </w:rPr>
+        <w:t>(UserResponseDto)</w:t>
+      </w:r>
+    </w:p>
+    <w:p>
+      <w:pPr>
+        <w:spacing w:before="156" w:after="156"/>
+        <w:ind w:firstLineChars="0" w:firstLine="0"/>
+      </w:pPr>
+      <w:r>
+        <w:rPr>
+          <w:rFonts w:hint="eastAsia"/>
+        </w:rPr>
+        <w:t>测试</w:t>
+      </w:r>
+    </w:p>
+    <w:p>
+      <w:pPr>
+        <w:spacing w:before="156" w:after="156"/>
+        <w:ind w:firstLineChars="0" w:firstLine="0"/>
+      </w:pPr>
+      <w:r>
+        <w:rPr>
+          <w:rFonts w:hint="eastAsia"/>
+        </w:rPr>
+        <w:t>超管</w:t>
+      </w:r>
+    </w:p>
+    <w:p>
+      <w:pPr>
+        <w:spacing w:before="156" w:after="156"/>
+        <w:ind w:firstLineChars="0" w:firstLine="0"/>
+      </w:pPr>
+      <w:r>
+        <w:rPr>
+          <w:noProof/>
+        </w:rPr>
+        <w:lastRenderedPageBreak/>
+        <w:drawing>
+          <wp:inline distT="0" distB="0" distL="0" distR="0" wp14:anchorId="17BCF288" wp14:editId="4EA567B9">
+            <wp:extent cx="5274310" cy="3619500"/>
+            <wp:effectExtent l="0" t="0" r="2540" b="0"/>
+            <wp:docPr id="1770260055" name="图片 1" descr="图形用户界面, 文本, 应用程序, 电子邮件&#10;&#10;AI 生成的内容可能不正确。"/>
+            <wp:cNvGraphicFramePr>
+              <a:graphicFrameLocks xmlns:a="http://schemas.openxmlformats.org/drawingml/2006/main" noChangeAspect="1"/>
+            </wp:cNvGraphicFramePr>
+            <a:graphic xmlns:a="http://schemas.openxmlformats.org/drawingml/2006/main">
+              <a:graphicData uri="http://schemas.openxmlformats.org/drawingml/2006/picture">
+                <pic:pic xmlns:pic="http://schemas.openxmlformats.org/drawingml/2006/picture">
+                  <pic:nvPicPr>
+                    <pic:cNvPr id="1770260055" name="图片 1" descr="图形用户界面, 文本, 应用程序, 电子邮件&#10;&#10;AI 生成的内容可能不正确。"/>
+                    <pic:cNvPicPr/>
+                  </pic:nvPicPr>
+                  <pic:blipFill>
+                    <a:blip r:embed="rId14"/>
+                    <a:stretch>
+                      <a:fillRect/>
+                    </a:stretch>
+                  </pic:blipFill>
+                  <pic:spPr>
+                    <a:xfrm>
+                      <a:off x="0" y="0"/>
+                      <a:ext cx="5274310" cy="3619500"/>
+                    </a:xfrm>
+                    <a:prstGeom prst="rect">
+                      <a:avLst/>
+                    </a:prstGeom>
+                  </pic:spPr>
+                </pic:pic>
+              </a:graphicData>
+            </a:graphic>
+          </wp:inline>
+        </w:drawing>
+      </w:r>
+    </w:p>
+    <w:p>
+      <w:pPr>
+        <w:spacing w:before="156" w:after="156"/>
+        <w:ind w:firstLineChars="0" w:firstLine="0"/>
+      </w:pPr>
+      <w:r>
+        <w:rPr>
+          <w:noProof/>
+        </w:rPr>
+        <w:drawing>
+          <wp:inline distT="0" distB="0" distL="0" distR="0" wp14:anchorId="2E11BA37" wp14:editId="0E9D8F70">
+            <wp:extent cx="5274310" cy="3695065"/>
+            <wp:effectExtent l="0" t="0" r="2540" b="635"/>
+            <wp:docPr id="1960669337" name="图片 1" descr="图形用户界面, 文本, 应用程序, 电子邮件&#10;&#10;AI 生成的内容可能不正确。"/>
+            <wp:cNvGraphicFramePr>
+              <a:graphicFrameLocks xmlns:a="http://schemas.openxmlformats.org/drawingml/2006/main" noChangeAspect="1"/>
+            </wp:cNvGraphicFramePr>
+            <a:graphic xmlns:a="http://schemas.openxmlformats.org/drawingml/2006/main">
+              <a:graphicData uri="http://schemas.openxmlformats.org/drawingml/2006/picture">
+                <pic:pic xmlns:pic="http://schemas.openxmlformats.org/drawingml/2006/picture">
+                  <pic:nvPicPr>
+                    <pic:cNvPr id="1960669337" name="图片 1" descr="图形用户界面, 文本, 应用程序, 电子邮件&#10;&#10;AI 生成的内容可能不正确。"/>
+                    <pic:cNvPicPr/>
+                  </pic:nvPicPr>
+                  <pic:blipFill>
+                    <a:blip r:embed="rId15"/>
+                    <a:stretch>
+                      <a:fillRect/>
+                    </a:stretch>
+                  </pic:blipFill>
+                  <pic:spPr>
+                    <a:xfrm>
+                      <a:off x="0" y="0"/>
+                      <a:ext cx="5274310" cy="3695065"/>
+                    </a:xfrm>
+                    <a:prstGeom prst="rect">
+                      <a:avLst/>
+                    </a:prstGeom>
+                  </pic:spPr>
+                </pic:pic>
+              </a:graphicData>
+            </a:graphic>
+          </wp:inline>
+        </w:drawing>
+      </w:r>
+    </w:p>
+    <w:p>
+      <w:pPr>
+        <w:spacing w:before="156" w:after="156"/>
+        <w:ind w:firstLineChars="0" w:firstLine="0"/>
+        <w:rPr>
+          <w:rFonts w:hint="eastAsia"/>
+          <w:b/>
+          <w:bCs/>
+        </w:rPr>
+      </w:pPr>
+      <w:r>
+        <w:rPr>
+          <w:noProof/>
+        </w:rPr>
+        <w:lastRenderedPageBreak/>
+        <w:drawing>
+          <wp:inline distT="0" distB="0" distL="0" distR="0" wp14:anchorId="25DAC8B8" wp14:editId="13707C07">
+            <wp:extent cx="5274310" cy="4017645"/>
+            <wp:effectExtent l="0" t="0" r="2540" b="1905"/>
+            <wp:docPr id="303497400" name="图片 1" descr="图形用户界面, 文本, 应用程序, 电子邮件&#10;&#10;AI 生成的内容可能不正确。"/>
+            <wp:cNvGraphicFramePr>
+              <a:graphicFrameLocks xmlns:a="http://schemas.openxmlformats.org/drawingml/2006/main" noChangeAspect="1"/>
+            </wp:cNvGraphicFramePr>
+            <a:graphic xmlns:a="http://schemas.openxmlformats.org/drawingml/2006/main">
+              <a:graphicData uri="http://schemas.openxmlformats.org/drawingml/2006/picture">
+                <pic:pic xmlns:pic="http://schemas.openxmlformats.org/drawingml/2006/picture">
+                  <pic:nvPicPr>
+                    <pic:cNvPr id="303497400" name="图片 1" descr="图形用户界面, 文本, 应用程序, 电子邮件&#10;&#10;AI 生成的内容可能不正确。"/>
+                    <pic:cNvPicPr/>
+                  </pic:nvPicPr>
+                  <pic:blipFill>
+                    <a:blip r:embed="rId16"/>
+                    <a:stretch>
+                      <a:fillRect/>
+                    </a:stretch>
+                  </pic:blipFill>
+                  <pic:spPr>
+                    <a:xfrm>
+                      <a:off x="0" y="0"/>
+                      <a:ext cx="5274310" cy="4017645"/>
+                    </a:xfrm>
+                    <a:prstGeom prst="rect">
+                      <a:avLst/>
+                    </a:prstGeom>
+                  </pic:spPr>
+                </pic:pic>
+              </a:graphicData>
+            </a:graphic>
+          </wp:inline>
+        </w:drawing>
+      </w:r>
+    </w:p>
+    <w:p>
+      <w:pPr>
+        <w:spacing w:before="156" w:after="156"/>
+        <w:ind w:firstLineChars="0" w:firstLine="0"/>
+      </w:pPr>
+      <w:r>
+        <w:rPr>
+          <w:rFonts w:hint="eastAsia"/>
+        </w:rPr>
+        <w:t>管理员</w:t>
+      </w:r>
+    </w:p>
+    <w:p>
+      <w:pPr>
+        <w:spacing w:before="156" w:after="156"/>
+        <w:ind w:firstLineChars="0" w:firstLine="0"/>
+      </w:pPr>
+      <w:r>
+        <w:rPr>
+          <w:rFonts w:hint="eastAsia"/>
+        </w:rPr>
+        <w:t>查超管</w:t>
+      </w:r>
+    </w:p>
+    <w:p>
+      <w:pPr>
+        <w:spacing w:before="156" w:after="156"/>
+        <w:ind w:firstLineChars="0" w:firstLine="0"/>
+      </w:pPr>
+      <w:r>
+        <w:rPr>
+          <w:noProof/>
+        </w:rPr>
+        <w:drawing>
+          <wp:inline distT="0" distB="0" distL="0" distR="0" wp14:anchorId="58E97C5B" wp14:editId="081EC748">
+            <wp:extent cx="5274310" cy="2869565"/>
+            <wp:effectExtent l="0" t="0" r="2540" b="6985"/>
+            <wp:docPr id="2039890853" name="图片 1" descr="图形用户界面, 文本, 应用程序, 电子邮件&#10;&#10;AI 生成的内容可能不正确。"/>
+            <wp:cNvGraphicFramePr>
+              <a:graphicFrameLocks xmlns:a="http://schemas.openxmlformats.org/drawingml/2006/main" noChangeAspect="1"/>
+            </wp:cNvGraphicFramePr>
+            <a:graphic xmlns:a="http://schemas.openxmlformats.org/drawingml/2006/main">
+              <a:graphicData uri="http://schemas.openxmlformats.org/drawingml/2006/picture">
+                <pic:pic xmlns:pic="http://schemas.openxmlformats.org/drawingml/2006/picture">
+                  <pic:nvPicPr>
+                    <pic:cNvPr id="2039890853" name="图片 1" descr="图形用户界面, 文本, 应用程序, 电子邮件&#10;&#10;AI 生成的内容可能不正确。"/>
+                    <pic:cNvPicPr/>
+                  </pic:nvPicPr>
+                  <pic:blipFill>
+                    <a:blip r:embed="rId17"/>
+                    <a:stretch>
+                      <a:fillRect/>
+                    </a:stretch>
+                  </pic:blipFill>
+                  <pic:spPr>
+                    <a:xfrm>
+                      <a:off x="0" y="0"/>
+                      <a:ext cx="5274310" cy="2869565"/>
+                    </a:xfrm>
+                    <a:prstGeom prst="rect">
+                      <a:avLst/>
+                    </a:prstGeom>
+                  </pic:spPr>
+                </pic:pic>
+              </a:graphicData>
+            </a:graphic>
+          </wp:inline>
+        </w:drawing>
+      </w:r>
+      <w:r>
+        <w:rPr>
+          <w:rFonts w:hint="eastAsia"/>
+        </w:rPr>
+        <w:t>查自己</w:t>
+      </w:r>
+    </w:p>
+    <w:p>
+      <w:pPr>
+        <w:spacing w:before="156" w:after="156"/>
+        <w:ind w:firstLineChars="0" w:firstLine="0"/>
+        <w:rPr>
+          <w:rFonts w:hint="eastAsia"/>
+        </w:rPr>
+      </w:pPr>
+      <w:r>
+        <w:rPr>
+          <w:noProof/>
+        </w:rPr>
+        <w:lastRenderedPageBreak/>
+        <w:drawing>
+          <wp:inline distT="0" distB="0" distL="0" distR="0" wp14:anchorId="39CD2B26" wp14:editId="4D0979DF">
+            <wp:extent cx="5274310" cy="3535045"/>
+            <wp:effectExtent l="0" t="0" r="2540" b="8255"/>
+            <wp:docPr id="850364760" name="图片 1" descr="图形用户界面, 文本, 应用程序, 电子邮件&#10;&#10;AI 生成的内容可能不正确。"/>
+            <wp:cNvGraphicFramePr>
+              <a:graphicFrameLocks xmlns:a="http://schemas.openxmlformats.org/drawingml/2006/main" noChangeAspect="1"/>
+            </wp:cNvGraphicFramePr>
+            <a:graphic xmlns:a="http://schemas.openxmlformats.org/drawingml/2006/main">
+              <a:graphicData uri="http://schemas.openxmlformats.org/drawingml/2006/picture">
+                <pic:pic xmlns:pic="http://schemas.openxmlformats.org/drawingml/2006/picture">
+                  <pic:nvPicPr>
+                    <pic:cNvPr id="850364760" name="图片 1" descr="图形用户界面, 文本, 应用程序, 电子邮件&#10;&#10;AI 生成的内容可能不正确。"/>
+                    <pic:cNvPicPr/>
+                  </pic:nvPicPr>
+                  <pic:blipFill>
+                    <a:blip r:embed="rId18"/>
+                    <a:stretch>
+                      <a:fillRect/>
+                    </a:stretch>
+                  </pic:blipFill>
+                  <pic:spPr>
+                    <a:xfrm>
+                      <a:off x="0" y="0"/>
+                      <a:ext cx="5274310" cy="3535045"/>
+                    </a:xfrm>
+                    <a:prstGeom prst="rect">
+                      <a:avLst/>
+                    </a:prstGeom>
+                  </pic:spPr>
+                </pic:pic>
+              </a:graphicData>
+            </a:graphic>
+          </wp:inline>
+        </w:drawing>
+      </w:r>
+    </w:p>
+    <w:p>
+      <w:pPr>
+        <w:spacing w:before="156" w:after="156"/>
+        <w:ind w:firstLineChars="0" w:firstLine="0"/>
+      </w:pPr>
+      <w:r>
+        <w:rPr>
+          <w:rFonts w:hint="eastAsia"/>
+        </w:rPr>
+        <w:t>查管理员</w:t>
+      </w:r>
+    </w:p>
+    <w:p>
+      <w:pPr>
+        <w:spacing w:before="156" w:after="156"/>
+        <w:ind w:firstLineChars="0" w:firstLine="0"/>
+        <w:rPr>
+          <w:rFonts w:hint="eastAsia"/>
+        </w:rPr>
+      </w:pPr>
+      <w:r>
+        <w:rPr>
+          <w:noProof/>
+        </w:rPr>
+        <w:drawing>
+          <wp:inline distT="0" distB="0" distL="0" distR="0" wp14:anchorId="66A70800" wp14:editId="14DCAE48">
+            <wp:extent cx="5274310" cy="2777490"/>
+            <wp:effectExtent l="0" t="0" r="2540" b="3810"/>
+            <wp:docPr id="1676895896" name="图片 1" descr="图形用户界面, 文本, 应用程序, 电子邮件&#10;&#10;AI 生成的内容可能不正确。"/>
+            <wp:cNvGraphicFramePr>
+              <a:graphicFrameLocks xmlns:a="http://schemas.openxmlformats.org/drawingml/2006/main" noChangeAspect="1"/>
+            </wp:cNvGraphicFramePr>
+            <a:graphic xmlns:a="http://schemas.openxmlformats.org/drawingml/2006/main">
+              <a:graphicData uri="http://schemas.openxmlformats.org/drawingml/2006/picture">
+                <pic:pic xmlns:pic="http://schemas.openxmlformats.org/drawingml/2006/picture">
+                  <pic:nvPicPr>
+                    <pic:cNvPr id="1676895896" name="图片 1" descr="图形用户界面, 文本, 应用程序, 电子邮件&#10;&#10;AI 生成的内容可能不正确。"/>
+                    <pic:cNvPicPr/>
+                  </pic:nvPicPr>
+                  <pic:blipFill>
+                    <a:blip r:embed="rId19"/>
+                    <a:stretch>
+                      <a:fillRect/>
+                    </a:stretch>
+                  </pic:blipFill>
+                  <pic:spPr>
+                    <a:xfrm>
+                      <a:off x="0" y="0"/>
+                      <a:ext cx="5274310" cy="2777490"/>
+                    </a:xfrm>
+                    <a:prstGeom prst="rect">
+                      <a:avLst/>
+                    </a:prstGeom>
+                  </pic:spPr>
+                </pic:pic>
+              </a:graphicData>
+            </a:graphic>
+          </wp:inline>
+        </w:drawing>
+      </w:r>
+    </w:p>
+    <w:p>
+      <w:pPr>
+        <w:spacing w:before="156" w:after="156"/>
+        <w:ind w:firstLineChars="0" w:firstLine="0"/>
+      </w:pPr>
+      <w:r>
+        <w:rPr>
+          <w:rFonts w:hint="eastAsia"/>
+        </w:rPr>
+        <w:t>查普通用户</w:t>
+      </w:r>
+    </w:p>
+    <w:p>
+      <w:pPr>
+        <w:spacing w:before="156" w:after="156"/>
+        <w:ind w:firstLineChars="0" w:firstLine="0"/>
+        <w:rPr>
+          <w:rFonts w:hint="eastAsia"/>
+        </w:rPr>
+      </w:pPr>
+      <w:r>
+        <w:rPr>
+          <w:noProof/>
+        </w:rPr>
+        <w:lastRenderedPageBreak/>
+        <w:drawing>
+          <wp:inline distT="0" distB="0" distL="0" distR="0" wp14:anchorId="1D294409" wp14:editId="1AEF4A64">
+            <wp:extent cx="5274310" cy="3373120"/>
+            <wp:effectExtent l="0" t="0" r="2540" b="0"/>
+            <wp:docPr id="772084662" name="图片 1" descr="图形用户界面, 文本, 应用程序, 电子邮件&#10;&#10;AI 生成的内容可能不正确。"/>
+            <wp:cNvGraphicFramePr>
+              <a:graphicFrameLocks xmlns:a="http://schemas.openxmlformats.org/drawingml/2006/main" noChangeAspect="1"/>
+            </wp:cNvGraphicFramePr>
+            <a:graphic xmlns:a="http://schemas.openxmlformats.org/drawingml/2006/main">
+              <a:graphicData uri="http://schemas.openxmlformats.org/drawingml/2006/picture">
+                <pic:pic xmlns:pic="http://schemas.openxmlformats.org/drawingml/2006/picture">
+                  <pic:nvPicPr>
+                    <pic:cNvPr id="772084662" name="图片 1" descr="图形用户界面, 文本, 应用程序, 电子邮件&#10;&#10;AI 生成的内容可能不正确。"/>
+                    <pic:cNvPicPr/>
+                  </pic:nvPicPr>
+                  <pic:blipFill>
+                    <a:blip r:embed="rId20"/>
+                    <a:stretch>
+                      <a:fillRect/>
+                    </a:stretch>
+                  </pic:blipFill>
+                  <pic:spPr>
+                    <a:xfrm>
+                      <a:off x="0" y="0"/>
+                      <a:ext cx="5274310" cy="3373120"/>
+                    </a:xfrm>
+                    <a:prstGeom prst="rect">
+                      <a:avLst/>
+                    </a:prstGeom>
+                  </pic:spPr>
+                </pic:pic>
+              </a:graphicData>
+            </a:graphic>
+          </wp:inline>
+        </w:drawing>
+      </w:r>
+    </w:p>
+    <w:p>
+      <w:pPr>
+        <w:spacing w:before="156" w:after="156"/>
+        <w:ind w:firstLineChars="0" w:firstLine="0"/>
+      </w:pPr>
+      <w:r>
+        <w:rPr>
+          <w:rFonts w:hint="eastAsia"/>
+        </w:rPr>
+        <w:t>用户</w:t>
+      </w:r>
+    </w:p>
+    <w:p>
+      <w:pPr>
+        <w:spacing w:before="156" w:after="156"/>
+        <w:ind w:firstLineChars="0" w:firstLine="0"/>
+      </w:pPr>
+      <w:r>
+        <w:rPr>
+          <w:rFonts w:hint="eastAsia"/>
+        </w:rPr>
+        <w:t>查超管</w:t>
+      </w:r>
+      <w:r>
+        <w:rPr>
+          <w:rFonts w:hint="eastAsia"/>
+        </w:rPr>
+        <w:t>/</w:t>
+      </w:r>
+      <w:r>
+        <w:rPr>
+          <w:rFonts w:hint="eastAsia"/>
+        </w:rPr>
+        <w:t>管理</w:t>
+      </w:r>
+      <w:r>
+        <w:rPr>
+          <w:rFonts w:hint="eastAsia"/>
+        </w:rPr>
+        <w:t>/</w:t>
+      </w:r>
+      <w:r>
+        <w:rPr>
+          <w:rFonts w:hint="eastAsia"/>
+        </w:rPr>
+        <w:t>其他</w:t>
+      </w:r>
+    </w:p>
+    <w:p>
+      <w:pPr>
+        <w:spacing w:before="156" w:after="156"/>
+        <w:ind w:firstLineChars="0" w:firstLine="0"/>
+      </w:pPr>
+      <w:r>
+        <w:rPr>
+          <w:noProof/>
+        </w:rPr>
+        <w:drawing>
+          <wp:inline distT="0" distB="0" distL="0" distR="0" wp14:anchorId="1FBE4959" wp14:editId="269A9117">
+            <wp:extent cx="5274310" cy="2543175"/>
+            <wp:effectExtent l="0" t="0" r="2540" b="9525"/>
+            <wp:docPr id="223192020" name="图片 1" descr="图形用户界面, 文本, 应用程序, 电子邮件&#10;&#10;AI 生成的内容可能不正确。"/>
+            <wp:cNvGraphicFramePr>
+              <a:graphicFrameLocks xmlns:a="http://schemas.openxmlformats.org/drawingml/2006/main" noChangeAspect="1"/>
+            </wp:cNvGraphicFramePr>
+            <a:graphic xmlns:a="http://schemas.openxmlformats.org/drawingml/2006/main">
+              <a:graphicData uri="http://schemas.openxmlformats.org/drawingml/2006/picture">
+                <pic:pic xmlns:pic="http://schemas.openxmlformats.org/drawingml/2006/picture">
+                  <pic:nvPicPr>
+                    <pic:cNvPr id="223192020" name="图片 1" descr="图形用户界面, 文本, 应用程序, 电子邮件&#10;&#10;AI 生成的内容可能不正确。"/>
+                    <pic:cNvPicPr/>
+                  </pic:nvPicPr>
+                  <pic:blipFill>
+                    <a:blip r:embed="rId21"/>
+                    <a:stretch>
+                      <a:fillRect/>
+                    </a:stretch>
+                  </pic:blipFill>
+                  <pic:spPr>
+                    <a:xfrm>
+                      <a:off x="0" y="0"/>
+                      <a:ext cx="5274310" cy="2543175"/>
+                    </a:xfrm>
+                    <a:prstGeom prst="rect">
+                      <a:avLst/>
+                    </a:prstGeom>
+                  </pic:spPr>
+                </pic:pic>
+              </a:graphicData>
+            </a:graphic>
+          </wp:inline>
+        </w:drawing>
+      </w:r>
+    </w:p>
+    <w:p>
+      <w:pPr>
+        <w:spacing w:before="156" w:after="156"/>
+        <w:ind w:firstLineChars="0" w:firstLine="0"/>
+      </w:pPr>
+      <w:r>
+        <w:rPr>
+          <w:rFonts w:hint="eastAsia"/>
+        </w:rPr>
+        <w:t>查自己</w:t>
+      </w:r>
+    </w:p>
+    <w:p>
+      <w:pPr>
+        <w:spacing w:before="156" w:after="156"/>
+        <w:ind w:firstLineChars="0" w:firstLine="0"/>
+        <w:rPr>
+          <w:rFonts w:hint="eastAsia"/>
+        </w:rPr>
+      </w:pPr>
+      <w:r>
+        <w:rPr>
+          <w:noProof/>
+        </w:rPr>
+        <w:lastRenderedPageBreak/>
+        <w:drawing>
+          <wp:inline distT="0" distB="0" distL="0" distR="0" wp14:anchorId="3C0B4499" wp14:editId="5E71281D">
+            <wp:extent cx="5274310" cy="3521075"/>
+            <wp:effectExtent l="0" t="0" r="2540" b="3175"/>
+            <wp:docPr id="754849763" name="图片 1" descr="图形用户界面, 文本, 应用程序, 电子邮件&#10;&#10;AI 生成的内容可能不正确。"/>
+            <wp:cNvGraphicFramePr>
+              <a:graphicFrameLocks xmlns:a="http://schemas.openxmlformats.org/drawingml/2006/main" noChangeAspect="1"/>
+            </wp:cNvGraphicFramePr>
+            <a:graphic xmlns:a="http://schemas.openxmlformats.org/drawingml/2006/main">
+              <a:graphicData uri="http://schemas.openxmlformats.org/drawingml/2006/picture">
+                <pic:pic xmlns:pic="http://schemas.openxmlformats.org/drawingml/2006/picture">
+                  <pic:nvPicPr>
+                    <pic:cNvPr id="754849763" name="图片 1" descr="图形用户界面, 文本, 应用程序, 电子邮件&#10;&#10;AI 生成的内容可能不正确。"/>
+                    <pic:cNvPicPr/>
+                  </pic:nvPicPr>
+                  <pic:blipFill>
+                    <a:blip r:embed="rId22"/>
+                    <a:stretch>
+                      <a:fillRect/>
+                    </a:stretch>
+                  </pic:blipFill>
+                  <pic:spPr>
+                    <a:xfrm>
+                      <a:off x="0" y="0"/>
+                      <a:ext cx="5274310" cy="3521075"/>
+                    </a:xfrm>
+                    <a:prstGeom prst="rect">
+                      <a:avLst/>
+                    </a:prstGeom>
+                  </pic:spPr>
+                </pic:pic>
+              </a:graphicData>
+            </a:graphic>
+          </wp:inline>
+        </w:drawing>
+      </w:r>
+    </w:p>
+    <w:p>
+      <w:pPr>
+        <w:spacing w:before="156" w:after="156"/>
+        <w:ind w:firstLineChars="0" w:firstLine="0"/>
+        <w:rPr>
+          <w:rFonts w:hint="eastAsia"/>
+        </w:rPr>
+      </w:pPr>
+      <w:r>
+        <w:rPr>
+          <w:rFonts w:hint="eastAsia"/>
+        </w:rPr>
+        <w:t>接口名称：重置用户密码</w:t>
+      </w:r>
+    </w:p>
+    <w:p>
+      <w:pPr>
+        <w:spacing w:before="156" w:after="156"/>
+        <w:ind w:firstLineChars="0" w:firstLine="0"/>
+      </w:pPr>
+      <w:r>
+        <w:rPr>
+          <w:rFonts w:hint="eastAsia"/>
+        </w:rPr>
+        <w:t>请求路径：</w:t>
+      </w:r>
+      <w:r>
+        <w:t>POST /user/reset-password</w:t>
+      </w:r>
+    </w:p>
+    <w:p>
+      <w:pPr>
+        <w:spacing w:before="156" w:after="156"/>
+        <w:ind w:firstLineChars="0" w:firstLine="0"/>
+        <w:rPr>
+          <w:rFonts w:hint="eastAsia"/>
+        </w:rPr>
+      </w:pPr>
+      <w:r>
+        <w:rPr>
+          <w:rFonts w:hint="eastAsia"/>
+        </w:rPr>
+        <w:t>请求参数：</w:t>
+      </w:r>
+      <w:r>
+        <w:rPr>
+          <w:rFonts w:hint="eastAsia"/>
+        </w:rPr>
+        <w:t>JSON</w:t>
+      </w:r>
+      <w:r>
+        <w:rPr>
+          <w:rFonts w:hint="eastAsia"/>
+        </w:rPr>
+        <w:t>请求体</w:t>
+      </w:r>
+      <w:r>
+        <w:rPr>
+          <w:rFonts w:hint="eastAsia"/>
+        </w:rPr>
+        <w:t>(PasswordResetDto)</w:t>
+      </w:r>
+    </w:p>
+    <w:p>
+      <w:pPr>
+        <w:spacing w:before="156" w:after="156"/>
+        <w:ind w:firstLineChars="0" w:firstLine="0"/>
+      </w:pPr>
+      <w:r>
+        <w:rPr>
+          <w:rFonts w:hint="eastAsia"/>
+        </w:rPr>
+        <w:t>请求头：</w:t>
+      </w:r>
+      <w:r>
+        <w:rPr>
+          <w:rFonts w:hint="eastAsia"/>
+        </w:rPr>
+        <w:t xml:space="preserve">  </w:t>
+      </w:r>
+      <w:r>
+        <w:t>Authorization: Bearer (token)</w:t>
+      </w:r>
+    </w:p>
+    <w:p>
+      <w:pPr>
+        <w:spacing w:before="156" w:after="156"/>
+        <w:ind w:firstLineChars="0" w:firstLine="0"/>
+        <w:rPr>
+          <w:rFonts w:hint="eastAsia"/>
+        </w:rPr>
+      </w:pPr>
+      <w:r>
+        <w:rPr>
+          <w:rFonts w:hint="eastAsia"/>
+        </w:rPr>
+        <w:t>返回值：</w:t>
+      </w:r>
+      <w:r>
+        <w:rPr>
+          <w:rFonts w:hint="eastAsia"/>
+        </w:rPr>
+        <w:t xml:space="preserve">  </w:t>
+      </w:r>
+      <w:r>
+        <w:rPr>
+          <w:rFonts w:hint="eastAsia"/>
+        </w:rPr>
+        <w:t>是否成功</w:t>
+      </w:r>
+      <w:r>
+        <w:rPr>
+          <w:rFonts w:hint="eastAsia"/>
+        </w:rPr>
+        <w:t>(Boolean)</w:t>
+      </w:r>
+    </w:p>
+    <w:p>
+      <w:pPr>
+        <w:spacing w:before="156" w:after="156"/>
+        <w:ind w:firstLineChars="0" w:firstLine="0"/>
+      </w:pPr>
+      <w:r>
+        <w:rPr>
+          <w:rFonts w:hint="eastAsia"/>
+        </w:rPr>
+        <w:t>测试</w:t>
+      </w:r>
+    </w:p>
+    <w:p>
+      <w:pPr>
+        <w:spacing w:before="156" w:after="156"/>
+        <w:ind w:firstLineChars="0" w:firstLine="0"/>
+      </w:pPr>
+      <w:r>
+        <w:rPr>
+          <w:rFonts w:hint="eastAsia"/>
+        </w:rPr>
+        <w:t>超管</w:t>
+      </w:r>
+    </w:p>
+    <w:p>
+      <w:pPr>
+        <w:spacing w:before="156" w:after="156"/>
+        <w:ind w:firstLineChars="0" w:firstLine="0"/>
+      </w:pPr>
+      <w:r>
+        <w:rPr>
+          <w:noProof/>
+        </w:rPr>
+        <w:lastRenderedPageBreak/>
+        <w:drawing>
+          <wp:inline distT="0" distB="0" distL="0" distR="0" wp14:anchorId="4F22A13A" wp14:editId="539D70C7">
+            <wp:extent cx="5274310" cy="3237230"/>
+            <wp:effectExtent l="0" t="0" r="2540" b="1270"/>
+            <wp:docPr id="104819914" name="图片 1" descr="图形用户界面, 文本, 应用程序, 电子邮件&#10;&#10;AI 生成的内容可能不正确。"/>
+            <wp:cNvGraphicFramePr>
+              <a:graphicFrameLocks xmlns:a="http://schemas.openxmlformats.org/drawingml/2006/main" noChangeAspect="1"/>
+            </wp:cNvGraphicFramePr>
+            <a:graphic xmlns:a="http://schemas.openxmlformats.org/drawingml/2006/main">
+              <a:graphicData uri="http://schemas.openxmlformats.org/drawingml/2006/picture">
+                <pic:pic xmlns:pic="http://schemas.openxmlformats.org/drawingml/2006/picture">
+                  <pic:nvPicPr>
+                    <pic:cNvPr id="104819914" name="图片 1" descr="图形用户界面, 文本, 应用程序, 电子邮件&#10;&#10;AI 生成的内容可能不正确。"/>
+                    <pic:cNvPicPr/>
+                  </pic:nvPicPr>
+                  <pic:blipFill>
+                    <a:blip r:embed="rId23"/>
+                    <a:stretch>
+                      <a:fillRect/>
+                    </a:stretch>
+                  </pic:blipFill>
+                  <pic:spPr>
+                    <a:xfrm>
+                      <a:off x="0" y="0"/>
+                      <a:ext cx="5274310" cy="3237230"/>
+                    </a:xfrm>
+                    <a:prstGeom prst="rect">
+                      <a:avLst/>
+                    </a:prstGeom>
+                  </pic:spPr>
+                </pic:pic>
+              </a:graphicData>
+            </a:graphic>
+          </wp:inline>
+        </w:drawing>
+      </w:r>
+    </w:p>
+    <w:p>
+      <w:pPr>
+        <w:spacing w:before="156" w:after="156"/>
+        <w:ind w:firstLineChars="0" w:firstLine="0"/>
+      </w:pPr>
+      <w:r>
+        <w:rPr>
+          <w:rFonts w:hint="eastAsia"/>
+        </w:rPr>
+        <w:t>管理员</w:t>
+      </w:r>
+    </w:p>
+    <w:p>
+      <w:pPr>
+        <w:spacing w:before="156" w:after="156"/>
+        <w:ind w:firstLineChars="0" w:firstLine="0"/>
+        <w:rPr>
+          <w:rFonts w:hint="eastAsia"/>
+        </w:rPr>
+      </w:pPr>
+      <w:r>
+        <w:rPr>
+          <w:rFonts w:hint="eastAsia"/>
+        </w:rPr>
+        <w:t>重置超管</w:t>
+      </w:r>
+    </w:p>
+    <w:p>
+      <w:pPr>
+        <w:spacing w:before="156" w:after="156"/>
+        <w:ind w:firstLineChars="0" w:firstLine="0"/>
+        <w:rPr>
+          <w:rFonts w:hint="eastAsia"/>
+        </w:rPr>
+      </w:pPr>
+      <w:r>
+        <w:rPr>
+          <w:noProof/>
+        </w:rPr>
+        <w:drawing>
+          <wp:inline distT="0" distB="0" distL="0" distR="0" wp14:anchorId="289010A3" wp14:editId="250636EE">
+            <wp:extent cx="5274310" cy="3127375"/>
+            <wp:effectExtent l="0" t="0" r="2540" b="0"/>
+            <wp:docPr id="1260765447" name="图片 1" descr="图形用户界面, 文本, 应用程序, 电子邮件&#10;&#10;AI 生成的内容可能不正确。"/>
+            <wp:cNvGraphicFramePr>
+              <a:graphicFrameLocks xmlns:a="http://schemas.openxmlformats.org/drawingml/2006/main" noChangeAspect="1"/>
+            </wp:cNvGraphicFramePr>
+            <a:graphic xmlns:a="http://schemas.openxmlformats.org/drawingml/2006/main">
+              <a:graphicData uri="http://schemas.openxmlformats.org/drawingml/2006/picture">
+                <pic:pic xmlns:pic="http://schemas.openxmlformats.org/drawingml/2006/picture">
+                  <pic:nvPicPr>
+                    <pic:cNvPr id="1260765447" name="图片 1" descr="图形用户界面, 文本, 应用程序, 电子邮件&#10;&#10;AI 生成的内容可能不正确。"/>
+                    <pic:cNvPicPr/>
+                  </pic:nvPicPr>
+                  <pic:blipFill>
+                    <a:blip r:embed="rId24"/>
+                    <a:stretch>
+                      <a:fillRect/>
+                    </a:stretch>
+                  </pic:blipFill>
+                  <pic:spPr>
+                    <a:xfrm>
+                      <a:off x="0" y="0"/>
+                      <a:ext cx="5274310" cy="3127375"/>
+                    </a:xfrm>
+                    <a:prstGeom prst="rect">
+                      <a:avLst/>
+                    </a:prstGeom>
+                  </pic:spPr>
+                </pic:pic>
+              </a:graphicData>
+            </a:graphic>
+          </wp:inline>
+        </w:drawing>
+      </w:r>
+      <w:r>
+        <w:rPr>
+          <w:rFonts w:hint="eastAsia"/>
+        </w:rPr>
+        <w:t>重置自己</w:t>
+      </w:r>
+    </w:p>
+    <w:p>
+      <w:pPr>
+        <w:spacing w:before="156" w:after="156"/>
+        <w:ind w:firstLineChars="0" w:firstLine="0"/>
+      </w:pPr>
+      <w:r>
+        <w:rPr>
+          <w:noProof/>
+        </w:rPr>
+        <w:lastRenderedPageBreak/>
+        <w:drawing>
+          <wp:inline distT="0" distB="0" distL="0" distR="0" wp14:anchorId="462BD0D8" wp14:editId="0395ED67">
+            <wp:extent cx="5274310" cy="3300095"/>
+            <wp:effectExtent l="0" t="0" r="2540" b="0"/>
+            <wp:docPr id="1484265426" name="图片 1" descr="图形用户界面, 文本, 应用程序, 电子邮件&#10;&#10;AI 生成的内容可能不正确。"/>
+            <wp:cNvGraphicFramePr>
+              <a:graphicFrameLocks xmlns:a="http://schemas.openxmlformats.org/drawingml/2006/main" noChangeAspect="1"/>
+            </wp:cNvGraphicFramePr>
+            <a:graphic xmlns:a="http://schemas.openxmlformats.org/drawingml/2006/main">
+              <a:graphicData uri="http://schemas.openxmlformats.org/drawingml/2006/picture">
+                <pic:pic xmlns:pic="http://schemas.openxmlformats.org/drawingml/2006/picture">
+                  <pic:nvPicPr>
+                    <pic:cNvPr id="1484265426" name="图片 1" descr="图形用户界面, 文本, 应用程序, 电子邮件&#10;&#10;AI 生成的内容可能不正确。"/>
+                    <pic:cNvPicPr/>
+                  </pic:nvPicPr>
+                  <pic:blipFill>
+                    <a:blip r:embed="rId25"/>
+                    <a:stretch>
+                      <a:fillRect/>
+                    </a:stretch>
+                  </pic:blipFill>
+                  <pic:spPr>
+                    <a:xfrm>
+                      <a:off x="0" y="0"/>
+                      <a:ext cx="5274310" cy="3300095"/>
+                    </a:xfrm>
+                    <a:prstGeom prst="rect">
+                      <a:avLst/>
+                    </a:prstGeom>
+                  </pic:spPr>
+                </pic:pic>
+              </a:graphicData>
+            </a:graphic>
+          </wp:inline>
+        </w:drawing>
+      </w:r>
+    </w:p>
+    <w:p>
+      <w:pPr>
+        <w:spacing w:before="156" w:after="156"/>
+        <w:ind w:firstLineChars="0" w:firstLine="0"/>
+      </w:pPr>
+      <w:r>
+        <w:rPr>
+          <w:rFonts w:hint="eastAsia"/>
+        </w:rPr>
+        <w:t>重置普通用户</w:t>
+      </w:r>
+    </w:p>
+    <w:p>
+      <w:pPr>
+        <w:spacing w:before="156" w:after="156"/>
+        <w:ind w:firstLineChars="0" w:firstLine="0"/>
+        <w:rPr>
+          <w:rFonts w:hint="eastAsia"/>
+        </w:rPr>
+      </w:pPr>
+      <w:r>
+        <w:rPr>
+          <w:noProof/>
+        </w:rPr>
+        <w:drawing>
+          <wp:inline distT="0" distB="0" distL="0" distR="0" wp14:anchorId="5945F8D8" wp14:editId="285BD382">
+            <wp:extent cx="5274310" cy="2869565"/>
+            <wp:effectExtent l="0" t="0" r="2540" b="6985"/>
+            <wp:docPr id="131133355" name="图片 1" descr="图形用户界面, 文本, 应用程序, 电子邮件&#10;&#10;AI 生成的内容可能不正确。"/>
+            <wp:cNvGraphicFramePr>
+              <a:graphicFrameLocks xmlns:a="http://schemas.openxmlformats.org/drawingml/2006/main" noChangeAspect="1"/>
+            </wp:cNvGraphicFramePr>
+            <a:graphic xmlns:a="http://schemas.openxmlformats.org/drawingml/2006/main">
+              <a:graphicData uri="http://schemas.openxmlformats.org/drawingml/2006/picture">
+                <pic:pic xmlns:pic="http://schemas.openxmlformats.org/drawingml/2006/picture">
+                  <pic:nvPicPr>
+                    <pic:cNvPr id="131133355" name="图片 1" descr="图形用户界面, 文本, 应用程序, 电子邮件&#10;&#10;AI 生成的内容可能不正确。"/>
+                    <pic:cNvPicPr/>
+                  </pic:nvPicPr>
+                  <pic:blipFill>
+                    <a:blip r:embed="rId26"/>
+                    <a:stretch>
+                      <a:fillRect/>
+                    </a:stretch>
+                  </pic:blipFill>
+                  <pic:spPr>
+                    <a:xfrm>
+                      <a:off x="0" y="0"/>
+                      <a:ext cx="5274310" cy="2869565"/>
+                    </a:xfrm>
+                    <a:prstGeom prst="rect">
+                      <a:avLst/>
+                    </a:prstGeom>
+                  </pic:spPr>
+                </pic:pic>
+              </a:graphicData>
+            </a:graphic>
+          </wp:inline>
+        </w:drawing>
+      </w:r>
+    </w:p>
+    <w:p>
+      <w:pPr>
+        <w:spacing w:before="156" w:after="156"/>
+        <w:ind w:firstLineChars="0" w:firstLine="0"/>
+        <w:rPr>
+          <w:rFonts w:hint="eastAsia"/>
+        </w:rPr>
+      </w:pPr>
+      <w:r>
+        <w:rPr>
+          <w:rFonts w:hint="eastAsia"/>
+        </w:rPr>
+        <w:t>用户</w:t>
+      </w:r>
+    </w:p>
+    <w:p>
+      <w:pPr>
+        <w:spacing w:before="156" w:after="156"/>
+        <w:ind w:firstLineChars="0" w:firstLine="0"/>
+      </w:pPr>
+      <w:r>
+        <w:rPr>
+          <w:rFonts w:hint="eastAsia"/>
+        </w:rPr>
+        <w:t>重置超管</w:t>
+      </w:r>
+      <w:r>
+        <w:rPr>
+          <w:rFonts w:hint="eastAsia"/>
+        </w:rPr>
+        <w:t>/</w:t>
+      </w:r>
+      <w:r>
+        <w:rPr>
+          <w:rFonts w:hint="eastAsia"/>
+        </w:rPr>
+        <w:t>管理员</w:t>
+      </w:r>
+      <w:r>
+        <w:rPr>
+          <w:rFonts w:hint="eastAsia"/>
+        </w:rPr>
+        <w:t>/</w:t>
+      </w:r>
+      <w:r>
+        <w:rPr>
+          <w:rFonts w:hint="eastAsia"/>
+        </w:rPr>
+        <w:t>其他用户</w:t>
+      </w:r>
+    </w:p>
+    <w:p>
+      <w:pPr>
+        <w:spacing w:before="156" w:after="156"/>
+        <w:ind w:firstLineChars="0" w:firstLine="0"/>
+      </w:pPr>
+      <w:r>
+        <w:rPr>
+          <w:noProof/>
+        </w:rPr>
+        <w:lastRenderedPageBreak/>
+        <w:drawing>
+          <wp:inline distT="0" distB="0" distL="0" distR="0" wp14:anchorId="7C006D59" wp14:editId="15B9BF93">
+            <wp:extent cx="5274310" cy="3058795"/>
+            <wp:effectExtent l="0" t="0" r="2540" b="8255"/>
+            <wp:docPr id="397324560" name="图片 1" descr="图形用户界面, 文本, 应用程序, 电子邮件&#10;&#10;AI 生成的内容可能不正确。"/>
+            <wp:cNvGraphicFramePr>
+              <a:graphicFrameLocks xmlns:a="http://schemas.openxmlformats.org/drawingml/2006/main" noChangeAspect="1"/>
+            </wp:cNvGraphicFramePr>
+            <a:graphic xmlns:a="http://schemas.openxmlformats.org/drawingml/2006/main">
+              <a:graphicData uri="http://schemas.openxmlformats.org/drawingml/2006/picture">
+                <pic:pic xmlns:pic="http://schemas.openxmlformats.org/drawingml/2006/picture">
+                  <pic:nvPicPr>
+                    <pic:cNvPr id="397324560" name="图片 1" descr="图形用户界面, 文本, 应用程序, 电子邮件&#10;&#10;AI 生成的内容可能不正确。"/>
+                    <pic:cNvPicPr/>
+                  </pic:nvPicPr>
+                  <pic:blipFill>
+                    <a:blip r:embed="rId27"/>
+                    <a:stretch>
+                      <a:fillRect/>
+                    </a:stretch>
+                  </pic:blipFill>
+                  <pic:spPr>
+                    <a:xfrm>
+                      <a:off x="0" y="0"/>
+                      <a:ext cx="5274310" cy="3058795"/>
+                    </a:xfrm>
+                    <a:prstGeom prst="rect">
+                      <a:avLst/>
+                    </a:prstGeom>
+                  </pic:spPr>
+                </pic:pic>
+              </a:graphicData>
+            </a:graphic>
+          </wp:inline>
+        </w:drawing>
+      </w:r>
+    </w:p>
+    <w:p>
+      <w:pPr>
+        <w:spacing w:before="156" w:after="156"/>
+        <w:ind w:firstLineChars="0" w:firstLine="0"/>
+        <w:rPr>
+          <w:rFonts w:hint="eastAsia"/>
+        </w:rPr>
+      </w:pPr>
+      <w:r>
+        <w:rPr>
+          <w:rFonts w:hint="eastAsia"/>
+        </w:rPr>
+        <w:t>重置自己</w:t>
+      </w:r>
+      <w:r>
+        <w:rPr>
+          <w:noProof/>
+        </w:rPr>
+        <w:drawing>
+          <wp:inline distT="0" distB="0" distL="0" distR="0" wp14:anchorId="2F6008FB" wp14:editId="7756676A">
+            <wp:extent cx="5274310" cy="3151505"/>
+            <wp:effectExtent l="0" t="0" r="2540" b="0"/>
+            <wp:docPr id="1079413261" name="图片 1" descr="图形用户界面, 文本, 应用程序, 电子邮件&#10;&#10;AI 生成的内容可能不正确。"/>
+            <wp:cNvGraphicFramePr>
+              <a:graphicFrameLocks xmlns:a="http://schemas.openxmlformats.org/drawingml/2006/main" noChangeAspect="1"/>
+            </wp:cNvGraphicFramePr>
+            <a:graphic xmlns:a="http://schemas.openxmlformats.org/drawingml/2006/main">
+              <a:graphicData uri="http://schemas.openxmlformats.org/drawingml/2006/picture">
+                <pic:pic xmlns:pic="http://schemas.openxmlformats.org/drawingml/2006/picture">
+                  <pic:nvPicPr>
+                    <pic:cNvPr id="1079413261" name="图片 1" descr="图形用户界面, 文本, 应用程序, 电子邮件&#10;&#10;AI 生成的内容可能不正确。"/>
+                    <pic:cNvPicPr/>
+                  </pic:nvPicPr>
+                  <pic:blipFill>
+                    <a:blip r:embed="rId28"/>
+                    <a:stretch>
+                      <a:fillRect/>
+                    </a:stretch>
+                  </pic:blipFill>
+                  <pic:spPr>
+                    <a:xfrm>
+                      <a:off x="0" y="0"/>
+                      <a:ext cx="5274310" cy="3151505"/>
+                    </a:xfrm>
+                    <a:prstGeom prst="rect">
+                      <a:avLst/>
+                    </a:prstGeom>
+                  </pic:spPr>
+                </pic:pic>
+              </a:graphicData>
+            </a:graphic>
+          </wp:inline>
+        </w:drawing>
+      </w:r>
+    </w:p>
+    <w:p>
+      <w:pPr>
+        <w:spacing w:before="156" w:after="156"/>
+        <w:ind w:firstLineChars="0" w:firstLine="0"/>
+        <w:rPr>
+          <w:rFonts w:hint="eastAsia"/>
+        </w:rPr>
+      </w:pPr>
+      <w:r>
+        <w:rPr>
+          <w:rFonts w:hint="eastAsia"/>
+        </w:rPr>
+        <w:t>接口名称：修改用户信息</w:t>
+      </w:r>
+    </w:p>
+    <w:p>
+      <w:pPr>
+        <w:spacing w:before="156" w:after="156"/>
+        <w:ind w:firstLineChars="0" w:firstLine="0"/>
+      </w:pPr>
+      <w:r>
+        <w:rPr>
+          <w:rFonts w:hint="eastAsia"/>
+        </w:rPr>
+        <w:t>请求路径：</w:t>
+      </w:r>
+      <w:r>
+        <w:t>PUT /user/(userId)</w:t>
+      </w:r>
+    </w:p>
+    <w:p>
+      <w:pPr>
+        <w:spacing w:before="156" w:after="156"/>
+        <w:ind w:firstLineChars="0" w:firstLine="0"/>
+        <w:rPr>
+          <w:rFonts w:hint="eastAsia"/>
+        </w:rPr>
+      </w:pPr>
+      <w:r>
+        <w:rPr>
+          <w:rFonts w:hint="eastAsia"/>
+        </w:rPr>
+        <w:t>请求参数：</w:t>
+      </w:r>
+    </w:p>
+    <w:p>
+      <w:pPr>
+        <w:spacing w:before="156" w:after="156"/>
+        <w:ind w:firstLineChars="0" w:firstLine="0"/>
+        <w:rPr>
+          <w:rFonts w:hint="eastAsia"/>
+        </w:rPr>
+      </w:pPr>
+      <w:r>
+        <w:rPr>
+          <w:rFonts w:hint="eastAsia"/>
+        </w:rPr>
+        <w:t>路径参数：</w:t>
+      </w:r>
+      <w:r>
+        <w:rPr>
+          <w:rFonts w:hint="eastAsia"/>
+        </w:rPr>
+        <w:t>userld,JSON</w:t>
+      </w:r>
+      <w:r>
+        <w:rPr>
+          <w:rFonts w:hint="eastAsia"/>
+        </w:rPr>
+        <w:t>请求体</w:t>
+      </w:r>
+      <w:r>
+        <w:rPr>
+          <w:rFonts w:hint="eastAsia"/>
+        </w:rPr>
+        <w:t>(User)</w:t>
+      </w:r>
+    </w:p>
+    <w:p>
+      <w:pPr>
+        <w:spacing w:before="156" w:after="156"/>
+        <w:ind w:firstLineChars="0" w:firstLine="0"/>
+      </w:pPr>
+      <w:r>
+        <w:rPr>
+          <w:rFonts w:hint="eastAsia"/>
+        </w:rPr>
+        <w:t>请求头：</w:t>
+      </w:r>
+      <w:r>
+        <w:rPr>
+          <w:rFonts w:hint="eastAsia"/>
+        </w:rPr>
+        <w:t xml:space="preserve">  </w:t>
+      </w:r>
+      <w:r>
+        <w:t>Authorization: Bearer (token)</w:t>
+      </w:r>
+    </w:p>
+    <w:p>
+      <w:pPr>
+        <w:spacing w:before="156" w:after="156"/>
+        <w:ind w:firstLineChars="0" w:firstLine="0"/>
+        <w:rPr>
+          <w:rFonts w:hint="eastAsia"/>
+        </w:rPr>
+      </w:pPr>
+      <w:r>
+        <w:rPr>
+          <w:rFonts w:hint="eastAsia"/>
+        </w:rPr>
+        <w:lastRenderedPageBreak/>
+        <w:t>返回值：</w:t>
+      </w:r>
+      <w:r>
+        <w:rPr>
+          <w:rFonts w:hint="eastAsia"/>
+        </w:rPr>
+        <w:t xml:space="preserve">  </w:t>
+      </w:r>
+      <w:r>
+        <w:rPr>
+          <w:rFonts w:hint="eastAsia"/>
+        </w:rPr>
+        <w:t>是否成功</w:t>
+      </w:r>
+      <w:r>
+        <w:rPr>
+          <w:rFonts w:hint="eastAsia"/>
+        </w:rPr>
+        <w:t>(Boolean)</w:t>
+      </w:r>
+    </w:p>
+    <w:p>
+      <w:pPr>
+        <w:spacing w:before="156" w:after="156"/>
+        <w:ind w:firstLineChars="0" w:firstLine="0"/>
+        <w:rPr>
+          <w:rFonts w:hint="eastAsia"/>
+        </w:rPr>
+      </w:pPr>
+      <w:r>
+        <w:rPr>
+          <w:rFonts w:hint="eastAsia"/>
+        </w:rPr>
+        <w:t>测试</w:t>
+      </w:r>
+    </w:p>
+    <w:p>
+      <w:pPr>
+        <w:spacing w:before="156" w:after="156"/>
+        <w:ind w:firstLineChars="0" w:firstLine="0"/>
+        <w:rPr>
+          <w:rFonts w:hint="eastAsia"/>
+        </w:rPr>
+      </w:pPr>
+      <w:r>
+        <w:rPr>
+          <w:rFonts w:hint="eastAsia"/>
+        </w:rPr>
+        <w:t>代码逻辑同上</w:t>
+      </w:r>
+    </w:p>
+    <w:p>
+      <w:pPr>
+        <w:pStyle w:val="3"/>
+        <w:spacing w:before="156" w:after="156"/>
+        <w:ind w:firstLine="562"/>
+      </w:pPr>
+      <w:r>
+        <w:rPr>
+          <w:rFonts w:hint="eastAsia"/>
+        </w:rPr>
+        <w:t>权限接口</w:t>
+      </w:r>
+    </w:p>
+    <w:p>
+      <w:pPr>
+        <w:spacing w:before="156" w:after="156"/>
+        <w:ind w:firstLineChars="0" w:firstLine="0"/>
+        <w:rPr>
+          <w:rFonts w:hint="eastAsia"/>
+        </w:rPr>
+      </w:pPr>
+      <w:r>
+        <w:rPr>
+          <w:rFonts w:hint="eastAsia"/>
+        </w:rPr>
+        <w:t>接口名称：绑定默认角色</w:t>
+      </w:r>
+    </w:p>
+    <w:p>
+      <w:pPr>
+        <w:spacing w:before="156" w:after="156"/>
+        <w:ind w:firstLineChars="0" w:firstLine="0"/>
+        <w:rPr>
+          <w:rFonts w:hint="eastAsia"/>
+        </w:rPr>
+      </w:pPr>
+      <w:r>
+        <w:rPr>
+          <w:rFonts w:hint="eastAsia"/>
+        </w:rPr>
+        <w:t>请求路径</w:t>
+      </w:r>
+      <w:r>
+        <w:rPr>
+          <w:rFonts w:hint="eastAsia"/>
+        </w:rPr>
+        <w:t>：</w:t>
+      </w:r>
+      <w:r>
+        <w:rPr>
+          <w:rFonts w:hint="eastAsia"/>
+        </w:rPr>
+        <w:t>POST /role/bind/{userId}</w:t>
+      </w:r>
+    </w:p>
+    <w:p>
+      <w:pPr>
+        <w:spacing w:before="156" w:after="156"/>
+        <w:ind w:firstLineChars="0" w:firstLine="0"/>
+        <w:rPr>
+          <w:rFonts w:hint="eastAsia"/>
+        </w:rPr>
+      </w:pPr>
+      <w:r>
+        <w:rPr>
+          <w:rFonts w:hint="eastAsia"/>
+        </w:rPr>
+        <w:t>请求参数：</w:t>
+      </w:r>
+    </w:p>
+    <w:p>
+      <w:pPr>
+        <w:spacing w:before="156" w:after="156"/>
+        <w:ind w:firstLineChars="0" w:firstLine="0"/>
+        <w:rPr>
+          <w:rFonts w:hint="eastAsia"/>
+        </w:rPr>
+      </w:pPr>
+      <w:r>
+        <w:rPr>
+          <w:rFonts w:hint="eastAsia"/>
+        </w:rPr>
+        <w:t>路径参数：</w:t>
+      </w:r>
+      <w:r>
+        <w:rPr>
+          <w:rFonts w:hint="eastAsia"/>
+        </w:rPr>
+        <w:t>userId(Long)</w:t>
+      </w:r>
+    </w:p>
+    <w:p>
+      <w:pPr>
+        <w:spacing w:before="156" w:after="156"/>
+        <w:ind w:firstLineChars="0" w:firstLine="0"/>
+        <w:rPr>
+          <w:rFonts w:hint="eastAsia"/>
+        </w:rPr>
+      </w:pPr>
+      <w:r>
+        <w:rPr>
+          <w:rFonts w:hint="eastAsia"/>
+        </w:rPr>
+        <w:t>返回值：</w:t>
+      </w:r>
+      <w:r>
+        <w:rPr>
+          <w:rFonts w:hint="eastAsia"/>
+        </w:rPr>
+        <w:t xml:space="preserve">  </w:t>
+      </w:r>
+      <w:r>
+        <w:rPr>
+          <w:rFonts w:hint="eastAsia"/>
+        </w:rPr>
+        <w:t>是否成功</w:t>
+      </w:r>
+      <w:r>
+        <w:rPr>
+          <w:rFonts w:hint="eastAsia"/>
+        </w:rPr>
+        <w:t>（</w:t>
+      </w:r>
+      <w:r>
+        <w:rPr>
+          <w:rFonts w:hint="eastAsia"/>
+        </w:rPr>
+        <w:t>void</w:t>
+      </w:r>
+      <w:r>
+        <w:rPr>
+          <w:rFonts w:hint="eastAsia"/>
+        </w:rPr>
+        <w:t>）</w:t>
+      </w:r>
+    </w:p>
+    <w:p>
+      <w:pPr>
+        <w:spacing w:before="156" w:after="156"/>
+        <w:ind w:firstLineChars="0" w:firstLine="0"/>
+      </w:pPr>
+      <w:r>
+        <w:rPr>
+          <w:rFonts w:hint="eastAsia"/>
+        </w:rPr>
+        <w:t>测试</w:t>
+      </w:r>
+    </w:p>
+    <w:p>
+      <w:pPr>
+        <w:spacing w:before="156" w:after="156"/>
+        <w:ind w:firstLineChars="0" w:firstLine="0"/>
+        <w:rPr>
+          <w:rFonts w:hint="eastAsia"/>
+        </w:rPr>
+      </w:pPr>
+      <w:r>
+        <w:rPr>
+          <w:noProof/>
+        </w:rPr>
+        <w:drawing>
+          <wp:inline distT="0" distB="0" distL="0" distR="0" wp14:anchorId="77C865D2" wp14:editId="74C925FC">
+            <wp:extent cx="5274310" cy="3830955"/>
+            <wp:effectExtent l="0" t="0" r="2540" b="0"/>
+            <wp:docPr id="1829915947" name="图片 1" descr="图形用户界面, 文本, 应用程序, 电子邮件&#10;&#10;AI 生成的内容可能不正确。"/>
+            <wp:cNvGraphicFramePr>
+              <a:graphicFrameLocks xmlns:a="http://schemas.openxmlformats.org/drawingml/2006/main" noChangeAspect="1"/>
+            </wp:cNvGraphicFramePr>
+            <a:graphic xmlns:a="http://schemas.openxmlformats.org/drawingml/2006/main">
+              <a:graphicData uri="http://schemas.openxmlformats.org/drawingml/2006/picture">
+                <pic:pic xmlns:pic="http://schemas.openxmlformats.org/drawingml/2006/picture">
+                  <pic:nvPicPr>
+                    <pic:cNvPr id="1829915947" name="图片 1" descr="图形用户界面, 文本, 应用程序, 电子邮件&#10;&#10;AI 生成的内容可能不正确。"/>
+                    <pic:cNvPicPr/>
+                  </pic:nvPicPr>
+                  <pic:blipFill>
+                    <a:blip r:embed="rId29"/>
+                    <a:stretch>
+                      <a:fillRect/>
+                    </a:stretch>
+                  </pic:blipFill>
+                  <pic:spPr>
+                    <a:xfrm>
+                      <a:off x="0" y="0"/>
+                      <a:ext cx="5274310" cy="3830955"/>
+                    </a:xfrm>
+                    <a:prstGeom prst="rect">
+                      <a:avLst/>
+                    </a:prstGeom>
+                  </pic:spPr>
+                </pic:pic>
+              </a:graphicData>
+            </a:graphic>
+          </wp:inline>
+        </w:drawing>
+      </w:r>
+    </w:p>
+    <w:p>
+      <w:pPr>
+        <w:spacing w:before="156" w:after="156"/>
+        <w:ind w:firstLineChars="0" w:firstLine="0"/>
+        <w:rPr>
+          <w:rFonts w:hint="eastAsia"/>
+        </w:rPr>
+      </w:pPr>
+      <w:r>
+        <w:rPr>
+          <w:rFonts w:hint="eastAsia"/>
+        </w:rPr>
+        <w:t>接口名称：查询用户角色码</w:t>
+      </w:r>
+    </w:p>
+    <w:p>
+      <w:pPr>
+        <w:spacing w:before="156" w:after="156"/>
+        <w:ind w:firstLineChars="0" w:firstLine="0"/>
+        <w:rPr>
+          <w:rFonts w:hint="eastAsia"/>
+        </w:rPr>
+      </w:pPr>
+      <w:r>
+        <w:rPr>
+          <w:rFonts w:hint="eastAsia"/>
+        </w:rPr>
+        <w:t>请求路径</w:t>
+      </w:r>
+      <w:r>
+        <w:rPr>
+          <w:rFonts w:hint="eastAsia"/>
+        </w:rPr>
+        <w:t>：</w:t>
+      </w:r>
+      <w:r>
+        <w:rPr>
+          <w:rFonts w:hint="eastAsia"/>
+        </w:rPr>
+        <w:t>GET /role/code/{userId}</w:t>
+      </w:r>
+    </w:p>
+    <w:p>
+      <w:pPr>
+        <w:spacing w:before="156" w:after="156"/>
+        <w:ind w:firstLineChars="0" w:firstLine="0"/>
+        <w:rPr>
+          <w:rFonts w:hint="eastAsia"/>
+        </w:rPr>
+      </w:pPr>
+      <w:r>
+        <w:rPr>
+          <w:rFonts w:hint="eastAsia"/>
+        </w:rPr>
+        <w:lastRenderedPageBreak/>
+        <w:t>请求参数</w:t>
+      </w:r>
+      <w:r>
+        <w:rPr>
+          <w:rFonts w:hint="eastAsia"/>
+        </w:rPr>
+        <w:t>:</w:t>
+      </w:r>
+    </w:p>
+    <w:p>
+      <w:pPr>
+        <w:spacing w:before="156" w:after="156"/>
+        <w:ind w:firstLineChars="0" w:firstLine="0"/>
+      </w:pPr>
+      <w:r>
+        <w:rPr>
+          <w:rFonts w:hint="eastAsia"/>
+        </w:rPr>
+        <w:t>路径参数：</w:t>
+      </w:r>
+      <w:r>
+        <w:rPr>
+          <w:rFonts w:hint="eastAsia"/>
+        </w:rPr>
+        <w:t>userId(Long)</w:t>
+      </w:r>
+    </w:p>
+    <w:p>
+      <w:pPr>
+        <w:spacing w:before="156" w:after="156"/>
+        <w:ind w:firstLineChars="0" w:firstLine="0"/>
+      </w:pPr>
+      <w:r>
+        <w:rPr>
+          <w:rFonts w:hint="eastAsia"/>
+        </w:rPr>
+        <w:t>返回值</w:t>
+      </w:r>
+      <w:r>
+        <w:rPr>
+          <w:rFonts w:hint="eastAsia"/>
+        </w:rPr>
+        <w:t>：</w:t>
+      </w:r>
+      <w:r>
+        <w:rPr>
+          <w:rFonts w:hint="eastAsia"/>
+        </w:rPr>
+        <w:t xml:space="preserve"> </w:t>
+      </w:r>
+      <w:r>
+        <w:rPr>
+          <w:rFonts w:hint="eastAsia"/>
+        </w:rPr>
+        <w:t>角色码（</w:t>
+      </w:r>
+      <w:r>
+        <w:rPr>
+          <w:rFonts w:hint="eastAsia"/>
+        </w:rPr>
+        <w:t>string</w:t>
+      </w:r>
+      <w:r>
+        <w:rPr>
+          <w:rFonts w:hint="eastAsia"/>
+        </w:rPr>
+        <w:t>，如</w:t>
+      </w:r>
+      <w:r>
+        <w:rPr>
+          <w:rFonts w:hint="eastAsia"/>
+        </w:rPr>
+        <w:t>"admin")</w:t>
+      </w:r>
+    </w:p>
+    <w:p>
+      <w:pPr>
+        <w:spacing w:before="156" w:after="156"/>
+        <w:ind w:firstLineChars="0" w:firstLine="0"/>
+      </w:pPr>
+      <w:r>
+        <w:rPr>
+          <w:rFonts w:hint="eastAsia"/>
+        </w:rPr>
+        <w:t>测试</w:t>
+      </w:r>
+    </w:p>
+    <w:p>
+      <w:pPr>
+        <w:spacing w:before="156" w:after="156"/>
+        <w:ind w:firstLineChars="0" w:firstLine="0"/>
+        <w:rPr>
+          <w:rFonts w:hint="eastAsia"/>
+        </w:rPr>
+      </w:pPr>
+      <w:r>
+        <w:rPr>
+          <w:rFonts w:hint="eastAsia"/>
+        </w:rPr>
+        <w:t>超管</w:t>
+      </w:r>
+    </w:p>
+    <w:p>
+      <w:pPr>
+        <w:spacing w:before="156" w:after="156"/>
+        <w:ind w:firstLineChars="0" w:firstLine="0"/>
+      </w:pPr>
+      <w:r>
+        <w:rPr>
+          <w:noProof/>
+        </w:rPr>
+        <w:drawing>
+          <wp:inline distT="0" distB="0" distL="0" distR="0" wp14:anchorId="6453885B" wp14:editId="78C9E6BA">
+            <wp:extent cx="5274310" cy="2567305"/>
+            <wp:effectExtent l="0" t="0" r="2540" b="4445"/>
+            <wp:docPr id="154358234" name="图片 1" descr="图形用户界面, 文本, 应用程序, 电子邮件&#10;&#10;AI 生成的内容可能不正确。"/>
+            <wp:cNvGraphicFramePr>
+              <a:graphicFrameLocks xmlns:a="http://schemas.openxmlformats.org/drawingml/2006/main" noChangeAspect="1"/>
+            </wp:cNvGraphicFramePr>
+            <a:graphic xmlns:a="http://schemas.openxmlformats.org/drawingml/2006/main">
+              <a:graphicData uri="http://schemas.openxmlformats.org/drawingml/2006/picture">
+                <pic:pic xmlns:pic="http://schemas.openxmlformats.org/drawingml/2006/picture">
+                  <pic:nvPicPr>
+                    <pic:cNvPr id="154358234" name="图片 1" descr="图形用户界面, 文本, 应用程序, 电子邮件&#10;&#10;AI 生成的内容可能不正确。"/>
+                    <pic:cNvPicPr/>
+                  </pic:nvPicPr>
+                  <pic:blipFill>
+                    <a:blip r:embed="rId30"/>
+                    <a:stretch>
+                      <a:fillRect/>
+                    </a:stretch>
+                  </pic:blipFill>
+                  <pic:spPr>
+                    <a:xfrm>
+                      <a:off x="0" y="0"/>
+                      <a:ext cx="5274310" cy="2567305"/>
+                    </a:xfrm>
+                    <a:prstGeom prst="rect">
+                      <a:avLst/>
+                    </a:prstGeom>
+                  </pic:spPr>
+                </pic:pic>
+              </a:graphicData>
+            </a:graphic>
+          </wp:inline>
+        </w:drawing>
+      </w:r>
+    </w:p>
+    <w:p>
+      <w:pPr>
+        <w:spacing w:before="156" w:after="156"/>
+        <w:ind w:firstLineChars="0" w:firstLine="0"/>
+      </w:pPr>
+      <w:r>
+        <w:rPr>
+          <w:rFonts w:hint="eastAsia"/>
+        </w:rPr>
+        <w:t>管理员</w:t>
+      </w:r>
+    </w:p>
+    <w:p>
+      <w:pPr>
+        <w:spacing w:before="156" w:after="156"/>
+        <w:ind w:firstLineChars="0" w:firstLine="0"/>
+        <w:rPr>
+          <w:rFonts w:hint="eastAsia"/>
+        </w:rPr>
+      </w:pPr>
+      <w:r>
+        <w:rPr>
+          <w:noProof/>
+        </w:rPr>
+        <w:drawing>
+          <wp:inline distT="0" distB="0" distL="0" distR="0" wp14:anchorId="32762BD6" wp14:editId="6435D931">
+            <wp:extent cx="5274310" cy="2519045"/>
+            <wp:effectExtent l="0" t="0" r="2540" b="0"/>
+            <wp:docPr id="287512423" name="图片 1" descr="图形用户界面, 文本, 应用程序, 电子邮件&#10;&#10;AI 生成的内容可能不正确。"/>
+            <wp:cNvGraphicFramePr>
+              <a:graphicFrameLocks xmlns:a="http://schemas.openxmlformats.org/drawingml/2006/main" noChangeAspect="1"/>
+            </wp:cNvGraphicFramePr>
+            <a:graphic xmlns:a="http://schemas.openxmlformats.org/drawingml/2006/main">
+              <a:graphicData uri="http://schemas.openxmlformats.org/drawingml/2006/picture">
+                <pic:pic xmlns:pic="http://schemas.openxmlformats.org/drawingml/2006/picture">
+                  <pic:nvPicPr>
+                    <pic:cNvPr id="287512423" name="图片 1" descr="图形用户界面, 文本, 应用程序, 电子邮件&#10;&#10;AI 生成的内容可能不正确。"/>
+                    <pic:cNvPicPr/>
+                  </pic:nvPicPr>
+                  <pic:blipFill>
+                    <a:blip r:embed="rId31"/>
+                    <a:stretch>
+                      <a:fillRect/>
+                    </a:stretch>
+                  </pic:blipFill>
+                  <pic:spPr>
+                    <a:xfrm>
+                      <a:off x="0" y="0"/>
+                      <a:ext cx="5274310" cy="2519045"/>
+                    </a:xfrm>
+                    <a:prstGeom prst="rect">
+                      <a:avLst/>
+                    </a:prstGeom>
+                  </pic:spPr>
+                </pic:pic>
+              </a:graphicData>
+            </a:graphic>
+          </wp:inline>
+        </w:drawing>
+      </w:r>
+    </w:p>
+    <w:p>
+      <w:pPr>
+        <w:spacing w:before="156" w:after="156"/>
+        <w:ind w:firstLineChars="0" w:firstLine="0"/>
+        <w:rPr>
+          <w:rFonts w:hint="eastAsia"/>
+        </w:rPr>
+      </w:pPr>
+      <w:r>
+        <w:rPr>
+          <w:rFonts w:hint="eastAsia"/>
+        </w:rPr>
+        <w:t>普通用户</w:t>
+      </w:r>
+    </w:p>
+    <w:p>
+      <w:pPr>
+        <w:spacing w:before="156" w:after="156"/>
+        <w:ind w:firstLineChars="0" w:firstLine="0"/>
+      </w:pPr>
+      <w:r>
+        <w:rPr>
+          <w:noProof/>
+        </w:rPr>
+        <w:lastRenderedPageBreak/>
+        <w:drawing>
+          <wp:inline distT="0" distB="0" distL="0" distR="0" wp14:anchorId="66AACED9" wp14:editId="2AAC9A6C">
+            <wp:extent cx="5274310" cy="2550795"/>
+            <wp:effectExtent l="0" t="0" r="2540" b="1905"/>
+            <wp:docPr id="480081924" name="图片 1" descr="图形用户界面, 文本, 应用程序, 电子邮件&#10;&#10;AI 生成的内容可能不正确。"/>
+            <wp:cNvGraphicFramePr>
+              <a:graphicFrameLocks xmlns:a="http://schemas.openxmlformats.org/drawingml/2006/main" noChangeAspect="1"/>
+            </wp:cNvGraphicFramePr>
+            <a:graphic xmlns:a="http://schemas.openxmlformats.org/drawingml/2006/main">
+              <a:graphicData uri="http://schemas.openxmlformats.org/drawingml/2006/picture">
+                <pic:pic xmlns:pic="http://schemas.openxmlformats.org/drawingml/2006/picture">
+                  <pic:nvPicPr>
+                    <pic:cNvPr id="480081924" name="图片 1" descr="图形用户界面, 文本, 应用程序, 电子邮件&#10;&#10;AI 生成的内容可能不正确。"/>
+                    <pic:cNvPicPr/>
+                  </pic:nvPicPr>
+                  <pic:blipFill>
+                    <a:blip r:embed="rId32"/>
+                    <a:stretch>
+                      <a:fillRect/>
+                    </a:stretch>
+                  </pic:blipFill>
+                  <pic:spPr>
+                    <a:xfrm>
+                      <a:off x="0" y="0"/>
+                      <a:ext cx="5274310" cy="2550795"/>
+                    </a:xfrm>
+                    <a:prstGeom prst="rect">
+                      <a:avLst/>
+                    </a:prstGeom>
+                  </pic:spPr>
+                </pic:pic>
+              </a:graphicData>
+            </a:graphic>
+          </wp:inline>
+        </w:drawing>
+      </w:r>
+    </w:p>
+    <w:p>
+      <w:pPr>
+        <w:spacing w:before="156" w:after="156"/>
+        <w:ind w:firstLineChars="0" w:firstLine="0"/>
+        <w:rPr>
+          <w:rFonts w:hint="eastAsia"/>
+        </w:rPr>
+      </w:pPr>
+      <w:r>
+        <w:rPr>
+          <w:rFonts w:hint="eastAsia"/>
+        </w:rPr>
+        <w:t>接口名称：升级为管理员</w:t>
+      </w:r>
+    </w:p>
+    <w:p>
+      <w:pPr>
+        <w:spacing w:before="156" w:after="156"/>
+        <w:ind w:firstLineChars="0" w:firstLine="0"/>
+        <w:rPr>
+          <w:rFonts w:hint="eastAsia"/>
+        </w:rPr>
+      </w:pPr>
+      <w:r>
+        <w:rPr>
+          <w:rFonts w:hint="eastAsia"/>
+        </w:rPr>
+        <w:t>请求路径</w:t>
+      </w:r>
+      <w:r>
+        <w:rPr>
+          <w:rFonts w:hint="eastAsia"/>
+        </w:rPr>
+        <w:t>：</w:t>
+      </w:r>
+      <w:r>
+        <w:rPr>
+          <w:rFonts w:hint="eastAsia"/>
+        </w:rPr>
+        <w:t>POST /role/upgrade/{userId}</w:t>
+      </w:r>
+    </w:p>
+    <w:p>
+      <w:pPr>
+        <w:spacing w:before="156" w:after="156"/>
+        <w:ind w:firstLineChars="0" w:firstLine="0"/>
+        <w:rPr>
+          <w:rFonts w:hint="eastAsia"/>
+        </w:rPr>
+      </w:pPr>
+      <w:r>
+        <w:rPr>
+          <w:rFonts w:hint="eastAsia"/>
+        </w:rPr>
+        <w:t>请求参数：</w:t>
+      </w:r>
+    </w:p>
+    <w:p>
+      <w:pPr>
+        <w:spacing w:before="156" w:after="156"/>
+        <w:ind w:firstLineChars="0" w:firstLine="0"/>
+        <w:rPr>
+          <w:rFonts w:hint="eastAsia"/>
+        </w:rPr>
+      </w:pPr>
+      <w:r>
+        <w:rPr>
+          <w:rFonts w:hint="eastAsia"/>
+        </w:rPr>
+        <w:t>路径参数：</w:t>
+      </w:r>
+      <w:r>
+        <w:rPr>
+          <w:rFonts w:hint="eastAsia"/>
+        </w:rPr>
+        <w:t>userId(Long)</w:t>
+      </w:r>
+    </w:p>
+    <w:p>
+      <w:pPr>
+        <w:spacing w:before="156" w:after="156"/>
+        <w:ind w:firstLineChars="0" w:firstLine="0"/>
+        <w:rPr>
+          <w:rFonts w:hint="eastAsia"/>
+        </w:rPr>
+      </w:pPr>
+      <w:r>
+        <w:rPr>
+          <w:rFonts w:hint="eastAsia"/>
+        </w:rPr>
+        <w:t>请求头</w:t>
+      </w:r>
+      <w:r>
+        <w:rPr>
+          <w:rFonts w:hint="eastAsia"/>
+        </w:rPr>
+        <w:t>：</w:t>
+      </w:r>
+      <w:r>
+        <w:rPr>
+          <w:rFonts w:hint="eastAsia"/>
+        </w:rPr>
+        <w:t xml:space="preserve">  </w:t>
+      </w:r>
+      <w:r>
+        <w:rPr>
+          <w:rFonts w:hint="eastAsia"/>
+        </w:rPr>
+        <w:t>Authorization: Bearer (token)</w:t>
+      </w:r>
+    </w:p>
+    <w:p>
+      <w:pPr>
+        <w:spacing w:before="156" w:after="156"/>
+        <w:ind w:firstLineChars="0" w:firstLine="0"/>
+      </w:pPr>
+      <w:r>
+        <w:rPr>
+          <w:rFonts w:hint="eastAsia"/>
+        </w:rPr>
+        <w:t>返回值：是否成功（</w:t>
+      </w:r>
+      <w:r>
+        <w:rPr>
+          <w:rFonts w:hint="eastAsia"/>
+        </w:rPr>
+        <w:t>void)</w:t>
+      </w:r>
+    </w:p>
+    <w:p>
+      <w:pPr>
+        <w:spacing w:before="156" w:after="156"/>
+        <w:ind w:firstLineChars="0" w:firstLine="0"/>
+      </w:pPr>
+      <w:r>
+        <w:rPr>
+          <w:rFonts w:hint="eastAsia"/>
+        </w:rPr>
+        <w:t>测试</w:t>
+      </w:r>
+    </w:p>
+    <w:p>
+      <w:pPr>
+        <w:spacing w:before="156" w:after="156"/>
+        <w:ind w:firstLineChars="0" w:firstLine="0"/>
+      </w:pPr>
+      <w:r>
+        <w:rPr>
+          <w:rFonts w:hint="eastAsia"/>
+        </w:rPr>
+        <w:t>超管</w:t>
+      </w:r>
+    </w:p>
+    <w:p>
+      <w:pPr>
+        <w:spacing w:before="156" w:after="156"/>
+        <w:ind w:firstLineChars="0" w:firstLine="0"/>
+        <w:rPr>
+          <w:rFonts w:hint="eastAsia"/>
+        </w:rPr>
+      </w:pPr>
+      <w:r>
+        <w:rPr>
+          <w:noProof/>
+        </w:rPr>
+        <w:lastRenderedPageBreak/>
+        <w:drawing>
+          <wp:inline distT="0" distB="0" distL="0" distR="0" wp14:anchorId="5197FA7B" wp14:editId="01F73539">
+            <wp:extent cx="5274310" cy="3607435"/>
+            <wp:effectExtent l="0" t="0" r="2540" b="0"/>
+            <wp:docPr id="771437422" name="图片 1" descr="图形用户界面, 文本, 应用程序, 电子邮件&#10;&#10;AI 生成的内容可能不正确。"/>
+            <wp:cNvGraphicFramePr>
+              <a:graphicFrameLocks xmlns:a="http://schemas.openxmlformats.org/drawingml/2006/main" noChangeAspect="1"/>
+            </wp:cNvGraphicFramePr>
+            <a:graphic xmlns:a="http://schemas.openxmlformats.org/drawingml/2006/main">
+              <a:graphicData uri="http://schemas.openxmlformats.org/drawingml/2006/picture">
+                <pic:pic xmlns:pic="http://schemas.openxmlformats.org/drawingml/2006/picture">
+                  <pic:nvPicPr>
+                    <pic:cNvPr id="771437422" name="图片 1" descr="图形用户界面, 文本, 应用程序, 电子邮件&#10;&#10;AI 生成的内容可能不正确。"/>
+                    <pic:cNvPicPr/>
+                  </pic:nvPicPr>
+                  <pic:blipFill>
+                    <a:blip r:embed="rId33"/>
+                    <a:stretch>
+                      <a:fillRect/>
+                    </a:stretch>
+                  </pic:blipFill>
+                  <pic:spPr>
+                    <a:xfrm>
+                      <a:off x="0" y="0"/>
+                      <a:ext cx="5274310" cy="3607435"/>
+                    </a:xfrm>
+                    <a:prstGeom prst="rect">
+                      <a:avLst/>
+                    </a:prstGeom>
+                  </pic:spPr>
+                </pic:pic>
+              </a:graphicData>
+            </a:graphic>
+          </wp:inline>
+        </w:drawing>
+      </w:r>
+    </w:p>
+    <w:p>
+      <w:pPr>
+        <w:spacing w:before="156" w:after="156"/>
+        <w:ind w:firstLineChars="0" w:firstLine="0"/>
+      </w:pPr>
+      <w:r>
+        <w:rPr>
+          <w:noProof/>
+        </w:rPr>
+        <w:drawing>
+          <wp:inline distT="0" distB="0" distL="0" distR="0" wp14:anchorId="11B27051" wp14:editId="576E8FF8">
+            <wp:extent cx="5274310" cy="3085465"/>
+            <wp:effectExtent l="0" t="0" r="2540" b="635"/>
+            <wp:docPr id="355266981" name="图片 1" descr="图形用户界面, 应用程序&#10;&#10;AI 生成的内容可能不正确。"/>
+            <wp:cNvGraphicFramePr>
+              <a:graphicFrameLocks xmlns:a="http://schemas.openxmlformats.org/drawingml/2006/main" noChangeAspect="1"/>
+            </wp:cNvGraphicFramePr>
+            <a:graphic xmlns:a="http://schemas.openxmlformats.org/drawingml/2006/main">
+              <a:graphicData uri="http://schemas.openxmlformats.org/drawingml/2006/picture">
+                <pic:pic xmlns:pic="http://schemas.openxmlformats.org/drawingml/2006/picture">
+                  <pic:nvPicPr>
+                    <pic:cNvPr id="355266981" name="图片 1" descr="图形用户界面, 应用程序&#10;&#10;AI 生成的内容可能不正确。"/>
+                    <pic:cNvPicPr/>
+                  </pic:nvPicPr>
+                  <pic:blipFill>
+                    <a:blip r:embed="rId34"/>
+                    <a:stretch>
+                      <a:fillRect/>
+                    </a:stretch>
+                  </pic:blipFill>
+                  <pic:spPr>
+                    <a:xfrm>
+                      <a:off x="0" y="0"/>
+                      <a:ext cx="5274310" cy="3085465"/>
+                    </a:xfrm>
+                    <a:prstGeom prst="rect">
+                      <a:avLst/>
+                    </a:prstGeom>
+                  </pic:spPr>
+                </pic:pic>
+              </a:graphicData>
+            </a:graphic>
+          </wp:inline>
+        </w:drawing>
+      </w:r>
+      <w:r>
+        <w:rPr>
+          <w:rFonts w:hint="eastAsia"/>
+        </w:rPr>
+        <w:t>管理员</w:t>
+      </w:r>
+    </w:p>
+    <w:p>
+      <w:pPr>
+        <w:spacing w:before="156" w:after="156"/>
+        <w:ind w:firstLineChars="0" w:firstLine="0"/>
+        <w:rPr>
+          <w:rFonts w:hint="eastAsia"/>
+        </w:rPr>
+      </w:pPr>
+      <w:r>
+        <w:rPr>
+          <w:noProof/>
+        </w:rPr>
+        <w:lastRenderedPageBreak/>
+        <w:drawing>
+          <wp:inline distT="0" distB="0" distL="0" distR="0" wp14:anchorId="09FEA15E" wp14:editId="3CF3DABD">
+            <wp:extent cx="5274310" cy="3140710"/>
+            <wp:effectExtent l="0" t="0" r="2540" b="2540"/>
+            <wp:docPr id="1722519884" name="图片 1" descr="图形用户界面, 文本, 应用程序, 电子邮件&#10;&#10;AI 生成的内容可能不正确。"/>
+            <wp:cNvGraphicFramePr>
+              <a:graphicFrameLocks xmlns:a="http://schemas.openxmlformats.org/drawingml/2006/main" noChangeAspect="1"/>
+            </wp:cNvGraphicFramePr>
+            <a:graphic xmlns:a="http://schemas.openxmlformats.org/drawingml/2006/main">
+              <a:graphicData uri="http://schemas.openxmlformats.org/drawingml/2006/picture">
+                <pic:pic xmlns:pic="http://schemas.openxmlformats.org/drawingml/2006/picture">
+                  <pic:nvPicPr>
+                    <pic:cNvPr id="1722519884" name="图片 1" descr="图形用户界面, 文本, 应用程序, 电子邮件&#10;&#10;AI 生成的内容可能不正确。"/>
+                    <pic:cNvPicPr/>
+                  </pic:nvPicPr>
+                  <pic:blipFill>
+                    <a:blip r:embed="rId35"/>
+                    <a:stretch>
+                      <a:fillRect/>
+                    </a:stretch>
+                  </pic:blipFill>
+                  <pic:spPr>
+                    <a:xfrm>
+                      <a:off x="0" y="0"/>
+                      <a:ext cx="5274310" cy="3140710"/>
+                    </a:xfrm>
+                    <a:prstGeom prst="rect">
+                      <a:avLst/>
+                    </a:prstGeom>
+                  </pic:spPr>
+                </pic:pic>
+              </a:graphicData>
+            </a:graphic>
+          </wp:inline>
+        </w:drawing>
+      </w:r>
+    </w:p>
+    <w:p>
+      <w:pPr>
+        <w:spacing w:before="156" w:after="156"/>
+        <w:ind w:firstLineChars="0" w:firstLine="0"/>
+        <w:rPr>
+          <w:rFonts w:hint="eastAsia"/>
+        </w:rPr>
+      </w:pPr>
+      <w:r>
+        <w:rPr>
+          <w:rFonts w:hint="eastAsia"/>
+        </w:rPr>
+        <w:t>普通用户</w:t>
+      </w:r>
+    </w:p>
+    <w:p>
+      <w:pPr>
+        <w:spacing w:before="156" w:after="156"/>
+        <w:ind w:firstLineChars="0" w:firstLine="0"/>
+        <w:rPr>
+          <w:rFonts w:hint="eastAsia"/>
+        </w:rPr>
+      </w:pPr>
+      <w:r>
+        <w:rPr>
+          <w:noProof/>
+        </w:rPr>
+        <w:drawing>
+          <wp:inline distT="0" distB="0" distL="0" distR="0" wp14:anchorId="4521B05B" wp14:editId="3BBFB8BD">
+            <wp:extent cx="5274310" cy="2955925"/>
+            <wp:effectExtent l="0" t="0" r="2540" b="0"/>
+            <wp:docPr id="596804391" name="图片 1" descr="图形用户界面, 文本, 应用程序, 电子邮件&#10;&#10;AI 生成的内容可能不正确。"/>
+            <wp:cNvGraphicFramePr>
+              <a:graphicFrameLocks xmlns:a="http://schemas.openxmlformats.org/drawingml/2006/main" noChangeAspect="1"/>
+            </wp:cNvGraphicFramePr>
+            <a:graphic xmlns:a="http://schemas.openxmlformats.org/drawingml/2006/main">
+              <a:graphicData uri="http://schemas.openxmlformats.org/drawingml/2006/picture">
+                <pic:pic xmlns:pic="http://schemas.openxmlformats.org/drawingml/2006/picture">
+                  <pic:nvPicPr>
+                    <pic:cNvPr id="596804391" name="图片 1" descr="图形用户界面, 文本, 应用程序, 电子邮件&#10;&#10;AI 生成的内容可能不正确。"/>
+                    <pic:cNvPicPr/>
+                  </pic:nvPicPr>
+                  <pic:blipFill>
+                    <a:blip r:embed="rId36"/>
+                    <a:stretch>
+                      <a:fillRect/>
+                    </a:stretch>
+                  </pic:blipFill>
+                  <pic:spPr>
+                    <a:xfrm>
+                      <a:off x="0" y="0"/>
+                      <a:ext cx="5274310" cy="2955925"/>
+                    </a:xfrm>
+                    <a:prstGeom prst="rect">
+                      <a:avLst/>
+                    </a:prstGeom>
+                  </pic:spPr>
+                </pic:pic>
+              </a:graphicData>
+            </a:graphic>
+          </wp:inline>
+        </w:drawing>
+      </w:r>
+    </w:p>
+    <w:p>
+      <w:pPr>
+        <w:spacing w:before="156" w:after="156"/>
+        <w:ind w:firstLineChars="0" w:firstLine="0"/>
+        <w:rPr>
+          <w:rFonts w:hint="eastAsia"/>
+        </w:rPr>
+      </w:pPr>
+      <w:r>
+        <w:rPr>
+          <w:rFonts w:hint="eastAsia"/>
+        </w:rPr>
+        <w:t>接口名称：降级为普通用户</w:t>
+      </w:r>
+    </w:p>
+    <w:p>
+      <w:pPr>
+        <w:spacing w:before="156" w:after="156"/>
+        <w:ind w:firstLineChars="0" w:firstLine="0"/>
+        <w:rPr>
+          <w:rFonts w:hint="eastAsia"/>
+        </w:rPr>
+      </w:pPr>
+      <w:r>
+        <w:rPr>
+          <w:rFonts w:hint="eastAsia"/>
+        </w:rPr>
+        <w:t>请求路径</w:t>
+      </w:r>
+      <w:r>
+        <w:rPr>
+          <w:rFonts w:hint="eastAsia"/>
+        </w:rPr>
+        <w:t>：</w:t>
+      </w:r>
+      <w:r>
+        <w:rPr>
+          <w:rFonts w:hint="eastAsia"/>
+        </w:rPr>
+        <w:t>POST /role/downgrade/{userId}</w:t>
+      </w:r>
+    </w:p>
+    <w:p>
+      <w:pPr>
+        <w:spacing w:before="156" w:after="156"/>
+        <w:ind w:firstLineChars="0" w:firstLine="0"/>
+        <w:rPr>
+          <w:rFonts w:hint="eastAsia"/>
+        </w:rPr>
+      </w:pPr>
+      <w:r>
+        <w:rPr>
+          <w:rFonts w:hint="eastAsia"/>
+        </w:rPr>
+        <w:t>请求参数：</w:t>
+      </w:r>
+    </w:p>
+    <w:p>
+      <w:pPr>
+        <w:spacing w:before="156" w:after="156"/>
+        <w:ind w:firstLineChars="0" w:firstLine="0"/>
+        <w:rPr>
+          <w:rFonts w:hint="eastAsia"/>
+        </w:rPr>
+      </w:pPr>
+      <w:r>
+        <w:rPr>
+          <w:rFonts w:hint="eastAsia"/>
+        </w:rPr>
+        <w:t>路径参数：</w:t>
+      </w:r>
+      <w:r>
+        <w:rPr>
+          <w:rFonts w:hint="eastAsia"/>
+        </w:rPr>
+        <w:t>userId(Long)</w:t>
+      </w:r>
+    </w:p>
+    <w:p>
+      <w:pPr>
+        <w:spacing w:before="156" w:after="156"/>
+        <w:ind w:firstLineChars="0" w:firstLine="0"/>
+        <w:rPr>
+          <w:rFonts w:hint="eastAsia"/>
+        </w:rPr>
+      </w:pPr>
+      <w:r>
+        <w:rPr>
+          <w:rFonts w:hint="eastAsia"/>
+        </w:rPr>
+        <w:t>请求头</w:t>
+      </w:r>
+      <w:r>
+        <w:rPr>
+          <w:rFonts w:hint="eastAsia"/>
+        </w:rPr>
+        <w:t>：</w:t>
+      </w:r>
+      <w:r>
+        <w:rPr>
+          <w:rFonts w:hint="eastAsia"/>
+        </w:rPr>
+        <w:t xml:space="preserve">  </w:t>
+      </w:r>
+      <w:r>
+        <w:rPr>
+          <w:rFonts w:hint="eastAsia"/>
+        </w:rPr>
+        <w:t>Authorization: Bearer (token)</w:t>
+      </w:r>
+    </w:p>
+    <w:p>
+      <w:pPr>
+        <w:spacing w:before="156" w:after="156"/>
+        <w:ind w:firstLineChars="0" w:firstLine="0"/>
+      </w:pPr>
+      <w:r>
+        <w:rPr>
+          <w:rFonts w:hint="eastAsia"/>
+        </w:rPr>
+        <w:lastRenderedPageBreak/>
+        <w:t>返回值：</w:t>
+      </w:r>
+      <w:r>
+        <w:rPr>
+          <w:rFonts w:hint="eastAsia"/>
+        </w:rPr>
+        <w:t xml:space="preserve"> </w:t>
+      </w:r>
+      <w:r>
+        <w:rPr>
+          <w:rFonts w:hint="eastAsia"/>
+        </w:rPr>
+        <w:t>是否成功（</w:t>
+      </w:r>
+      <w:r>
+        <w:rPr>
+          <w:rFonts w:hint="eastAsia"/>
+        </w:rPr>
+        <w:t>void</w:t>
+      </w:r>
+      <w:r>
+        <w:rPr>
+          <w:rFonts w:hint="eastAsia"/>
+        </w:rPr>
+        <w:t>）</w:t>
+      </w:r>
+    </w:p>
+    <w:p>
+      <w:pPr>
+        <w:spacing w:before="156" w:after="156"/>
+        <w:ind w:firstLineChars="0" w:firstLine="0"/>
+      </w:pPr>
+      <w:r>
+        <w:rPr>
+          <w:rFonts w:hint="eastAsia"/>
+        </w:rPr>
+        <w:t>测试</w:t>
+      </w:r>
+    </w:p>
+    <w:p>
+      <w:pPr>
+        <w:spacing w:before="156" w:after="156"/>
+        <w:ind w:firstLineChars="0" w:firstLine="0"/>
+        <w:rPr>
+          <w:rFonts w:hint="eastAsia"/>
+        </w:rPr>
+      </w:pPr>
+      <w:r>
+        <w:rPr>
+          <w:rFonts w:hint="eastAsia"/>
+        </w:rPr>
+        <w:t>代码逻辑同上个接口。</w:t>
+      </w:r>
     </w:p>
     <w:p>
       <w:pPr>
         <w:pStyle w:val="2"/>
         <w:spacing w:before="156" w:after="156"/>
-        <w:rPr>
-          <w:rFonts w:hint="eastAsia"/>
-        </w:rPr>
       </w:pPr>
       <w:r>
         <w:rPr>
@@ -112,7 +3484,2121 @@
         <w:t>技术难点总结</w:t>
       </w:r>
     </w:p>
+    <w:p>
+      <w:pPr>
+        <w:pStyle w:val="3"/>
+        <w:spacing w:before="156" w:after="156"/>
+        <w:ind w:firstLine="562"/>
+      </w:pPr>
+      <w:r>
+        <w:rPr>
+          <w:rFonts w:hint="eastAsia"/>
+        </w:rPr>
+        <w:t>分库分表</w:t>
+      </w:r>
+    </w:p>
+    <w:p>
+      <w:pPr>
+        <w:spacing w:before="156" w:after="156"/>
+        <w:ind w:firstLine="480"/>
+        <w:rPr>
+          <w:rFonts w:hint="eastAsia"/>
+        </w:rPr>
+      </w:pPr>
+      <w:r>
+        <w:rPr>
+          <w:rFonts w:hint="eastAsia"/>
+        </w:rPr>
+        <w:t>路由逻辑</w:t>
+      </w:r>
+    </w:p>
+    <w:p>
+      <w:pPr>
+        <w:spacing w:before="156" w:after="156"/>
+        <w:ind w:firstLine="480"/>
+      </w:pPr>
+      <w:r>
+        <w:rPr>
+          <w:noProof/>
+        </w:rPr>
+        <w:drawing>
+          <wp:inline distT="0" distB="0" distL="0" distR="0" wp14:anchorId="7375FF42" wp14:editId="7039FEF1">
+            <wp:extent cx="5274310" cy="4785995"/>
+            <wp:effectExtent l="0" t="0" r="2540" b="0"/>
+            <wp:docPr id="614540254" name="图片 1" descr="图片包含 表格&#10;&#10;AI 生成的内容可能不正确。"/>
+            <wp:cNvGraphicFramePr>
+              <a:graphicFrameLocks xmlns:a="http://schemas.openxmlformats.org/drawingml/2006/main" noChangeAspect="1"/>
+            </wp:cNvGraphicFramePr>
+            <a:graphic xmlns:a="http://schemas.openxmlformats.org/drawingml/2006/main">
+              <a:graphicData uri="http://schemas.openxmlformats.org/drawingml/2006/picture">
+                <pic:pic xmlns:pic="http://schemas.openxmlformats.org/drawingml/2006/picture">
+                  <pic:nvPicPr>
+                    <pic:cNvPr id="614540254" name="图片 1" descr="图片包含 表格&#10;&#10;AI 生成的内容可能不正确。"/>
+                    <pic:cNvPicPr/>
+                  </pic:nvPicPr>
+                  <pic:blipFill>
+                    <a:blip r:embed="rId37"/>
+                    <a:stretch>
+                      <a:fillRect/>
+                    </a:stretch>
+                  </pic:blipFill>
+                  <pic:spPr>
+                    <a:xfrm>
+                      <a:off x="0" y="0"/>
+                      <a:ext cx="5274310" cy="4785995"/>
+                    </a:xfrm>
+                    <a:prstGeom prst="rect">
+                      <a:avLst/>
+                    </a:prstGeom>
+                  </pic:spPr>
+                </pic:pic>
+              </a:graphicData>
+            </a:graphic>
+          </wp:inline>
+        </w:drawing>
+      </w:r>
+    </w:p>
+    <w:p>
+      <w:pPr>
+        <w:spacing w:before="156" w:after="156"/>
+        <w:ind w:firstLine="480"/>
+      </w:pPr>
+      <w:r>
+        <w:t>U</w:t>
+      </w:r>
+      <w:r>
+        <w:rPr>
+          <w:rFonts w:hint="eastAsia"/>
+        </w:rPr>
+        <w:t>ser_id</w:t>
+      </w:r>
+      <w:r>
+        <w:rPr>
+          <w:rFonts w:hint="eastAsia"/>
+        </w:rPr>
+        <w:t>由雪花算法生成，共有</w:t>
+      </w:r>
+      <w:r>
+        <w:rPr>
+          <w:rFonts w:hint="eastAsia"/>
+        </w:rPr>
+        <w:t>61</w:t>
+      </w:r>
+      <w:r>
+        <w:rPr>
+          <w:rFonts w:hint="eastAsia"/>
+        </w:rPr>
+        <w:t>位。</w:t>
+      </w:r>
+    </w:p>
+    <w:p>
+      <w:pPr>
+        <w:spacing w:before="156" w:after="156"/>
+        <w:ind w:firstLine="480"/>
+      </w:pPr>
+      <w:r>
+        <w:rPr>
+          <w:rFonts w:hint="eastAsia"/>
+        </w:rPr>
+        <w:t>由</w:t>
+      </w:r>
+      <w:r>
+        <w:rPr>
+          <w:rFonts w:hint="eastAsia"/>
+        </w:rPr>
+        <w:t>1</w:t>
+      </w:r>
+      <w:r>
+        <w:rPr>
+          <w:rFonts w:hint="eastAsia"/>
+        </w:rPr>
+        <w:t>位</w:t>
+      </w:r>
+      <w:r>
+        <w:rPr>
+          <w:rFonts w:hint="eastAsia"/>
+        </w:rPr>
+        <w:t>符号位</w:t>
+      </w:r>
+      <w:r>
+        <w:rPr>
+          <w:rFonts w:hint="eastAsia"/>
+        </w:rPr>
+        <w:t xml:space="preserve"> + </w:t>
+      </w:r>
+      <w:r>
+        <w:t>41</w:t>
+      </w:r>
+      <w:r>
+        <w:rPr>
+          <w:rFonts w:hint="eastAsia"/>
+        </w:rPr>
+        <w:t>位</w:t>
+      </w:r>
+      <w:r>
+        <w:rPr>
+          <w:rFonts w:hint="eastAsia"/>
+        </w:rPr>
+        <w:t>时间戳</w:t>
+      </w:r>
+      <w:r>
+        <w:rPr>
+          <w:rFonts w:hint="eastAsia"/>
+        </w:rPr>
+        <w:t xml:space="preserve"> + 5</w:t>
+      </w:r>
+      <w:r>
+        <w:rPr>
+          <w:rFonts w:hint="eastAsia"/>
+        </w:rPr>
+        <w:t>位</w:t>
+      </w:r>
+      <w:r>
+        <w:rPr>
+          <w:rFonts w:hint="eastAsia"/>
+        </w:rPr>
+        <w:t>数据中心</w:t>
+      </w:r>
+      <w:r>
+        <w:rPr>
+          <w:rFonts w:hint="eastAsia"/>
+        </w:rPr>
+        <w:t xml:space="preserve"> ID</w:t>
+      </w:r>
+      <w:r>
+        <w:rPr>
+          <w:rFonts w:hint="eastAsia"/>
+        </w:rPr>
+        <w:t xml:space="preserve"> + 5</w:t>
+      </w:r>
+      <w:r>
+        <w:rPr>
+          <w:rFonts w:hint="eastAsia"/>
+        </w:rPr>
+        <w:t>位</w:t>
+      </w:r>
+      <w:r>
+        <w:rPr>
+          <w:rFonts w:hint="eastAsia"/>
+        </w:rPr>
+        <w:t>机器</w:t>
+      </w:r>
+      <w:r>
+        <w:rPr>
+          <w:rFonts w:hint="eastAsia"/>
+        </w:rPr>
+        <w:t xml:space="preserve"> ID</w:t>
+      </w:r>
+      <w:r>
+        <w:rPr>
+          <w:rFonts w:hint="eastAsia"/>
+        </w:rPr>
+        <w:t xml:space="preserve"> + </w:t>
+      </w:r>
+      <w:r>
+        <w:t>12</w:t>
+      </w:r>
+      <w:r>
+        <w:rPr>
+          <w:rFonts w:hint="eastAsia"/>
+        </w:rPr>
+        <w:t>位</w:t>
+      </w:r>
+      <w:r>
+        <w:rPr>
+          <w:rFonts w:hint="eastAsia"/>
+        </w:rPr>
+        <w:t>序列号</w:t>
+      </w:r>
+      <w:r>
+        <w:rPr>
+          <w:rFonts w:hint="eastAsia"/>
+        </w:rPr>
+        <w:t>组成</w:t>
+      </w:r>
+    </w:p>
+    <w:p>
+      <w:pPr>
+        <w:spacing w:before="156" w:after="156"/>
+        <w:ind w:firstLine="480"/>
+      </w:pPr>
+      <w:r>
+        <w:lastRenderedPageBreak/>
+        <w:t>分库规则解析：</w:t>
+      </w:r>
+    </w:p>
+    <w:p>
+      <w:pPr>
+        <w:spacing w:before="156" w:after="156"/>
+        <w:ind w:firstLine="480"/>
+      </w:pPr>
+      <w:r>
+        <w:t>分片键：</w:t>
+      </w:r>
+      <w:r>
+        <w:t>user_id</w:t>
+      </w:r>
+    </w:p>
+    <w:p>
+      <w:pPr>
+        <w:spacing w:before="156" w:after="156"/>
+        <w:ind w:firstLine="480"/>
+      </w:pPr>
+      <w:r>
+        <w:t>表达式：</w:t>
+      </w:r>
+      <w:r>
+        <w:t>ds$-&gt;{ (user_id &amp; 0xFFF) % 2 }</w:t>
+      </w:r>
+    </w:p>
+    <w:p>
+      <w:pPr>
+        <w:spacing w:before="156" w:after="156"/>
+        <w:ind w:firstLine="480"/>
+      </w:pPr>
+      <w:r>
+        <w:t>含义：</w:t>
+      </w:r>
+      <w:r>
+        <w:t xml:space="preserve">user_id </w:t>
+      </w:r>
+      <w:r>
+        <w:t>按位与</w:t>
+      </w:r>
+      <w:r>
+        <w:t xml:space="preserve"> 0xFFF</w:t>
+      </w:r>
+      <w:r>
+        <w:t>（即</w:t>
+      </w:r>
+      <w:r>
+        <w:rPr>
+          <w:rFonts w:hint="eastAsia"/>
+        </w:rPr>
+        <w:t>截取最后</w:t>
+      </w:r>
+      <w:r>
+        <w:rPr>
+          <w:rFonts w:hint="eastAsia"/>
+        </w:rPr>
+        <w:t>12</w:t>
+      </w:r>
+      <w:r>
+        <w:rPr>
+          <w:rFonts w:hint="eastAsia"/>
+        </w:rPr>
+        <w:t>位序列号</w:t>
+      </w:r>
+      <w:r>
+        <w:t>）后取模</w:t>
+      </w:r>
+      <w:r>
+        <w:t xml:space="preserve"> 2</w:t>
+      </w:r>
+      <w:r>
+        <w:t>，映射到</w:t>
+      </w:r>
+      <w:r>
+        <w:t xml:space="preserve"> ds0 </w:t>
+      </w:r>
+      <w:r>
+        <w:t>或</w:t>
+      </w:r>
+      <w:r>
+        <w:t xml:space="preserve"> ds1</w:t>
+      </w:r>
+      <w:r>
+        <w:t>：</w:t>
+      </w:r>
+    </w:p>
+    <w:p>
+      <w:pPr>
+        <w:spacing w:before="156" w:after="156"/>
+        <w:ind w:firstLine="480"/>
+        <w:rPr>
+          <w:rFonts w:hint="eastAsia"/>
+        </w:rPr>
+      </w:pPr>
+      <w:r>
+        <w:rPr>
+          <w:rFonts w:hint="eastAsia"/>
+        </w:rPr>
+        <w:t>分表规则解析：</w:t>
+      </w:r>
+    </w:p>
+    <w:p>
+      <w:pPr>
+        <w:spacing w:before="156" w:after="156"/>
+        <w:ind w:firstLine="480"/>
+        <w:rPr>
+          <w:rFonts w:hint="eastAsia"/>
+        </w:rPr>
+      </w:pPr>
+      <w:r>
+        <w:rPr>
+          <w:rFonts w:hint="eastAsia"/>
+        </w:rPr>
+        <w:t>分片键：</w:t>
+      </w:r>
+      <w:r>
+        <w:rPr>
+          <w:rFonts w:hint="eastAsia"/>
+        </w:rPr>
+        <w:t>user_id</w:t>
+      </w:r>
+    </w:p>
+    <w:p>
+      <w:pPr>
+        <w:spacing w:before="156" w:after="156"/>
+        <w:ind w:firstLine="480"/>
+        <w:rPr>
+          <w:rFonts w:hint="eastAsia"/>
+        </w:rPr>
+      </w:pPr>
+      <w:r>
+        <w:rPr>
+          <w:rFonts w:hint="eastAsia"/>
+        </w:rPr>
+        <w:t>表达式</w:t>
+      </w:r>
+      <w:r>
+        <w:rPr>
+          <w:rFonts w:hint="eastAsia"/>
+        </w:rPr>
+        <w:t>:</w:t>
+      </w:r>
+      <w:r>
+        <w:rPr>
+          <w:rFonts w:hint="eastAsia"/>
+        </w:rPr>
+        <w:t xml:space="preserve">  </w:t>
+      </w:r>
+      <w:r>
+        <w:rPr>
+          <w:rFonts w:hint="eastAsia"/>
+        </w:rPr>
+        <w:t>users_$-&gt;{ ((user_id &gt;&gt; 22) &amp; 0x3FF) % 2 }</w:t>
+      </w:r>
+    </w:p>
+    <w:p>
+      <w:pPr>
+        <w:spacing w:before="156" w:after="156"/>
+        <w:ind w:firstLine="480"/>
+      </w:pPr>
+      <w:r>
+        <w:rPr>
+          <w:rFonts w:hint="eastAsia"/>
+        </w:rPr>
+        <w:t>含义：右移</w:t>
+      </w:r>
+      <w:r>
+        <w:rPr>
+          <w:rFonts w:hint="eastAsia"/>
+        </w:rPr>
+        <w:t xml:space="preserve"> 22 </w:t>
+      </w:r>
+      <w:r>
+        <w:rPr>
+          <w:rFonts w:hint="eastAsia"/>
+        </w:rPr>
+        <w:t>位后与</w:t>
+      </w:r>
+      <w:r>
+        <w:rPr>
+          <w:rFonts w:hint="eastAsia"/>
+        </w:rPr>
+        <w:t xml:space="preserve"> 0x3FF(</w:t>
+      </w:r>
+      <w:r>
+        <w:rPr>
+          <w:rFonts w:hint="eastAsia"/>
+        </w:rPr>
+        <w:t>即</w:t>
+      </w:r>
+      <w:r>
+        <w:rPr>
+          <w:rFonts w:hint="eastAsia"/>
+        </w:rPr>
+        <w:t>截取</w:t>
+      </w:r>
+      <w:r>
+        <w:rPr>
+          <w:rFonts w:hint="eastAsia"/>
+        </w:rPr>
+        <w:t>时间戳中</w:t>
+      </w:r>
+      <w:r>
+        <w:rPr>
+          <w:rFonts w:hint="eastAsia"/>
+        </w:rPr>
+        <w:t>10</w:t>
+      </w:r>
+      <w:r>
+        <w:rPr>
+          <w:rFonts w:hint="eastAsia"/>
+        </w:rPr>
+        <w:t>位有效位</w:t>
+      </w:r>
+      <w:r>
+        <w:rPr>
+          <w:rFonts w:hint="eastAsia"/>
+        </w:rPr>
+        <w:t>)</w:t>
+      </w:r>
+      <w:r>
+        <w:rPr>
+          <w:rFonts w:hint="eastAsia"/>
+        </w:rPr>
+        <w:t>取模</w:t>
+      </w:r>
+      <w:r>
+        <w:rPr>
+          <w:rFonts w:hint="eastAsia"/>
+        </w:rPr>
+        <w:t xml:space="preserve"> 2</w:t>
+      </w:r>
+      <w:r>
+        <w:rPr>
+          <w:rFonts w:hint="eastAsia"/>
+        </w:rPr>
+        <w:t>，映射到</w:t>
+      </w:r>
+      <w:r>
+        <w:rPr>
+          <w:rFonts w:hint="eastAsia"/>
+        </w:rPr>
+        <w:t>users_0/users_1</w:t>
+      </w:r>
+      <w:r>
+        <w:rPr>
+          <w:rFonts w:hint="eastAsia"/>
+        </w:rPr>
+        <w:t>：</w:t>
+      </w:r>
+    </w:p>
+    <w:p>
+      <w:pPr>
+        <w:spacing w:before="156" w:after="156"/>
+        <w:ind w:firstLine="480"/>
+      </w:pPr>
+      <w:r>
+        <w:t>S</w:t>
+      </w:r>
+      <w:r>
+        <w:rPr>
+          <w:rFonts w:hint="eastAsia"/>
+        </w:rPr>
+        <w:t>ql</w:t>
+      </w:r>
+    </w:p>
+    <w:p>
+      <w:pPr>
+        <w:spacing w:before="156" w:after="156"/>
+        <w:ind w:firstLine="480"/>
+        <w:rPr>
+          <w:rFonts w:hint="eastAsia"/>
+        </w:rPr>
+      </w:pPr>
+      <w:r>
+        <w:rPr>
+          <w:noProof/>
+        </w:rPr>
+        <w:drawing>
+          <wp:inline distT="0" distB="0" distL="0" distR="0" wp14:anchorId="62920D5E" wp14:editId="4E1CF30F">
+            <wp:extent cx="5274310" cy="2851150"/>
+            <wp:effectExtent l="0" t="0" r="2540" b="6350"/>
+            <wp:docPr id="463780738" name="图片 1" descr="图形用户界面, 文本, 应用程序&#10;&#10;AI 生成的内容可能不正确。"/>
+            <wp:cNvGraphicFramePr>
+              <a:graphicFrameLocks xmlns:a="http://schemas.openxmlformats.org/drawingml/2006/main" noChangeAspect="1"/>
+            </wp:cNvGraphicFramePr>
+            <a:graphic xmlns:a="http://schemas.openxmlformats.org/drawingml/2006/main">
+              <a:graphicData uri="http://schemas.openxmlformats.org/drawingml/2006/picture">
+                <pic:pic xmlns:pic="http://schemas.openxmlformats.org/drawingml/2006/picture">
+                  <pic:nvPicPr>
+                    <pic:cNvPr id="463780738" name="图片 1" descr="图形用户界面, 文本, 应用程序&#10;&#10;AI 生成的内容可能不正确。"/>
+                    <pic:cNvPicPr/>
+                  </pic:nvPicPr>
+                  <pic:blipFill>
+                    <a:blip r:embed="rId38"/>
+                    <a:stretch>
+                      <a:fillRect/>
+                    </a:stretch>
+                  </pic:blipFill>
+                  <pic:spPr>
+                    <a:xfrm>
+                      <a:off x="0" y="0"/>
+                      <a:ext cx="5274310" cy="2851150"/>
+                    </a:xfrm>
+                    <a:prstGeom prst="rect">
+                      <a:avLst/>
+                    </a:prstGeom>
+                  </pic:spPr>
+                </pic:pic>
+              </a:graphicData>
+            </a:graphic>
+          </wp:inline>
+        </w:drawing>
+      </w:r>
+    </w:p>
+    <w:p>
+      <w:pPr>
+        <w:pStyle w:val="3"/>
+        <w:spacing w:before="156" w:after="156"/>
+        <w:ind w:firstLine="562"/>
+        <w:rPr>
+          <w:rFonts w:hint="eastAsia"/>
+        </w:rPr>
+      </w:pPr>
+      <w:r>
+        <w:rPr>
+          <w:rFonts w:hint="eastAsia"/>
+        </w:rPr>
+        <w:t>RPC</w:t>
+      </w:r>
+      <w:r>
+        <w:rPr>
+          <w:rFonts w:hint="eastAsia"/>
+        </w:rPr>
+        <w:t>链路逻辑</w:t>
+      </w:r>
+    </w:p>
+    <w:p>
+      <w:pPr>
+        <w:spacing w:before="156" w:after="156"/>
+        <w:ind w:firstLine="480"/>
+      </w:pPr>
+      <w:r>
+        <w:rPr>
+          <w:rFonts w:hint="eastAsia"/>
+        </w:rPr>
+        <w:t>基于</w:t>
+      </w:r>
+      <w:r>
+        <w:rPr>
+          <w:rFonts w:hint="eastAsia"/>
+        </w:rPr>
+        <w:t>OpenFeign</w:t>
+      </w:r>
+      <w:r>
+        <w:rPr>
+          <w:rFonts w:hint="eastAsia"/>
+        </w:rPr>
+        <w:t>，实现</w:t>
+      </w:r>
+      <w:r>
+        <w:rPr>
+          <w:rFonts w:hint="eastAsia"/>
+        </w:rPr>
+        <w:t>RPC</w:t>
+      </w:r>
+      <w:r>
+        <w:rPr>
+          <w:rFonts w:hint="eastAsia"/>
+        </w:rPr>
+        <w:t>调用</w:t>
+      </w:r>
+    </w:p>
+    <w:p>
+      <w:pPr>
+        <w:spacing w:before="156" w:after="156"/>
+        <w:ind w:firstLine="480"/>
+      </w:pPr>
+      <w:r>
+        <w:t>U</w:t>
+      </w:r>
+      <w:r>
+        <w:rPr>
+          <w:rFonts w:hint="eastAsia"/>
+        </w:rPr>
+        <w:t>ser</w:t>
+      </w:r>
+      <w:r>
+        <w:rPr>
+          <w:rFonts w:hint="eastAsia"/>
+        </w:rPr>
+        <w:t>服务</w:t>
+      </w:r>
+      <w:r>
+        <w:rPr>
+          <w:rFonts w:hint="eastAsia"/>
+        </w:rPr>
+        <w:t>远程</w:t>
+      </w:r>
+      <w:r>
+        <w:rPr>
+          <w:rFonts w:hint="eastAsia"/>
+        </w:rPr>
+        <w:t>调用</w:t>
+      </w:r>
+      <w:r>
+        <w:rPr>
+          <w:rFonts w:hint="eastAsia"/>
+        </w:rPr>
+        <w:t>permission</w:t>
+      </w:r>
+      <w:r>
+        <w:rPr>
+          <w:rFonts w:hint="eastAsia"/>
+        </w:rPr>
+        <w:t>服务</w:t>
+      </w:r>
+    </w:p>
+    <w:p>
+      <w:pPr>
+        <w:spacing w:before="156" w:after="156"/>
+        <w:ind w:firstLine="480"/>
+      </w:pPr>
+      <w:r>
+        <w:rPr>
+          <w:noProof/>
+        </w:rPr>
+        <w:lastRenderedPageBreak/>
+        <w:drawing>
+          <wp:inline distT="0" distB="0" distL="0" distR="0" wp14:anchorId="2A7D6FDB" wp14:editId="2F764ECD">
+            <wp:extent cx="5274310" cy="4203065"/>
+            <wp:effectExtent l="0" t="0" r="2540" b="6985"/>
+            <wp:docPr id="2037506499" name="图片 1" descr="文本&#10;&#10;AI 生成的内容可能不正确。"/>
+            <wp:cNvGraphicFramePr>
+              <a:graphicFrameLocks xmlns:a="http://schemas.openxmlformats.org/drawingml/2006/main" noChangeAspect="1"/>
+            </wp:cNvGraphicFramePr>
+            <a:graphic xmlns:a="http://schemas.openxmlformats.org/drawingml/2006/main">
+              <a:graphicData uri="http://schemas.openxmlformats.org/drawingml/2006/picture">
+                <pic:pic xmlns:pic="http://schemas.openxmlformats.org/drawingml/2006/picture">
+                  <pic:nvPicPr>
+                    <pic:cNvPr id="2037506499" name="图片 1" descr="文本&#10;&#10;AI 生成的内容可能不正确。"/>
+                    <pic:cNvPicPr/>
+                  </pic:nvPicPr>
+                  <pic:blipFill>
+                    <a:blip r:embed="rId39"/>
+                    <a:stretch>
+                      <a:fillRect/>
+                    </a:stretch>
+                  </pic:blipFill>
+                  <pic:spPr>
+                    <a:xfrm>
+                      <a:off x="0" y="0"/>
+                      <a:ext cx="5274310" cy="4203065"/>
+                    </a:xfrm>
+                    <a:prstGeom prst="rect">
+                      <a:avLst/>
+                    </a:prstGeom>
+                  </pic:spPr>
+                </pic:pic>
+              </a:graphicData>
+            </a:graphic>
+          </wp:inline>
+        </w:drawing>
+      </w:r>
+    </w:p>
+    <w:p>
+      <w:pPr>
+        <w:spacing w:before="156" w:after="156"/>
+        <w:ind w:firstLine="480"/>
+      </w:pPr>
+      <w:r>
+        <w:rPr>
+          <w:rFonts w:hint="eastAsia"/>
+        </w:rPr>
+        <w:t>当服务不可用时，提供服务降级</w:t>
+      </w:r>
+    </w:p>
+    <w:p>
+      <w:pPr>
+        <w:spacing w:before="156" w:after="156"/>
+        <w:ind w:firstLine="480"/>
+        <w:rPr>
+          <w:rFonts w:hint="eastAsia"/>
+        </w:rPr>
+      </w:pPr>
+      <w:r>
+        <w:rPr>
+          <w:noProof/>
+        </w:rPr>
+        <w:drawing>
+          <wp:inline distT="0" distB="0" distL="0" distR="0" wp14:anchorId="26F3CBBD" wp14:editId="0B1A2657">
+            <wp:extent cx="5274310" cy="3773805"/>
+            <wp:effectExtent l="0" t="0" r="2540" b="0"/>
+            <wp:docPr id="1240051876" name="图片 1" descr="文本&#10;&#10;AI 生成的内容可能不正确。"/>
+            <wp:cNvGraphicFramePr>
+              <a:graphicFrameLocks xmlns:a="http://schemas.openxmlformats.org/drawingml/2006/main" noChangeAspect="1"/>
+            </wp:cNvGraphicFramePr>
+            <a:graphic xmlns:a="http://schemas.openxmlformats.org/drawingml/2006/main">
+              <a:graphicData uri="http://schemas.openxmlformats.org/drawingml/2006/picture">
+                <pic:pic xmlns:pic="http://schemas.openxmlformats.org/drawingml/2006/picture">
+                  <pic:nvPicPr>
+                    <pic:cNvPr id="1240051876" name="图片 1" descr="文本&#10;&#10;AI 生成的内容可能不正确。"/>
+                    <pic:cNvPicPr/>
+                  </pic:nvPicPr>
+                  <pic:blipFill>
+                    <a:blip r:embed="rId40"/>
+                    <a:stretch>
+                      <a:fillRect/>
+                    </a:stretch>
+                  </pic:blipFill>
+                  <pic:spPr>
+                    <a:xfrm>
+                      <a:off x="0" y="0"/>
+                      <a:ext cx="5274310" cy="3773805"/>
+                    </a:xfrm>
+                    <a:prstGeom prst="rect">
+                      <a:avLst/>
+                    </a:prstGeom>
+                  </pic:spPr>
+                </pic:pic>
+              </a:graphicData>
+            </a:graphic>
+          </wp:inline>
+        </w:drawing>
+      </w:r>
+    </w:p>
+    <w:p>
+      <w:pPr>
+        <w:spacing w:before="156" w:after="156"/>
+        <w:ind w:firstLine="480"/>
+        <w:rPr>
+          <w:rFonts w:hint="eastAsia"/>
+        </w:rPr>
+      </w:pPr>
+      <w:r>
+        <w:rPr>
+          <w:rFonts w:hint="eastAsia"/>
+        </w:rPr>
+        <w:lastRenderedPageBreak/>
+        <w:t>关于</w:t>
+      </w:r>
+      <w:r>
+        <w:rPr>
+          <w:rFonts w:hint="eastAsia"/>
+        </w:rPr>
+        <w:t>RPC</w:t>
+      </w:r>
+      <w:r>
+        <w:rPr>
+          <w:rFonts w:hint="eastAsia"/>
+        </w:rPr>
+        <w:t>调用会存在性能问题，可以使用三级缓存缓解</w:t>
+      </w:r>
+    </w:p>
+    <w:p>
+      <w:pPr>
+        <w:spacing w:before="156" w:after="156"/>
+        <w:ind w:firstLine="480"/>
+        <w:rPr>
+          <w:rFonts w:hint="eastAsia"/>
+        </w:rPr>
+      </w:pPr>
+    </w:p>
+    <w:p>
+      <w:pPr>
+        <w:pStyle w:val="3"/>
+        <w:spacing w:before="156" w:after="156"/>
+        <w:ind w:firstLine="562"/>
+      </w:pPr>
+      <w:r>
+        <w:rPr>
+          <w:rFonts w:hint="eastAsia"/>
+        </w:rPr>
+        <w:t>Rabbit</w:t>
+      </w:r>
+      <w:r>
+        <w:rPr>
+          <w:rFonts w:hint="eastAsia"/>
+        </w:rPr>
+        <w:t>MQ</w:t>
+      </w:r>
+    </w:p>
+    <w:p>
+      <w:pPr>
+        <w:spacing w:before="156" w:after="156"/>
+        <w:ind w:firstLine="480"/>
+      </w:pPr>
+      <w:r>
+        <w:rPr>
+          <w:rFonts w:hint="eastAsia"/>
+        </w:rPr>
+        <w:t>MQ</w:t>
+      </w:r>
+      <w:r>
+        <w:rPr>
+          <w:rFonts w:hint="eastAsia"/>
+        </w:rPr>
+        <w:t>消息异步消费</w:t>
+      </w:r>
+    </w:p>
+    <w:p>
+      <w:pPr>
+        <w:spacing w:before="156" w:after="156"/>
+        <w:ind w:firstLine="480"/>
+      </w:pPr>
+      <w:r>
+        <w:rPr>
+          <w:rFonts w:hint="eastAsia"/>
+        </w:rPr>
+        <w:t>关闭消费者服务，消息堆积</w:t>
+      </w:r>
+    </w:p>
+    <w:p>
+      <w:pPr>
+        <w:spacing w:before="156" w:after="156"/>
+        <w:ind w:firstLine="480"/>
+      </w:pPr>
+      <w:r>
+        <w:rPr>
+          <w:noProof/>
+        </w:rPr>
+        <w:drawing>
+          <wp:inline distT="0" distB="0" distL="0" distR="0" wp14:anchorId="4CDE614F" wp14:editId="25EC91FB">
+            <wp:extent cx="5274310" cy="3790315"/>
+            <wp:effectExtent l="0" t="0" r="2540" b="635"/>
+            <wp:docPr id="1607124860" name="图片 1" descr="图形用户界面, 应用程序&#10;&#10;AI 生成的内容可能不正确。"/>
+            <wp:cNvGraphicFramePr>
+              <a:graphicFrameLocks xmlns:a="http://schemas.openxmlformats.org/drawingml/2006/main" noChangeAspect="1"/>
+            </wp:cNvGraphicFramePr>
+            <a:graphic xmlns:a="http://schemas.openxmlformats.org/drawingml/2006/main">
+              <a:graphicData uri="http://schemas.openxmlformats.org/drawingml/2006/picture">
+                <pic:pic xmlns:pic="http://schemas.openxmlformats.org/drawingml/2006/picture">
+                  <pic:nvPicPr>
+                    <pic:cNvPr id="1607124860" name="图片 1" descr="图形用户界面, 应用程序&#10;&#10;AI 生成的内容可能不正确。"/>
+                    <pic:cNvPicPr/>
+                  </pic:nvPicPr>
+                  <pic:blipFill>
+                    <a:blip r:embed="rId41"/>
+                    <a:stretch>
+                      <a:fillRect/>
+                    </a:stretch>
+                  </pic:blipFill>
+                  <pic:spPr>
+                    <a:xfrm>
+                      <a:off x="0" y="0"/>
+                      <a:ext cx="5274310" cy="3790315"/>
+                    </a:xfrm>
+                    <a:prstGeom prst="rect">
+                      <a:avLst/>
+                    </a:prstGeom>
+                  </pic:spPr>
+                </pic:pic>
+              </a:graphicData>
+            </a:graphic>
+          </wp:inline>
+        </w:drawing>
+      </w:r>
+    </w:p>
+    <w:p>
+      <w:pPr>
+        <w:spacing w:before="156" w:after="156"/>
+        <w:ind w:firstLine="480"/>
+      </w:pPr>
+      <w:r>
+        <w:rPr>
+          <w:rFonts w:hint="eastAsia"/>
+        </w:rPr>
+        <w:t>启动消费者服务，消息消费</w:t>
+      </w:r>
+    </w:p>
+    <w:p>
+      <w:pPr>
+        <w:spacing w:before="156" w:after="156"/>
+        <w:ind w:firstLine="480"/>
+        <w:rPr>
+          <w:rFonts w:hint="eastAsia"/>
+        </w:rPr>
+      </w:pPr>
+      <w:r>
+        <w:rPr>
+          <w:noProof/>
+        </w:rPr>
+        <w:lastRenderedPageBreak/>
+        <w:drawing>
+          <wp:inline distT="0" distB="0" distL="0" distR="0" wp14:anchorId="396112BF" wp14:editId="25CD657F">
+            <wp:extent cx="5274310" cy="3288665"/>
+            <wp:effectExtent l="0" t="0" r="2540" b="6985"/>
+            <wp:docPr id="346850636" name="图片 1" descr="图形用户界面, 应用程序&#10;&#10;AI 生成的内容可能不正确。"/>
+            <wp:cNvGraphicFramePr>
+              <a:graphicFrameLocks xmlns:a="http://schemas.openxmlformats.org/drawingml/2006/main" noChangeAspect="1"/>
+            </wp:cNvGraphicFramePr>
+            <a:graphic xmlns:a="http://schemas.openxmlformats.org/drawingml/2006/main">
+              <a:graphicData uri="http://schemas.openxmlformats.org/drawingml/2006/picture">
+                <pic:pic xmlns:pic="http://schemas.openxmlformats.org/drawingml/2006/picture">
+                  <pic:nvPicPr>
+                    <pic:cNvPr id="346850636" name="图片 1" descr="图形用户界面, 应用程序&#10;&#10;AI 生成的内容可能不正确。"/>
+                    <pic:cNvPicPr/>
+                  </pic:nvPicPr>
+                  <pic:blipFill>
+                    <a:blip r:embed="rId42"/>
+                    <a:stretch>
+                      <a:fillRect/>
+                    </a:stretch>
+                  </pic:blipFill>
+                  <pic:spPr>
+                    <a:xfrm>
+                      <a:off x="0" y="0"/>
+                      <a:ext cx="5274310" cy="3288665"/>
+                    </a:xfrm>
+                    <a:prstGeom prst="rect">
+                      <a:avLst/>
+                    </a:prstGeom>
+                  </pic:spPr>
+                </pic:pic>
+              </a:graphicData>
+            </a:graphic>
+          </wp:inline>
+        </w:drawing>
+      </w:r>
+    </w:p>
+    <w:p>
+      <w:pPr>
+        <w:spacing w:before="156" w:after="156"/>
+        <w:ind w:firstLine="480"/>
+      </w:pPr>
+      <w:r>
+        <w:rPr>
+          <w:rFonts w:hint="eastAsia"/>
+        </w:rPr>
+        <w:t>MQ</w:t>
+      </w:r>
+      <w:r>
+        <w:rPr>
+          <w:rFonts w:hint="eastAsia"/>
+        </w:rPr>
+        <w:t>可靠性保障</w:t>
+      </w:r>
+    </w:p>
+    <w:p>
+      <w:pPr>
+        <w:spacing w:before="156" w:after="156"/>
+        <w:ind w:firstLine="480"/>
+      </w:pPr>
+      <w:r>
+        <w:rPr>
+          <w:rFonts w:hint="eastAsia"/>
+        </w:rPr>
+        <w:t>由三个方面保证</w:t>
+      </w:r>
+    </w:p>
+    <w:p>
+      <w:pPr>
+        <w:spacing w:before="156" w:after="156"/>
+        <w:ind w:firstLine="480"/>
+      </w:pPr>
+      <w:r>
+        <w:rPr>
+          <w:rFonts w:hint="eastAsia"/>
+        </w:rPr>
+        <w:t>生产者到</w:t>
+      </w:r>
+      <w:r>
+        <w:rPr>
+          <w:rFonts w:hint="eastAsia"/>
+        </w:rPr>
+        <w:t>MQ</w:t>
+      </w:r>
+    </w:p>
+    <w:p>
+      <w:pPr>
+        <w:spacing w:before="156" w:after="156"/>
+        <w:ind w:firstLine="480"/>
+      </w:pPr>
+      <w:r>
+        <w:rPr>
+          <w:rFonts w:hint="eastAsia"/>
+        </w:rPr>
+        <w:t>通过</w:t>
+      </w:r>
+      <w:r>
+        <w:rPr>
+          <w:rFonts w:hint="eastAsia"/>
+        </w:rPr>
+        <w:t>MQ</w:t>
+      </w:r>
+      <w:r>
+        <w:rPr>
+          <w:rFonts w:hint="eastAsia"/>
+        </w:rPr>
+        <w:t>本身的</w:t>
+      </w:r>
+      <w:r>
+        <w:t xml:space="preserve">Confirm </w:t>
+      </w:r>
+      <w:r>
+        <w:t>机制</w:t>
+      </w:r>
+      <w:r>
+        <w:rPr>
+          <w:rFonts w:hint="eastAsia"/>
+        </w:rPr>
+        <w:t>实现</w:t>
+      </w:r>
+    </w:p>
+    <w:p>
+      <w:pPr>
+        <w:spacing w:before="156" w:after="156"/>
+        <w:ind w:firstLine="480"/>
+        <w:rPr>
+          <w:rFonts w:hint="eastAsia"/>
+        </w:rPr>
+      </w:pPr>
+      <w:r>
+        <w:rPr>
+          <w:noProof/>
+        </w:rPr>
+        <w:drawing>
+          <wp:inline distT="0" distB="0" distL="0" distR="0" wp14:anchorId="4597B7F6" wp14:editId="2F6C58C0">
+            <wp:extent cx="5274310" cy="3522345"/>
+            <wp:effectExtent l="0" t="0" r="2540" b="1905"/>
+            <wp:docPr id="1451360745" name="图片 1" descr="图形用户界面, 文本, 应用程序&#10;&#10;AI 生成的内容可能不正确。"/>
+            <wp:cNvGraphicFramePr>
+              <a:graphicFrameLocks xmlns:a="http://schemas.openxmlformats.org/drawingml/2006/main" noChangeAspect="1"/>
+            </wp:cNvGraphicFramePr>
+            <a:graphic xmlns:a="http://schemas.openxmlformats.org/drawingml/2006/main">
+              <a:graphicData uri="http://schemas.openxmlformats.org/drawingml/2006/picture">
+                <pic:pic xmlns:pic="http://schemas.openxmlformats.org/drawingml/2006/picture">
+                  <pic:nvPicPr>
+                    <pic:cNvPr id="1451360745" name="图片 1" descr="图形用户界面, 文本, 应用程序&#10;&#10;AI 生成的内容可能不正确。"/>
+                    <pic:cNvPicPr/>
+                  </pic:nvPicPr>
+                  <pic:blipFill>
+                    <a:blip r:embed="rId43"/>
+                    <a:stretch>
+                      <a:fillRect/>
+                    </a:stretch>
+                  </pic:blipFill>
+                  <pic:spPr>
+                    <a:xfrm>
+                      <a:off x="0" y="0"/>
+                      <a:ext cx="5274310" cy="3522345"/>
+                    </a:xfrm>
+                    <a:prstGeom prst="rect">
+                      <a:avLst/>
+                    </a:prstGeom>
+                  </pic:spPr>
+                </pic:pic>
+              </a:graphicData>
+            </a:graphic>
+          </wp:inline>
+        </w:drawing>
+      </w:r>
+    </w:p>
+    <w:p>
+      <w:pPr>
+        <w:spacing w:before="156" w:after="156"/>
+        <w:ind w:firstLine="480"/>
+      </w:pPr>
+      <w:r>
+        <w:rPr>
+          <w:rFonts w:hint="eastAsia"/>
+        </w:rPr>
+        <w:lastRenderedPageBreak/>
+        <w:t>MQ</w:t>
+      </w:r>
+      <w:r>
+        <w:rPr>
+          <w:rFonts w:hint="eastAsia"/>
+        </w:rPr>
+        <w:t>自身：</w:t>
+      </w:r>
+    </w:p>
+    <w:p>
+      <w:pPr>
+        <w:spacing w:before="156" w:after="156"/>
+        <w:ind w:firstLine="480"/>
+      </w:pPr>
+      <w:r>
+        <w:rPr>
+          <w:rFonts w:hint="eastAsia"/>
+        </w:rPr>
+        <w:t>没有使用高可用搭建，使用消息、队列和交换机的持久化保证在存储在</w:t>
+      </w:r>
+      <w:r>
+        <w:rPr>
+          <w:rFonts w:hint="eastAsia"/>
+        </w:rPr>
+        <w:t>MQ</w:t>
+      </w:r>
+      <w:r>
+        <w:rPr>
+          <w:rFonts w:hint="eastAsia"/>
+        </w:rPr>
+        <w:t>的消息不会随着</w:t>
+      </w:r>
+      <w:r>
+        <w:rPr>
+          <w:rFonts w:hint="eastAsia"/>
+        </w:rPr>
+        <w:t>MQ</w:t>
+      </w:r>
+      <w:r>
+        <w:rPr>
+          <w:rFonts w:hint="eastAsia"/>
+        </w:rPr>
+        <w:t>服务关闭而丢失。</w:t>
+      </w:r>
+    </w:p>
+    <w:p>
+      <w:pPr>
+        <w:spacing w:before="156" w:after="156"/>
+        <w:ind w:firstLine="480"/>
+      </w:pPr>
+      <w:r>
+        <w:rPr>
+          <w:noProof/>
+        </w:rPr>
+        <w:drawing>
+          <wp:inline distT="0" distB="0" distL="0" distR="0" wp14:anchorId="6261445C" wp14:editId="70390202">
+            <wp:extent cx="5274310" cy="3604895"/>
+            <wp:effectExtent l="0" t="0" r="2540" b="0"/>
+            <wp:docPr id="1600705932" name="图片 1" descr="图形用户界面, 文本, 应用程序&#10;&#10;AI 生成的内容可能不正确。"/>
+            <wp:cNvGraphicFramePr>
+              <a:graphicFrameLocks xmlns:a="http://schemas.openxmlformats.org/drawingml/2006/main" noChangeAspect="1"/>
+            </wp:cNvGraphicFramePr>
+            <a:graphic xmlns:a="http://schemas.openxmlformats.org/drawingml/2006/main">
+              <a:graphicData uri="http://schemas.openxmlformats.org/drawingml/2006/picture">
+                <pic:pic xmlns:pic="http://schemas.openxmlformats.org/drawingml/2006/picture">
+                  <pic:nvPicPr>
+                    <pic:cNvPr id="1600705932" name="图片 1" descr="图形用户界面, 文本, 应用程序&#10;&#10;AI 生成的内容可能不正确。"/>
+                    <pic:cNvPicPr/>
+                  </pic:nvPicPr>
+                  <pic:blipFill>
+                    <a:blip r:embed="rId44"/>
+                    <a:stretch>
+                      <a:fillRect/>
+                    </a:stretch>
+                  </pic:blipFill>
+                  <pic:spPr>
+                    <a:xfrm>
+                      <a:off x="0" y="0"/>
+                      <a:ext cx="5274310" cy="3604895"/>
+                    </a:xfrm>
+                    <a:prstGeom prst="rect">
+                      <a:avLst/>
+                    </a:prstGeom>
+                  </pic:spPr>
+                </pic:pic>
+              </a:graphicData>
+            </a:graphic>
+          </wp:inline>
+        </w:drawing>
+      </w:r>
+    </w:p>
+    <w:p>
+      <w:pPr>
+        <w:spacing w:before="156" w:after="156"/>
+        <w:ind w:firstLine="480"/>
+        <w:rPr>
+          <w:rFonts w:hint="eastAsia"/>
+        </w:rPr>
+      </w:pPr>
+      <w:r>
+        <w:rPr>
+          <w:noProof/>
+        </w:rPr>
+        <w:drawing>
+          <wp:inline distT="0" distB="0" distL="0" distR="0" wp14:anchorId="60807F5B" wp14:editId="482A7B0C">
+            <wp:extent cx="5274310" cy="786765"/>
+            <wp:effectExtent l="0" t="0" r="2540" b="0"/>
+            <wp:docPr id="1527248996" name="图片 1" descr="文本&#10;&#10;AI 生成的内容可能不正确。"/>
+            <wp:cNvGraphicFramePr>
+              <a:graphicFrameLocks xmlns:a="http://schemas.openxmlformats.org/drawingml/2006/main" noChangeAspect="1"/>
+            </wp:cNvGraphicFramePr>
+            <a:graphic xmlns:a="http://schemas.openxmlformats.org/drawingml/2006/main">
+              <a:graphicData uri="http://schemas.openxmlformats.org/drawingml/2006/picture">
+                <pic:pic xmlns:pic="http://schemas.openxmlformats.org/drawingml/2006/picture">
+                  <pic:nvPicPr>
+                    <pic:cNvPr id="1527248996" name="图片 1" descr="文本&#10;&#10;AI 生成的内容可能不正确。"/>
+                    <pic:cNvPicPr/>
+                  </pic:nvPicPr>
+                  <pic:blipFill>
+                    <a:blip r:embed="rId45"/>
+                    <a:stretch>
+                      <a:fillRect/>
+                    </a:stretch>
+                  </pic:blipFill>
+                  <pic:spPr>
+                    <a:xfrm>
+                      <a:off x="0" y="0"/>
+                      <a:ext cx="5274310" cy="786765"/>
+                    </a:xfrm>
+                    <a:prstGeom prst="rect">
+                      <a:avLst/>
+                    </a:prstGeom>
+                  </pic:spPr>
+                </pic:pic>
+              </a:graphicData>
+            </a:graphic>
+          </wp:inline>
+        </w:drawing>
+      </w:r>
+    </w:p>
+    <w:p>
+      <w:pPr>
+        <w:spacing w:before="156" w:after="156"/>
+        <w:ind w:firstLine="480"/>
+      </w:pPr>
+      <w:r>
+        <w:rPr>
+          <w:rFonts w:hint="eastAsia"/>
+        </w:rPr>
+        <w:t>MQ</w:t>
+      </w:r>
+      <w:r>
+        <w:rPr>
+          <w:rFonts w:hint="eastAsia"/>
+        </w:rPr>
+        <w:t>到消费者：</w:t>
+      </w:r>
+    </w:p>
+    <w:p>
+      <w:pPr>
+        <w:spacing w:before="156" w:after="156"/>
+        <w:ind w:firstLine="480"/>
+      </w:pPr>
+      <w:r>
+        <w:rPr>
+          <w:rFonts w:hint="eastAsia"/>
+        </w:rPr>
+        <w:t>通过</w:t>
+      </w:r>
+      <w:r>
+        <w:rPr>
+          <w:rFonts w:hint="eastAsia"/>
+        </w:rPr>
+        <w:t>重传消息，</w:t>
+      </w:r>
+      <w:r>
+        <w:rPr>
+          <w:rFonts w:hint="eastAsia"/>
+        </w:rPr>
+        <w:t>手动</w:t>
+      </w:r>
+      <w:r>
+        <w:rPr>
+          <w:rFonts w:hint="eastAsia"/>
+        </w:rPr>
+        <w:t>ACK</w:t>
+      </w:r>
+      <w:r>
+        <w:rPr>
+          <w:rFonts w:hint="eastAsia"/>
+        </w:rPr>
+        <w:t>消息和死信队列保证</w:t>
+      </w:r>
+    </w:p>
+    <w:p>
+      <w:pPr>
+        <w:spacing w:before="156" w:after="156"/>
+        <w:ind w:firstLine="480"/>
+      </w:pPr>
+      <w:r>
+        <w:rPr>
+          <w:noProof/>
+        </w:rPr>
+        <w:lastRenderedPageBreak/>
+        <w:drawing>
+          <wp:inline distT="0" distB="0" distL="0" distR="0" wp14:anchorId="296B5E4F" wp14:editId="232F8656">
+            <wp:extent cx="5274310" cy="4224655"/>
+            <wp:effectExtent l="0" t="0" r="2540" b="4445"/>
+            <wp:docPr id="163322992" name="图片 1" descr="文本&#10;&#10;AI 生成的内容可能不正确。"/>
+            <wp:cNvGraphicFramePr>
+              <a:graphicFrameLocks xmlns:a="http://schemas.openxmlformats.org/drawingml/2006/main" noChangeAspect="1"/>
+            </wp:cNvGraphicFramePr>
+            <a:graphic xmlns:a="http://schemas.openxmlformats.org/drawingml/2006/main">
+              <a:graphicData uri="http://schemas.openxmlformats.org/drawingml/2006/picture">
+                <pic:pic xmlns:pic="http://schemas.openxmlformats.org/drawingml/2006/picture">
+                  <pic:nvPicPr>
+                    <pic:cNvPr id="163322992" name="图片 1" descr="文本&#10;&#10;AI 生成的内容可能不正确。"/>
+                    <pic:cNvPicPr/>
+                  </pic:nvPicPr>
+                  <pic:blipFill>
+                    <a:blip r:embed="rId46"/>
+                    <a:stretch>
+                      <a:fillRect/>
+                    </a:stretch>
+                  </pic:blipFill>
+                  <pic:spPr>
+                    <a:xfrm>
+                      <a:off x="0" y="0"/>
+                      <a:ext cx="5274310" cy="4224655"/>
+                    </a:xfrm>
+                    <a:prstGeom prst="rect">
+                      <a:avLst/>
+                    </a:prstGeom>
+                  </pic:spPr>
+                </pic:pic>
+              </a:graphicData>
+            </a:graphic>
+          </wp:inline>
+        </w:drawing>
+      </w:r>
+    </w:p>
+    <w:p>
+      <w:pPr>
+        <w:spacing w:before="156" w:after="156"/>
+        <w:ind w:firstLine="480"/>
+        <w:rPr>
+          <w:rFonts w:hint="eastAsia"/>
+        </w:rPr>
+      </w:pPr>
+      <w:r>
+        <w:rPr>
+          <w:noProof/>
+        </w:rPr>
+        <w:drawing>
+          <wp:inline distT="0" distB="0" distL="0" distR="0" wp14:anchorId="1AF4717A" wp14:editId="121FEBE6">
+            <wp:extent cx="5274310" cy="4268470"/>
+            <wp:effectExtent l="0" t="0" r="2540" b="0"/>
+            <wp:docPr id="456293098" name="图片 1" descr="文本&#10;&#10;AI 生成的内容可能不正确。"/>
+            <wp:cNvGraphicFramePr>
+              <a:graphicFrameLocks xmlns:a="http://schemas.openxmlformats.org/drawingml/2006/main" noChangeAspect="1"/>
+            </wp:cNvGraphicFramePr>
+            <a:graphic xmlns:a="http://schemas.openxmlformats.org/drawingml/2006/main">
+              <a:graphicData uri="http://schemas.openxmlformats.org/drawingml/2006/picture">
+                <pic:pic xmlns:pic="http://schemas.openxmlformats.org/drawingml/2006/picture">
+                  <pic:nvPicPr>
+                    <pic:cNvPr id="456293098" name="图片 1" descr="文本&#10;&#10;AI 生成的内容可能不正确。"/>
+                    <pic:cNvPicPr/>
+                  </pic:nvPicPr>
+                  <pic:blipFill>
+                    <a:blip r:embed="rId47"/>
+                    <a:stretch>
+                      <a:fillRect/>
+                    </a:stretch>
+                  </pic:blipFill>
+                  <pic:spPr>
+                    <a:xfrm>
+                      <a:off x="0" y="0"/>
+                      <a:ext cx="5274310" cy="4268470"/>
+                    </a:xfrm>
+                    <a:prstGeom prst="rect">
+                      <a:avLst/>
+                    </a:prstGeom>
+                  </pic:spPr>
+                </pic:pic>
+              </a:graphicData>
+            </a:graphic>
+          </wp:inline>
+        </w:drawing>
+      </w:r>
+    </w:p>
+    <w:p>
+      <w:pPr>
+        <w:pStyle w:val="3"/>
+        <w:spacing w:before="156" w:after="156"/>
+        <w:ind w:firstLine="562"/>
+      </w:pPr>
+      <w:r>
+        <w:lastRenderedPageBreak/>
+        <w:t>分布式事务</w:t>
+      </w:r>
+    </w:p>
+    <w:p>
+      <w:pPr>
+        <w:spacing w:before="156" w:after="156"/>
+        <w:ind w:firstLine="480"/>
+      </w:pPr>
+      <w:r>
+        <w:rPr>
+          <w:rFonts w:hint="eastAsia"/>
+        </w:rPr>
+        <w:t>配置麻烦，将</w:t>
+      </w:r>
+      <w:r>
+        <w:rPr>
+          <w:rFonts w:hint="eastAsia"/>
+        </w:rPr>
+        <w:t>seata-service</w:t>
+      </w:r>
+      <w:r>
+        <w:rPr>
+          <w:rFonts w:hint="eastAsia"/>
+        </w:rPr>
+        <w:t>注册到</w:t>
+      </w:r>
+      <w:r>
+        <w:rPr>
+          <w:rFonts w:hint="eastAsia"/>
+        </w:rPr>
+        <w:t>nacos</w:t>
+      </w:r>
+      <w:r>
+        <w:rPr>
+          <w:rFonts w:hint="eastAsia"/>
+        </w:rPr>
+        <w:t>，其他服务需要能够发现</w:t>
+      </w:r>
+      <w:r>
+        <w:rPr>
+          <w:rFonts w:hint="eastAsia"/>
+        </w:rPr>
+        <w:t>seata-service</w:t>
+      </w:r>
+    </w:p>
+    <w:p>
+      <w:pPr>
+        <w:spacing w:before="156" w:after="156"/>
+        <w:ind w:firstLine="480"/>
+      </w:pPr>
+      <w:r>
+        <w:rPr>
+          <w:noProof/>
+        </w:rPr>
+        <w:drawing>
+          <wp:inline distT="0" distB="0" distL="0" distR="0" wp14:anchorId="0B388FE5" wp14:editId="7FD39BD6">
+            <wp:extent cx="5274310" cy="3667125"/>
+            <wp:effectExtent l="0" t="0" r="2540" b="9525"/>
+            <wp:docPr id="2018799815" name="图片 1" descr="文本&#10;&#10;AI 生成的内容可能不正确。"/>
+            <wp:cNvGraphicFramePr>
+              <a:graphicFrameLocks xmlns:a="http://schemas.openxmlformats.org/drawingml/2006/main" noChangeAspect="1"/>
+            </wp:cNvGraphicFramePr>
+            <a:graphic xmlns:a="http://schemas.openxmlformats.org/drawingml/2006/main">
+              <a:graphicData uri="http://schemas.openxmlformats.org/drawingml/2006/picture">
+                <pic:pic xmlns:pic="http://schemas.openxmlformats.org/drawingml/2006/picture">
+                  <pic:nvPicPr>
+                    <pic:cNvPr id="2018799815" name="图片 1" descr="文本&#10;&#10;AI 生成的内容可能不正确。"/>
+                    <pic:cNvPicPr/>
+                  </pic:nvPicPr>
+                  <pic:blipFill>
+                    <a:blip r:embed="rId48"/>
+                    <a:stretch>
+                      <a:fillRect/>
+                    </a:stretch>
+                  </pic:blipFill>
+                  <pic:spPr>
+                    <a:xfrm>
+                      <a:off x="0" y="0"/>
+                      <a:ext cx="5274310" cy="3667125"/>
+                    </a:xfrm>
+                    <a:prstGeom prst="rect">
+                      <a:avLst/>
+                    </a:prstGeom>
+                  </pic:spPr>
+                </pic:pic>
+              </a:graphicData>
+            </a:graphic>
+          </wp:inline>
+        </w:drawing>
+      </w:r>
+    </w:p>
+    <w:p>
+      <w:pPr>
+        <w:spacing w:before="156" w:after="156"/>
+        <w:ind w:firstLine="480"/>
+      </w:pPr>
+      <w:r>
+        <w:rPr>
+          <w:noProof/>
+        </w:rPr>
+        <w:lastRenderedPageBreak/>
+        <w:drawing>
+          <wp:inline distT="0" distB="0" distL="0" distR="0" wp14:anchorId="1F3C470F" wp14:editId="4719867D">
+            <wp:extent cx="4237087" cy="5357324"/>
+            <wp:effectExtent l="0" t="0" r="0" b="0"/>
+            <wp:docPr id="998774917" name="图片 1" descr="图形用户界面, 文本, 应用程序&#10;&#10;AI 生成的内容可能不正确。"/>
+            <wp:cNvGraphicFramePr>
+              <a:graphicFrameLocks xmlns:a="http://schemas.openxmlformats.org/drawingml/2006/main" noChangeAspect="1"/>
+            </wp:cNvGraphicFramePr>
+            <a:graphic xmlns:a="http://schemas.openxmlformats.org/drawingml/2006/main">
+              <a:graphicData uri="http://schemas.openxmlformats.org/drawingml/2006/picture">
+                <pic:pic xmlns:pic="http://schemas.openxmlformats.org/drawingml/2006/picture">
+                  <pic:nvPicPr>
+                    <pic:cNvPr id="998774917" name="图片 1" descr="图形用户界面, 文本, 应用程序&#10;&#10;AI 生成的内容可能不正确。"/>
+                    <pic:cNvPicPr/>
+                  </pic:nvPicPr>
+                  <pic:blipFill>
+                    <a:blip r:embed="rId49"/>
+                    <a:stretch>
+                      <a:fillRect/>
+                    </a:stretch>
+                  </pic:blipFill>
+                  <pic:spPr>
+                    <a:xfrm>
+                      <a:off x="0" y="0"/>
+                      <a:ext cx="4237087" cy="5357324"/>
+                    </a:xfrm>
+                    <a:prstGeom prst="rect">
+                      <a:avLst/>
+                    </a:prstGeom>
+                  </pic:spPr>
+                </pic:pic>
+              </a:graphicData>
+            </a:graphic>
+          </wp:inline>
+        </w:drawing>
+      </w:r>
+    </w:p>
+    <w:p>
+      <w:pPr>
+        <w:spacing w:before="156" w:after="156"/>
+        <w:ind w:firstLine="480"/>
+        <w:rPr>
+          <w:rFonts w:hint="eastAsia"/>
+        </w:rPr>
+      </w:pPr>
+      <w:r>
+        <w:rPr>
+          <w:noProof/>
+        </w:rPr>
+        <w:lastRenderedPageBreak/>
+        <w:drawing>
+          <wp:inline distT="0" distB="0" distL="0" distR="0" wp14:anchorId="4727AD6E" wp14:editId="2179B3B9">
+            <wp:extent cx="4267570" cy="5182049"/>
+            <wp:effectExtent l="0" t="0" r="0" b="0"/>
+            <wp:docPr id="1609369150" name="图片 1" descr="文本&#10;&#10;AI 生成的内容可能不正确。"/>
+            <wp:cNvGraphicFramePr>
+              <a:graphicFrameLocks xmlns:a="http://schemas.openxmlformats.org/drawingml/2006/main" noChangeAspect="1"/>
+            </wp:cNvGraphicFramePr>
+            <a:graphic xmlns:a="http://schemas.openxmlformats.org/drawingml/2006/main">
+              <a:graphicData uri="http://schemas.openxmlformats.org/drawingml/2006/picture">
+                <pic:pic xmlns:pic="http://schemas.openxmlformats.org/drawingml/2006/picture">
+                  <pic:nvPicPr>
+                    <pic:cNvPr id="1609369150" name="图片 1" descr="文本&#10;&#10;AI 生成的内容可能不正确。"/>
+                    <pic:cNvPicPr/>
+                  </pic:nvPicPr>
+                  <pic:blipFill>
+                    <a:blip r:embed="rId50"/>
+                    <a:stretch>
+                      <a:fillRect/>
+                    </a:stretch>
+                  </pic:blipFill>
+                  <pic:spPr>
+                    <a:xfrm>
+                      <a:off x="0" y="0"/>
+                      <a:ext cx="4267570" cy="5182049"/>
+                    </a:xfrm>
+                    <a:prstGeom prst="rect">
+                      <a:avLst/>
+                    </a:prstGeom>
+                  </pic:spPr>
+                </pic:pic>
+              </a:graphicData>
+            </a:graphic>
+          </wp:inline>
+        </w:drawing>
+      </w:r>
+    </w:p>
+    <w:p>
+      <w:pPr>
+        <w:spacing w:before="156" w:after="156"/>
+        <w:ind w:firstLine="480"/>
+      </w:pPr>
+      <w:r>
+        <w:rPr>
+          <w:rFonts w:hint="eastAsia"/>
+        </w:rPr>
+        <w:t>事务提交</w:t>
+      </w:r>
+    </w:p>
+    <w:p>
+      <w:pPr>
+        <w:spacing w:before="156" w:after="156"/>
+        <w:ind w:firstLine="480"/>
+        <w:rPr>
+          <w:rFonts w:hint="eastAsia"/>
+        </w:rPr>
+      </w:pPr>
+      <w:r>
+        <w:rPr>
+          <w:noProof/>
+        </w:rPr>
+        <w:drawing>
+          <wp:inline distT="0" distB="0" distL="0" distR="0" wp14:anchorId="4A11165A" wp14:editId="48E89815">
+            <wp:extent cx="5274310" cy="1834515"/>
+            <wp:effectExtent l="0" t="0" r="2540" b="0"/>
+            <wp:docPr id="68023714" name="图片 1" descr="日历&#10;&#10;AI 生成的内容可能不正确。"/>
+            <wp:cNvGraphicFramePr>
+              <a:graphicFrameLocks xmlns:a="http://schemas.openxmlformats.org/drawingml/2006/main" noChangeAspect="1"/>
+            </wp:cNvGraphicFramePr>
+            <a:graphic xmlns:a="http://schemas.openxmlformats.org/drawingml/2006/main">
+              <a:graphicData uri="http://schemas.openxmlformats.org/drawingml/2006/picture">
+                <pic:pic xmlns:pic="http://schemas.openxmlformats.org/drawingml/2006/picture">
+                  <pic:nvPicPr>
+                    <pic:cNvPr id="68023714" name="图片 1" descr="日历&#10;&#10;AI 生成的内容可能不正确。"/>
+                    <pic:cNvPicPr/>
+                  </pic:nvPicPr>
+                  <pic:blipFill>
+                    <a:blip r:embed="rId51"/>
+                    <a:stretch>
+                      <a:fillRect/>
+                    </a:stretch>
+                  </pic:blipFill>
+                  <pic:spPr>
+                    <a:xfrm>
+                      <a:off x="0" y="0"/>
+                      <a:ext cx="5274310" cy="1834515"/>
+                    </a:xfrm>
+                    <a:prstGeom prst="rect">
+                      <a:avLst/>
+                    </a:prstGeom>
+                  </pic:spPr>
+                </pic:pic>
+              </a:graphicData>
+            </a:graphic>
+          </wp:inline>
+        </w:drawing>
+      </w:r>
+    </w:p>
+    <w:p>
+      <w:pPr>
+        <w:spacing w:before="156" w:after="156"/>
+        <w:ind w:firstLine="480"/>
+      </w:pPr>
+      <w:r>
+        <w:rPr>
+          <w:rFonts w:hint="eastAsia"/>
+        </w:rPr>
+        <w:t>事务回滚</w:t>
+      </w:r>
+    </w:p>
+    <w:p>
+      <w:pPr>
+        <w:spacing w:before="156" w:after="156"/>
+        <w:ind w:firstLine="480"/>
+        <w:rPr>
+          <w:rFonts w:hint="eastAsia"/>
+        </w:rPr>
+      </w:pPr>
+      <w:r>
+        <w:rPr>
+          <w:rFonts w:hint="eastAsia"/>
+        </w:rPr>
+        <w:t>在单表下正常运行，但是集成</w:t>
+      </w:r>
+      <w:r>
+        <w:t xml:space="preserve">ShardingSphere </w:t>
+      </w:r>
+      <w:r>
+        <w:t>分库分表</w:t>
+      </w:r>
+      <w:r>
+        <w:rPr>
+          <w:rFonts w:hint="eastAsia"/>
+        </w:rPr>
+        <w:t>后失败了。当绑定</w:t>
+      </w:r>
+      <w:r>
+        <w:rPr>
+          <w:rFonts w:hint="eastAsia"/>
+        </w:rPr>
+        <w:lastRenderedPageBreak/>
+        <w:t>角色失败，事务回滚时，</w:t>
+      </w:r>
+      <w:r>
+        <w:rPr>
+          <w:rFonts w:hint="eastAsia"/>
+        </w:rPr>
+        <w:t>user</w:t>
+      </w:r>
+      <w:r>
+        <w:rPr>
+          <w:rFonts w:hint="eastAsia"/>
+        </w:rPr>
+        <w:t>表插入了新数据。尝试解决，但是能力不够。</w:t>
+      </w:r>
+    </w:p>
+    <w:p>
+      <w:pPr>
+        <w:spacing w:before="156" w:after="156"/>
+        <w:ind w:firstLine="480"/>
+        <w:rPr>
+          <w:rFonts w:hint="eastAsia"/>
+        </w:rPr>
+      </w:pPr>
+    </w:p>
+    <w:p>
+      <w:pPr>
+        <w:pStyle w:val="3"/>
+        <w:spacing w:before="156" w:after="156"/>
+        <w:ind w:firstLine="562"/>
+      </w:pPr>
+      <w:r>
+        <w:rPr>
+          <w:rFonts w:hint="eastAsia"/>
+        </w:rPr>
+        <w:t>Mysql</w:t>
+      </w:r>
+    </w:p>
+    <w:p>
+      <w:pPr>
+        <w:spacing w:before="156" w:after="156"/>
+        <w:ind w:firstLine="480"/>
+      </w:pPr>
+      <w:r>
+        <w:rPr>
+          <w:rFonts w:hint="eastAsia"/>
+        </w:rPr>
+        <w:t>为</w:t>
+      </w:r>
+      <w:r>
+        <w:rPr>
+          <w:rFonts w:hint="eastAsia"/>
+        </w:rPr>
+        <w:t>user_name</w:t>
+      </w:r>
+      <w:r>
+        <w:rPr>
+          <w:rFonts w:hint="eastAsia"/>
+        </w:rPr>
+        <w:t>建立唯一性索引，加快查询速度。</w:t>
+      </w:r>
+    </w:p>
+    <w:p>
+      <w:pPr>
+        <w:spacing w:before="156" w:after="156"/>
+        <w:ind w:firstLine="480"/>
+        <w:rPr>
+          <w:rFonts w:hint="eastAsia"/>
+        </w:rPr>
+      </w:pPr>
+      <w:r>
+        <w:rPr>
+          <w:noProof/>
+        </w:rPr>
+        <w:drawing>
+          <wp:inline distT="0" distB="0" distL="0" distR="0" wp14:anchorId="7F68123D" wp14:editId="7E9E3C9B">
+            <wp:extent cx="5274310" cy="3159760"/>
+            <wp:effectExtent l="0" t="0" r="2540" b="2540"/>
+            <wp:docPr id="1825359319" name="图片 1" descr="图形用户界面, 文本&#10;&#10;AI 生成的内容可能不正确。"/>
+            <wp:cNvGraphicFramePr>
+              <a:graphicFrameLocks xmlns:a="http://schemas.openxmlformats.org/drawingml/2006/main" noChangeAspect="1"/>
+            </wp:cNvGraphicFramePr>
+            <a:graphic xmlns:a="http://schemas.openxmlformats.org/drawingml/2006/main">
+              <a:graphicData uri="http://schemas.openxmlformats.org/drawingml/2006/picture">
+                <pic:pic xmlns:pic="http://schemas.openxmlformats.org/drawingml/2006/picture">
+                  <pic:nvPicPr>
+                    <pic:cNvPr id="1825359319" name="图片 1" descr="图形用户界面, 文本&#10;&#10;AI 生成的内容可能不正确。"/>
+                    <pic:cNvPicPr/>
+                  </pic:nvPicPr>
+                  <pic:blipFill>
+                    <a:blip r:embed="rId52"/>
+                    <a:stretch>
+                      <a:fillRect/>
+                    </a:stretch>
+                  </pic:blipFill>
+                  <pic:spPr>
+                    <a:xfrm>
+                      <a:off x="0" y="0"/>
+                      <a:ext cx="5274310" cy="3159760"/>
+                    </a:xfrm>
+                    <a:prstGeom prst="rect">
+                      <a:avLst/>
+                    </a:prstGeom>
+                  </pic:spPr>
+                </pic:pic>
+              </a:graphicData>
+            </a:graphic>
+          </wp:inline>
+        </w:drawing>
+      </w:r>
+    </w:p>
+    <w:p>
+      <w:pPr>
+        <w:pStyle w:val="3"/>
+        <w:spacing w:before="156" w:after="156"/>
+        <w:ind w:firstLine="562"/>
+      </w:pPr>
+      <w:r>
+        <w:rPr>
+          <w:rFonts w:hint="eastAsia"/>
+        </w:rPr>
+        <w:t>Redis</w:t>
+      </w:r>
+      <w:r>
+        <w:rPr>
+          <w:rFonts w:hint="eastAsia"/>
+        </w:rPr>
+        <w:t>+jwt</w:t>
+      </w:r>
+    </w:p>
+    <w:p>
+      <w:pPr>
+        <w:spacing w:before="156" w:after="156"/>
+        <w:ind w:firstLine="480"/>
+      </w:pPr>
+      <w:r>
+        <w:rPr>
+          <w:rFonts w:hint="eastAsia"/>
+        </w:rPr>
+        <w:t>通过拦截请求，先向</w:t>
+      </w:r>
+      <w:r>
+        <w:rPr>
+          <w:rFonts w:hint="eastAsia"/>
+        </w:rPr>
+        <w:t>redis</w:t>
+      </w:r>
+      <w:r>
+        <w:rPr>
+          <w:rFonts w:hint="eastAsia"/>
+        </w:rPr>
+        <w:t>查询</w:t>
+      </w:r>
+      <w:r>
+        <w:rPr>
+          <w:rFonts w:hint="eastAsia"/>
+        </w:rPr>
+        <w:t>token</w:t>
+      </w:r>
+      <w:r>
+        <w:rPr>
+          <w:rFonts w:hint="eastAsia"/>
+        </w:rPr>
+        <w:t>是否存在，解决</w:t>
+      </w:r>
+      <w:r>
+        <w:rPr>
+          <w:rFonts w:hint="eastAsia"/>
+        </w:rPr>
+        <w:t>token</w:t>
+      </w:r>
+      <w:r>
+        <w:rPr>
+          <w:rFonts w:hint="eastAsia"/>
+        </w:rPr>
+        <w:t>无状态，一经生成无法修改的特点，解决用户注销</w:t>
+      </w:r>
+      <w:r>
+        <w:rPr>
+          <w:rFonts w:hint="eastAsia"/>
+        </w:rPr>
+        <w:t>token</w:t>
+      </w:r>
+      <w:r>
+        <w:rPr>
+          <w:rFonts w:hint="eastAsia"/>
+        </w:rPr>
+        <w:t>任可用情况。</w:t>
+      </w:r>
+    </w:p>
+    <w:p>
+      <w:pPr>
+        <w:spacing w:before="156" w:after="156"/>
+        <w:ind w:firstLine="480"/>
+      </w:pPr>
+      <w:r>
+        <w:rPr>
+          <w:noProof/>
+        </w:rPr>
+        <w:lastRenderedPageBreak/>
+        <w:drawing>
+          <wp:inline distT="0" distB="0" distL="0" distR="0" wp14:anchorId="783438F1" wp14:editId="0E34470A">
+            <wp:extent cx="5274310" cy="2945130"/>
+            <wp:effectExtent l="0" t="0" r="2540" b="7620"/>
+            <wp:docPr id="1039731936" name="图片 1" descr="图形用户界面, 文本, 应用程序, 电子邮件&#10;&#10;AI 生成的内容可能不正确。"/>
+            <wp:cNvGraphicFramePr>
+              <a:graphicFrameLocks xmlns:a="http://schemas.openxmlformats.org/drawingml/2006/main" noChangeAspect="1"/>
+            </wp:cNvGraphicFramePr>
+            <a:graphic xmlns:a="http://schemas.openxmlformats.org/drawingml/2006/main">
+              <a:graphicData uri="http://schemas.openxmlformats.org/drawingml/2006/picture">
+                <pic:pic xmlns:pic="http://schemas.openxmlformats.org/drawingml/2006/picture">
+                  <pic:nvPicPr>
+                    <pic:cNvPr id="1039731936" name="图片 1" descr="图形用户界面, 文本, 应用程序, 电子邮件&#10;&#10;AI 生成的内容可能不正确。"/>
+                    <pic:cNvPicPr/>
+                  </pic:nvPicPr>
+                  <pic:blipFill>
+                    <a:blip r:embed="rId53"/>
+                    <a:stretch>
+                      <a:fillRect/>
+                    </a:stretch>
+                  </pic:blipFill>
+                  <pic:spPr>
+                    <a:xfrm>
+                      <a:off x="0" y="0"/>
+                      <a:ext cx="5274310" cy="2945130"/>
+                    </a:xfrm>
+                    <a:prstGeom prst="rect">
+                      <a:avLst/>
+                    </a:prstGeom>
+                  </pic:spPr>
+                </pic:pic>
+              </a:graphicData>
+            </a:graphic>
+          </wp:inline>
+        </w:drawing>
+      </w:r>
+    </w:p>
+    <w:p>
+      <w:pPr>
+        <w:spacing w:before="156" w:after="156"/>
+        <w:ind w:firstLine="480"/>
+      </w:pPr>
+      <w:r>
+        <w:rPr>
+          <w:noProof/>
+        </w:rPr>
+        <w:drawing>
+          <wp:inline distT="0" distB="0" distL="0" distR="0" wp14:anchorId="2D04EB63" wp14:editId="189D201C">
+            <wp:extent cx="5274310" cy="2648585"/>
+            <wp:effectExtent l="0" t="0" r="2540" b="0"/>
+            <wp:docPr id="619903146" name="图片 1" descr="图形用户界面, 文本, 应用程序, 电子邮件&#10;&#10;AI 生成的内容可能不正确。"/>
+            <wp:cNvGraphicFramePr>
+              <a:graphicFrameLocks xmlns:a="http://schemas.openxmlformats.org/drawingml/2006/main" noChangeAspect="1"/>
+            </wp:cNvGraphicFramePr>
+            <a:graphic xmlns:a="http://schemas.openxmlformats.org/drawingml/2006/main">
+              <a:graphicData uri="http://schemas.openxmlformats.org/drawingml/2006/picture">
+                <pic:pic xmlns:pic="http://schemas.openxmlformats.org/drawingml/2006/picture">
+                  <pic:nvPicPr>
+                    <pic:cNvPr id="619903146" name="图片 1" descr="图形用户界面, 文本, 应用程序, 电子邮件&#10;&#10;AI 生成的内容可能不正确。"/>
+                    <pic:cNvPicPr/>
+                  </pic:nvPicPr>
+                  <pic:blipFill>
+                    <a:blip r:embed="rId54"/>
+                    <a:stretch>
+                      <a:fillRect/>
+                    </a:stretch>
+                  </pic:blipFill>
+                  <pic:spPr>
+                    <a:xfrm>
+                      <a:off x="0" y="0"/>
+                      <a:ext cx="5274310" cy="2648585"/>
+                    </a:xfrm>
+                    <a:prstGeom prst="rect">
+                      <a:avLst/>
+                    </a:prstGeom>
+                  </pic:spPr>
+                </pic:pic>
+              </a:graphicData>
+            </a:graphic>
+          </wp:inline>
+        </w:drawing>
+      </w:r>
+    </w:p>
+    <w:p>
+      <w:pPr>
+        <w:spacing w:before="156" w:after="156"/>
+        <w:ind w:firstLine="480"/>
+      </w:pPr>
+      <w:r>
+        <w:rPr>
+          <w:noProof/>
+        </w:rPr>
+        <w:lastRenderedPageBreak/>
+        <w:drawing>
+          <wp:inline distT="0" distB="0" distL="0" distR="0" wp14:anchorId="49141F4A" wp14:editId="1DDC5D84">
+            <wp:extent cx="5274310" cy="2992120"/>
+            <wp:effectExtent l="0" t="0" r="2540" b="0"/>
+            <wp:docPr id="1077344744" name="图片 1" descr="图形用户界面, 文本, 应用程序, 电子邮件&#10;&#10;AI 生成的内容可能不正确。"/>
+            <wp:cNvGraphicFramePr>
+              <a:graphicFrameLocks xmlns:a="http://schemas.openxmlformats.org/drawingml/2006/main" noChangeAspect="1"/>
+            </wp:cNvGraphicFramePr>
+            <a:graphic xmlns:a="http://schemas.openxmlformats.org/drawingml/2006/main">
+              <a:graphicData uri="http://schemas.openxmlformats.org/drawingml/2006/picture">
+                <pic:pic xmlns:pic="http://schemas.openxmlformats.org/drawingml/2006/picture">
+                  <pic:nvPicPr>
+                    <pic:cNvPr id="1077344744" name="图片 1" descr="图形用户界面, 文本, 应用程序, 电子邮件&#10;&#10;AI 生成的内容可能不正确。"/>
+                    <pic:cNvPicPr/>
+                  </pic:nvPicPr>
+                  <pic:blipFill>
+                    <a:blip r:embed="rId55"/>
+                    <a:stretch>
+                      <a:fillRect/>
+                    </a:stretch>
+                  </pic:blipFill>
+                  <pic:spPr>
+                    <a:xfrm>
+                      <a:off x="0" y="0"/>
+                      <a:ext cx="5274310" cy="2992120"/>
+                    </a:xfrm>
+                    <a:prstGeom prst="rect">
+                      <a:avLst/>
+                    </a:prstGeom>
+                  </pic:spPr>
+                </pic:pic>
+              </a:graphicData>
+            </a:graphic>
+          </wp:inline>
+        </w:drawing>
+      </w:r>
+    </w:p>
+    <w:p>
+      <w:pPr>
+        <w:spacing w:before="156" w:after="156"/>
+        <w:ind w:firstLine="480"/>
+        <w:rPr>
+          <w:rFonts w:hint="eastAsia"/>
+        </w:rPr>
+      </w:pPr>
+      <w:r>
+        <w:rPr>
+          <w:noProof/>
+        </w:rPr>
+        <w:drawing>
+          <wp:inline distT="0" distB="0" distL="0" distR="0" wp14:anchorId="39AAD264" wp14:editId="07093573">
+            <wp:extent cx="5274310" cy="2507615"/>
+            <wp:effectExtent l="0" t="0" r="2540" b="6985"/>
+            <wp:docPr id="1084305486" name="图片 1" descr="图形用户界面, 文本, 应用程序, 电子邮件&#10;&#10;AI 生成的内容可能不正确。"/>
+            <wp:cNvGraphicFramePr>
+              <a:graphicFrameLocks xmlns:a="http://schemas.openxmlformats.org/drawingml/2006/main" noChangeAspect="1"/>
+            </wp:cNvGraphicFramePr>
+            <a:graphic xmlns:a="http://schemas.openxmlformats.org/drawingml/2006/main">
+              <a:graphicData uri="http://schemas.openxmlformats.org/drawingml/2006/picture">
+                <pic:pic xmlns:pic="http://schemas.openxmlformats.org/drawingml/2006/picture">
+                  <pic:nvPicPr>
+                    <pic:cNvPr id="1084305486" name="图片 1" descr="图形用户界面, 文本, 应用程序, 电子邮件&#10;&#10;AI 生成的内容可能不正确。"/>
+                    <pic:cNvPicPr/>
+                  </pic:nvPicPr>
+                  <pic:blipFill>
+                    <a:blip r:embed="rId56"/>
+                    <a:stretch>
+                      <a:fillRect/>
+                    </a:stretch>
+                  </pic:blipFill>
+                  <pic:spPr>
+                    <a:xfrm>
+                      <a:off x="0" y="0"/>
+                      <a:ext cx="5274310" cy="2507615"/>
+                    </a:xfrm>
+                    <a:prstGeom prst="rect">
+                      <a:avLst/>
+                    </a:prstGeom>
+                  </pic:spPr>
+                </pic:pic>
+              </a:graphicData>
+            </a:graphic>
+          </wp:inline>
+        </w:drawing>
+      </w:r>
+    </w:p>
+    <w:p>
+      <w:pPr>
+        <w:pStyle w:val="2"/>
+        <w:spacing w:before="156" w:after="156"/>
+      </w:pPr>
+      <w:r>
+        <w:rPr>
+          <w:rFonts w:hint="eastAsia"/>
+        </w:rPr>
+        <w:t>AI</w:t>
+      </w:r>
+      <w:r>
+        <w:rPr>
+          <w:rFonts w:hint="eastAsia"/>
+        </w:rPr>
+        <w:t>代码</w:t>
+      </w:r>
+    </w:p>
+    <w:p>
+      <w:pPr>
+        <w:spacing w:before="156" w:after="156"/>
+        <w:ind w:firstLine="480"/>
+        <w:rPr>
+          <w:rFonts w:hint="eastAsia"/>
+        </w:rPr>
+      </w:pPr>
+    </w:p>
+    <w:p>
+      <w:pPr>
+        <w:spacing w:before="156" w:after="156"/>
+        <w:ind w:firstLine="480"/>
+        <w:rPr>
+          <w:rFonts w:hint="eastAsia"/>
+        </w:rPr>
+      </w:pPr>
+    </w:p>
     <w:sectPr>
+      <w:headerReference w:type="even" r:id="rId57"/>
+      <w:headerReference w:type="default" r:id="rId58"/>
+      <w:footerReference w:type="even" r:id="rId59"/>
+      <w:footerReference w:type="default" r:id="rId60"/>
+      <w:headerReference w:type="first" r:id="rId61"/>
+      <w:footerReference w:type="first" r:id="rId62"/>
       <w:pgSz w:w="11906" w:h="16838"/>
       <w:pgMar w:top="1440" w:right="1800" w:bottom="1440" w:left="1800" w:header="851" w:footer="992" w:gutter="0"/>
       <w:cols w:space="425"/>
@@ -120,6 +5606,289 @@
     </w:sectPr>
   </w:body>
 </w:document>
+</file>
+
+<file path=word/endnotes.xml><?xml version="1.0" encoding="utf-8"?>
+<w:endnotes xmlns:wpc="http://schemas.microsoft.com/office/word/2010/wordprocessingCanvas" xmlns:cx="http://schemas.microsoft.com/office/drawing/2014/chartex" xmlns:cx1="http://schemas.microsoft.com/office/drawing/2015/9/8/chartex" xmlns:cx2="http://schemas.microsoft.com/office/drawing/2015/10/21/chartex" xmlns:cx3="http://schemas.microsoft.com/office/drawing/2016/5/9/chartex" xmlns:cx4="http://schemas.microsoft.com/office/drawing/2016/5/10/chartex" xmlns:cx5="http://schemas.microsoft.com/office/drawing/2016/5/11/chartex" xmlns:cx6="http://schemas.microsoft.com/office/drawing/2016/5/12/chartex" xmlns:cx7="http://schemas.microsoft.com/office/drawing/2016/5/13/chartex" xmlns:cx8="http://schemas.microsoft.com/office/drawing/2016/5/14/chartex" xmlns:mc="http://schemas.openxmlformats.org/markup-compatibility/2006" xmlns:aink="http://schemas.microsoft.com/office/drawing/2016/ink" xmlns:am3d="http://schemas.microsoft.com/office/drawing/2017/model3d" xmlns:o="urn:schemas-microsoft-com:office:office" xmlns:oel="http://schemas.microsoft.com/office/2019/extlst" xmlns:r="http://schemas.openxmlformats.org/officeDocument/2006/relationships" xmlns:m="http://schemas.openxmlformats.org/officeDocument/2006/math" xmlns:v="urn:schemas-microsoft-com:vml" xmlns:wp14="http://schemas.microsoft.com/office/word/2010/wordprocessingDrawing" xmlns:wp="http://schemas.openxmlformats.org/drawingml/2006/wordprocessingDrawing" xmlns:w10="urn:schemas-microsoft-com:office:word" xmlns:w="http://schemas.openxmlformats.org/wordprocessingml/2006/main" xmlns:w14="http://schemas.microsoft.com/office/word/2010/wordml" xmlns:w15="http://schemas.microsoft.com/office/word/2012/wordml" xmlns:w16cex="http://schemas.microsoft.com/office/word/2018/wordml/cex" xmlns:w16cid="http://schemas.microsoft.com/office/word/2016/wordml/cid" xmlns:w16="http://schemas.microsoft.com/office/word/2018/wordml" xmlns:w16du="http://schemas.microsoft.com/office/word/2023/wordml/word16du" xmlns:w16sdtdh="http://schemas.microsoft.com/office/word/2020/wordml/sdtdatahash" xmlns:w16sdtfl="http://schemas.microsoft.com/office/word/2024/wordml/sdtformatlock" xmlns:w16se="http://schemas.microsoft.com/office/word/2015/wordml/symex" xmlns:wpg="http://schemas.microsoft.com/office/word/2010/wordprocessingGroup" xmlns:wpi="http://schemas.microsoft.com/office/word/2010/wordprocessingInk" xmlns:wne="http://schemas.microsoft.com/office/word/2006/wordml" xmlns:wps="http://schemas.microsoft.com/office/word/2010/wordprocessingShape" mc:Ignorable="w14 w15 w16se w16cid w16 w16cex w16sdtdh w16sdtfl w16du wp14">
+  <w:endnote w:type="separator" w:id="-1">
+    <w:p>
+      <w:pPr>
+        <w:spacing w:before="120" w:after="120" w:line="240" w:lineRule="auto"/>
+        <w:ind w:firstLine="480"/>
+      </w:pPr>
+      <w:r>
+        <w:separator/>
+      </w:r>
+    </w:p>
+  </w:endnote>
+  <w:endnote w:type="continuationSeparator" w:id="0">
+    <w:p>
+      <w:pPr>
+        <w:spacing w:before="120" w:after="120" w:line="240" w:lineRule="auto"/>
+        <w:ind w:firstLine="480"/>
+      </w:pPr>
+      <w:r>
+        <w:continuationSeparator/>
+      </w:r>
+    </w:p>
+  </w:endnote>
+</w:endnotes>
+</file>
+
+<file path=word/footer1.xml><?xml version="1.0" encoding="utf-8"?>
+<w:ftr xmlns:wpc="http://schemas.microsoft.com/office/word/2010/wordprocessingCanvas" xmlns:cx="http://schemas.microsoft.com/office/drawing/2014/chartex" xmlns:cx1="http://schemas.microsoft.com/office/drawing/2015/9/8/chartex" xmlns:cx2="http://schemas.microsoft.com/office/drawing/2015/10/21/chartex" xmlns:cx3="http://schemas.microsoft.com/office/drawing/2016/5/9/chartex" xmlns:cx4="http://schemas.microsoft.com/office/drawing/2016/5/10/chartex" xmlns:cx5="http://schemas.microsoft.com/office/drawing/2016/5/11/chartex" xmlns:cx6="http://schemas.microsoft.com/office/drawing/2016/5/12/chartex" xmlns:cx7="http://schemas.microsoft.com/office/drawing/2016/5/13/chartex" xmlns:cx8="http://schemas.microsoft.com/office/drawing/2016/5/14/chartex" xmlns:mc="http://schemas.openxmlformats.org/markup-compatibility/2006" xmlns:aink="http://schemas.microsoft.com/office/drawing/2016/ink" xmlns:am3d="http://schemas.microsoft.com/office/drawing/2017/model3d" xmlns:o="urn:schemas-microsoft-com:office:office" xmlns:oel="http://schemas.microsoft.com/office/2019/extlst" xmlns:r="http://schemas.openxmlformats.org/officeDocument/2006/relationships" xmlns:m="http://schemas.openxmlformats.org/officeDocument/2006/math" xmlns:v="urn:schemas-microsoft-com:vml" xmlns:wp14="http://schemas.microsoft.com/office/word/2010/wordprocessingDrawing" xmlns:wp="http://schemas.openxmlformats.org/drawingml/2006/wordprocessingDrawing" xmlns:w10="urn:schemas-microsoft-com:office:word" xmlns:w="http://schemas.openxmlformats.org/wordprocessingml/2006/main" xmlns:w14="http://schemas.microsoft.com/office/word/2010/wordml" xmlns:w15="http://schemas.microsoft.com/office/word/2012/wordml" xmlns:w16cex="http://schemas.microsoft.com/office/word/2018/wordml/cex" xmlns:w16cid="http://schemas.microsoft.com/office/word/2016/wordml/cid" xmlns:w16="http://schemas.microsoft.com/office/word/2018/wordml" xmlns:w16du="http://schemas.microsoft.com/office/word/2023/wordml/word16du" xmlns:w16sdtdh="http://schemas.microsoft.com/office/word/2020/wordml/sdtdatahash" xmlns:w16sdtfl="http://schemas.microsoft.com/office/word/2024/wordml/sdtformatlock" xmlns:w16se="http://schemas.microsoft.com/office/word/2015/wordml/symex" xmlns:wpg="http://schemas.microsoft.com/office/word/2010/wordprocessingGroup" xmlns:wpi="http://schemas.microsoft.com/office/word/2010/wordprocessingInk" xmlns:wne="http://schemas.microsoft.com/office/word/2006/wordml" xmlns:wps="http://schemas.microsoft.com/office/word/2010/wordprocessingShape" mc:Ignorable="w14 w15 w16se w16cid w16 w16cex w16sdtdh w16sdtfl w16du wp14">
+  <w:p>
+    <w:pPr>
+      <w:pStyle w:val="af5"/>
+      <w:spacing w:before="120" w:after="120"/>
+      <w:ind w:firstLine="360"/>
+    </w:pPr>
+  </w:p>
+</w:ftr>
+</file>
+
+<file path=word/footer2.xml><?xml version="1.0" encoding="utf-8"?>
+<w:ftr xmlns:wpc="http://schemas.microsoft.com/office/word/2010/wordprocessingCanvas" xmlns:cx="http://schemas.microsoft.com/office/drawing/2014/chartex" xmlns:cx1="http://schemas.microsoft.com/office/drawing/2015/9/8/chartex" xmlns:cx2="http://schemas.microsoft.com/office/drawing/2015/10/21/chartex" xmlns:cx3="http://schemas.microsoft.com/office/drawing/2016/5/9/chartex" xmlns:cx4="http://schemas.microsoft.com/office/drawing/2016/5/10/chartex" xmlns:cx5="http://schemas.microsoft.com/office/drawing/2016/5/11/chartex" xmlns:cx6="http://schemas.microsoft.com/office/drawing/2016/5/12/chartex" xmlns:cx7="http://schemas.microsoft.com/office/drawing/2016/5/13/chartex" xmlns:cx8="http://schemas.microsoft.com/office/drawing/2016/5/14/chartex" xmlns:mc="http://schemas.openxmlformats.org/markup-compatibility/2006" xmlns:aink="http://schemas.microsoft.com/office/drawing/2016/ink" xmlns:am3d="http://schemas.microsoft.com/office/drawing/2017/model3d" xmlns:o="urn:schemas-microsoft-com:office:office" xmlns:oel="http://schemas.microsoft.com/office/2019/extlst" xmlns:r="http://schemas.openxmlformats.org/officeDocument/2006/relationships" xmlns:m="http://schemas.openxmlformats.org/officeDocument/2006/math" xmlns:v="urn:schemas-microsoft-com:vml" xmlns:wp14="http://schemas.microsoft.com/office/word/2010/wordprocessingDrawing" xmlns:wp="http://schemas.openxmlformats.org/drawingml/2006/wordprocessingDrawing" xmlns:w10="urn:schemas-microsoft-com:office:word" xmlns:w="http://schemas.openxmlformats.org/wordprocessingml/2006/main" xmlns:w14="http://schemas.microsoft.com/office/word/2010/wordml" xmlns:w15="http://schemas.microsoft.com/office/word/2012/wordml" xmlns:w16cex="http://schemas.microsoft.com/office/word/2018/wordml/cex" xmlns:w16cid="http://schemas.microsoft.com/office/word/2016/wordml/cid" xmlns:w16="http://schemas.microsoft.com/office/word/2018/wordml" xmlns:w16du="http://schemas.microsoft.com/office/word/2023/wordml/word16du" xmlns:w16sdtdh="http://schemas.microsoft.com/office/word/2020/wordml/sdtdatahash" xmlns:w16sdtfl="http://schemas.microsoft.com/office/word/2024/wordml/sdtformatlock" xmlns:w16se="http://schemas.microsoft.com/office/word/2015/wordml/symex" xmlns:wpg="http://schemas.microsoft.com/office/word/2010/wordprocessingGroup" xmlns:wpi="http://schemas.microsoft.com/office/word/2010/wordprocessingInk" xmlns:wne="http://schemas.microsoft.com/office/word/2006/wordml" xmlns:wps="http://schemas.microsoft.com/office/word/2010/wordprocessingShape" mc:Ignorable="w14 w15 w16se w16cid w16 w16cex w16sdtdh w16sdtfl w16du wp14">
+  <w:p>
+    <w:pPr>
+      <w:pStyle w:val="af5"/>
+      <w:spacing w:before="120" w:after="120"/>
+      <w:ind w:firstLine="360"/>
+    </w:pPr>
+  </w:p>
+</w:ftr>
+</file>
+
+<file path=word/footer3.xml><?xml version="1.0" encoding="utf-8"?>
+<w:ftr xmlns:wpc="http://schemas.microsoft.com/office/word/2010/wordprocessingCanvas" xmlns:cx="http://schemas.microsoft.com/office/drawing/2014/chartex" xmlns:cx1="http://schemas.microsoft.com/office/drawing/2015/9/8/chartex" xmlns:cx2="http://schemas.microsoft.com/office/drawing/2015/10/21/chartex" xmlns:cx3="http://schemas.microsoft.com/office/drawing/2016/5/9/chartex" xmlns:cx4="http://schemas.microsoft.com/office/drawing/2016/5/10/chartex" xmlns:cx5="http://schemas.microsoft.com/office/drawing/2016/5/11/chartex" xmlns:cx6="http://schemas.microsoft.com/office/drawing/2016/5/12/chartex" xmlns:cx7="http://schemas.microsoft.com/office/drawing/2016/5/13/chartex" xmlns:cx8="http://schemas.microsoft.com/office/drawing/2016/5/14/chartex" xmlns:mc="http://schemas.openxmlformats.org/markup-compatibility/2006" xmlns:aink="http://schemas.microsoft.com/office/drawing/2016/ink" xmlns:am3d="http://schemas.microsoft.com/office/drawing/2017/model3d" xmlns:o="urn:schemas-microsoft-com:office:office" xmlns:oel="http://schemas.microsoft.com/office/2019/extlst" xmlns:r="http://schemas.openxmlformats.org/officeDocument/2006/relationships" xmlns:m="http://schemas.openxmlformats.org/officeDocument/2006/math" xmlns:v="urn:schemas-microsoft-com:vml" xmlns:wp14="http://schemas.microsoft.com/office/word/2010/wordprocessingDrawing" xmlns:wp="http://schemas.openxmlformats.org/drawingml/2006/wordprocessingDrawing" xmlns:w10="urn:schemas-microsoft-com:office:word" xmlns:w="http://schemas.openxmlformats.org/wordprocessingml/2006/main" xmlns:w14="http://schemas.microsoft.com/office/word/2010/wordml" xmlns:w15="http://schemas.microsoft.com/office/word/2012/wordml" xmlns:w16cex="http://schemas.microsoft.com/office/word/2018/wordml/cex" xmlns:w16cid="http://schemas.microsoft.com/office/word/2016/wordml/cid" xmlns:w16="http://schemas.microsoft.com/office/word/2018/wordml" xmlns:w16du="http://schemas.microsoft.com/office/word/2023/wordml/word16du" xmlns:w16sdtdh="http://schemas.microsoft.com/office/word/2020/wordml/sdtdatahash" xmlns:w16sdtfl="http://schemas.microsoft.com/office/word/2024/wordml/sdtformatlock" xmlns:w16se="http://schemas.microsoft.com/office/word/2015/wordml/symex" xmlns:wpg="http://schemas.microsoft.com/office/word/2010/wordprocessingGroup" xmlns:wpi="http://schemas.microsoft.com/office/word/2010/wordprocessingInk" xmlns:wne="http://schemas.microsoft.com/office/word/2006/wordml" xmlns:wps="http://schemas.microsoft.com/office/word/2010/wordprocessingShape" mc:Ignorable="w14 w15 w16se w16cid w16 w16cex w16sdtdh w16sdtfl w16du wp14">
+  <w:p>
+    <w:pPr>
+      <w:pStyle w:val="af5"/>
+      <w:spacing w:before="120" w:after="120"/>
+      <w:ind w:firstLine="360"/>
+    </w:pPr>
+  </w:p>
+</w:ftr>
+</file>
+
+<file path=word/footnotes.xml><?xml version="1.0" encoding="utf-8"?>
+<w:footnotes xmlns:wpc="http://schemas.microsoft.com/office/word/2010/wordprocessingCanvas" xmlns:cx="http://schemas.microsoft.com/office/drawing/2014/chartex" xmlns:cx1="http://schemas.microsoft.com/office/drawing/2015/9/8/chartex" xmlns:cx2="http://schemas.microsoft.com/office/drawing/2015/10/21/chartex" xmlns:cx3="http://schemas.microsoft.com/office/drawing/2016/5/9/chartex" xmlns:cx4="http://schemas.microsoft.com/office/drawing/2016/5/10/chartex" xmlns:cx5="http://schemas.microsoft.com/office/drawing/2016/5/11/chartex" xmlns:cx6="http://schemas.microsoft.com/office/drawing/2016/5/12/chartex" xmlns:cx7="http://schemas.microsoft.com/office/drawing/2016/5/13/chartex" xmlns:cx8="http://schemas.microsoft.com/office/drawing/2016/5/14/chartex" xmlns:mc="http://schemas.openxmlformats.org/markup-compatibility/2006" xmlns:aink="http://schemas.microsoft.com/office/drawing/2016/ink" xmlns:am3d="http://schemas.microsoft.com/office/drawing/2017/model3d" xmlns:o="urn:schemas-microsoft-com:office:office" xmlns:oel="http://schemas.microsoft.com/office/2019/extlst" xmlns:r="http://schemas.openxmlformats.org/officeDocument/2006/relationships" xmlns:m="http://schemas.openxmlformats.org/officeDocument/2006/math" xmlns:v="urn:schemas-microsoft-com:vml" xmlns:wp14="http://schemas.microsoft.com/office/word/2010/wordprocessingDrawing" xmlns:wp="http://schemas.openxmlformats.org/drawingml/2006/wordprocessingDrawing" xmlns:w10="urn:schemas-microsoft-com:office:word" xmlns:w="http://schemas.openxmlformats.org/wordprocessingml/2006/main" xmlns:w14="http://schemas.microsoft.com/office/word/2010/wordml" xmlns:w15="http://schemas.microsoft.com/office/word/2012/wordml" xmlns:w16cex="http://schemas.microsoft.com/office/word/2018/wordml/cex" xmlns:w16cid="http://schemas.microsoft.com/office/word/2016/wordml/cid" xmlns:w16="http://schemas.microsoft.com/office/word/2018/wordml" xmlns:w16du="http://schemas.microsoft.com/office/word/2023/wordml/word16du" xmlns:w16sdtdh="http://schemas.microsoft.com/office/word/2020/wordml/sdtdatahash" xmlns:w16sdtfl="http://schemas.microsoft.com/office/word/2024/wordml/sdtformatlock" xmlns:w16se="http://schemas.microsoft.com/office/word/2015/wordml/symex" xmlns:wpg="http://schemas.microsoft.com/office/word/2010/wordprocessingGroup" xmlns:wpi="http://schemas.microsoft.com/office/word/2010/wordprocessingInk" xmlns:wne="http://schemas.microsoft.com/office/word/2006/wordml" xmlns:wps="http://schemas.microsoft.com/office/word/2010/wordprocessingShape" mc:Ignorable="w14 w15 w16se w16cid w16 w16cex w16sdtdh w16sdtfl w16du wp14">
+  <w:footnote w:type="separator" w:id="-1">
+    <w:p>
+      <w:pPr>
+        <w:spacing w:before="120" w:after="120" w:line="240" w:lineRule="auto"/>
+        <w:ind w:firstLine="480"/>
+      </w:pPr>
+      <w:r>
+        <w:separator/>
+      </w:r>
+    </w:p>
+  </w:footnote>
+  <w:footnote w:type="continuationSeparator" w:id="0">
+    <w:p>
+      <w:pPr>
+        <w:spacing w:before="120" w:after="120" w:line="240" w:lineRule="auto"/>
+        <w:ind w:firstLine="480"/>
+      </w:pPr>
+      <w:r>
+        <w:continuationSeparator/>
+      </w:r>
+    </w:p>
+  </w:footnote>
+</w:footnotes>
+</file>
+
+<file path=word/header1.xml><?xml version="1.0" encoding="utf-8"?>
+<w:hdr xmlns:wpc="http://schemas.microsoft.com/office/word/2010/wordprocessingCanvas" xmlns:cx="http://schemas.microsoft.com/office/drawing/2014/chartex" xmlns:cx1="http://schemas.microsoft.com/office/drawing/2015/9/8/chartex" xmlns:cx2="http://schemas.microsoft.com/office/drawing/2015/10/21/chartex" xmlns:cx3="http://schemas.microsoft.com/office/drawing/2016/5/9/chartex" xmlns:cx4="http://schemas.microsoft.com/office/drawing/2016/5/10/chartex" xmlns:cx5="http://schemas.microsoft.com/office/drawing/2016/5/11/chartex" xmlns:cx6="http://schemas.microsoft.com/office/drawing/2016/5/12/chartex" xmlns:cx7="http://schemas.microsoft.com/office/drawing/2016/5/13/chartex" xmlns:cx8="http://schemas.microsoft.com/office/drawing/2016/5/14/chartex" xmlns:mc="http://schemas.openxmlformats.org/markup-compatibility/2006" xmlns:aink="http://schemas.microsoft.com/office/drawing/2016/ink" xmlns:am3d="http://schemas.microsoft.com/office/drawing/2017/model3d" xmlns:o="urn:schemas-microsoft-com:office:office" xmlns:oel="http://schemas.microsoft.com/office/2019/extlst" xmlns:r="http://schemas.openxmlformats.org/officeDocument/2006/relationships" xmlns:m="http://schemas.openxmlformats.org/officeDocument/2006/math" xmlns:v="urn:schemas-microsoft-com:vml" xmlns:wp14="http://schemas.microsoft.com/office/word/2010/wordprocessingDrawing" xmlns:wp="http://schemas.openxmlformats.org/drawingml/2006/wordprocessingDrawing" xmlns:w10="urn:schemas-microsoft-com:office:word" xmlns:w="http://schemas.openxmlformats.org/wordprocessingml/2006/main" xmlns:w14="http://schemas.microsoft.com/office/word/2010/wordml" xmlns:w15="http://schemas.microsoft.com/office/word/2012/wordml" xmlns:w16cex="http://schemas.microsoft.com/office/word/2018/wordml/cex" xmlns:w16cid="http://schemas.microsoft.com/office/word/2016/wordml/cid" xmlns:w16="http://schemas.microsoft.com/office/word/2018/wordml" xmlns:w16du="http://schemas.microsoft.com/office/word/2023/wordml/word16du" xmlns:w16sdtdh="http://schemas.microsoft.com/office/word/2020/wordml/sdtdatahash" xmlns:w16sdtfl="http://schemas.microsoft.com/office/word/2024/wordml/sdtformatlock" xmlns:w16se="http://schemas.microsoft.com/office/word/2015/wordml/symex" xmlns:wpg="http://schemas.microsoft.com/office/word/2010/wordprocessingGroup" xmlns:wpi="http://schemas.microsoft.com/office/word/2010/wordprocessingInk" xmlns:wne="http://schemas.microsoft.com/office/word/2006/wordml" xmlns:wps="http://schemas.microsoft.com/office/word/2010/wordprocessingShape" mc:Ignorable="w14 w15 w16se w16cid w16 w16cex w16sdtdh w16sdtfl w16du wp14">
+  <w:p>
+    <w:pPr>
+      <w:pStyle w:val="af3"/>
+      <w:spacing w:before="120" w:after="120"/>
+      <w:ind w:firstLine="360"/>
+    </w:pPr>
+  </w:p>
+</w:hdr>
+</file>
+
+<file path=word/header2.xml><?xml version="1.0" encoding="utf-8"?>
+<w:hdr xmlns:wpc="http://schemas.microsoft.com/office/word/2010/wordprocessingCanvas" xmlns:cx="http://schemas.microsoft.com/office/drawing/2014/chartex" xmlns:cx1="http://schemas.microsoft.com/office/drawing/2015/9/8/chartex" xmlns:cx2="http://schemas.microsoft.com/office/drawing/2015/10/21/chartex" xmlns:cx3="http://schemas.microsoft.com/office/drawing/2016/5/9/chartex" xmlns:cx4="http://schemas.microsoft.com/office/drawing/2016/5/10/chartex" xmlns:cx5="http://schemas.microsoft.com/office/drawing/2016/5/11/chartex" xmlns:cx6="http://schemas.microsoft.com/office/drawing/2016/5/12/chartex" xmlns:cx7="http://schemas.microsoft.com/office/drawing/2016/5/13/chartex" xmlns:cx8="http://schemas.microsoft.com/office/drawing/2016/5/14/chartex" xmlns:mc="http://schemas.openxmlformats.org/markup-compatibility/2006" xmlns:aink="http://schemas.microsoft.com/office/drawing/2016/ink" xmlns:am3d="http://schemas.microsoft.com/office/drawing/2017/model3d" xmlns:o="urn:schemas-microsoft-com:office:office" xmlns:oel="http://schemas.microsoft.com/office/2019/extlst" xmlns:r="http://schemas.openxmlformats.org/officeDocument/2006/relationships" xmlns:m="http://schemas.openxmlformats.org/officeDocument/2006/math" xmlns:v="urn:schemas-microsoft-com:vml" xmlns:wp14="http://schemas.microsoft.com/office/word/2010/wordprocessingDrawing" xmlns:wp="http://schemas.openxmlformats.org/drawingml/2006/wordprocessingDrawing" xmlns:w10="urn:schemas-microsoft-com:office:word" xmlns:w="http://schemas.openxmlformats.org/wordprocessingml/2006/main" xmlns:w14="http://schemas.microsoft.com/office/word/2010/wordml" xmlns:w15="http://schemas.microsoft.com/office/word/2012/wordml" xmlns:w16cex="http://schemas.microsoft.com/office/word/2018/wordml/cex" xmlns:w16cid="http://schemas.microsoft.com/office/word/2016/wordml/cid" xmlns:w16="http://schemas.microsoft.com/office/word/2018/wordml" xmlns:w16du="http://schemas.microsoft.com/office/word/2023/wordml/word16du" xmlns:w16sdtdh="http://schemas.microsoft.com/office/word/2020/wordml/sdtdatahash" xmlns:w16sdtfl="http://schemas.microsoft.com/office/word/2024/wordml/sdtformatlock" xmlns:w16se="http://schemas.microsoft.com/office/word/2015/wordml/symex" xmlns:wpg="http://schemas.microsoft.com/office/word/2010/wordprocessingGroup" xmlns:wpi="http://schemas.microsoft.com/office/word/2010/wordprocessingInk" xmlns:wne="http://schemas.microsoft.com/office/word/2006/wordml" xmlns:wps="http://schemas.microsoft.com/office/word/2010/wordprocessingShape" mc:Ignorable="w14 w15 w16se w16cid w16 w16cex w16sdtdh w16sdtfl w16du wp14">
+  <w:p>
+    <w:pPr>
+      <w:pStyle w:val="af3"/>
+      <w:spacing w:before="120" w:after="120"/>
+      <w:ind w:firstLine="360"/>
+    </w:pPr>
+  </w:p>
+</w:hdr>
+</file>
+
+<file path=word/header3.xml><?xml version="1.0" encoding="utf-8"?>
+<w:hdr xmlns:wpc="http://schemas.microsoft.com/office/word/2010/wordprocessingCanvas" xmlns:cx="http://schemas.microsoft.com/office/drawing/2014/chartex" xmlns:cx1="http://schemas.microsoft.com/office/drawing/2015/9/8/chartex" xmlns:cx2="http://schemas.microsoft.com/office/drawing/2015/10/21/chartex" xmlns:cx3="http://schemas.microsoft.com/office/drawing/2016/5/9/chartex" xmlns:cx4="http://schemas.microsoft.com/office/drawing/2016/5/10/chartex" xmlns:cx5="http://schemas.microsoft.com/office/drawing/2016/5/11/chartex" xmlns:cx6="http://schemas.microsoft.com/office/drawing/2016/5/12/chartex" xmlns:cx7="http://schemas.microsoft.com/office/drawing/2016/5/13/chartex" xmlns:cx8="http://schemas.microsoft.com/office/drawing/2016/5/14/chartex" xmlns:mc="http://schemas.openxmlformats.org/markup-compatibility/2006" xmlns:aink="http://schemas.microsoft.com/office/drawing/2016/ink" xmlns:am3d="http://schemas.microsoft.com/office/drawing/2017/model3d" xmlns:o="urn:schemas-microsoft-com:office:office" xmlns:oel="http://schemas.microsoft.com/office/2019/extlst" xmlns:r="http://schemas.openxmlformats.org/officeDocument/2006/relationships" xmlns:m="http://schemas.openxmlformats.org/officeDocument/2006/math" xmlns:v="urn:schemas-microsoft-com:vml" xmlns:wp14="http://schemas.microsoft.com/office/word/2010/wordprocessingDrawing" xmlns:wp="http://schemas.openxmlformats.org/drawingml/2006/wordprocessingDrawing" xmlns:w10="urn:schemas-microsoft-com:office:word" xmlns:w="http://schemas.openxmlformats.org/wordprocessingml/2006/main" xmlns:w14="http://schemas.microsoft.com/office/word/2010/wordml" xmlns:w15="http://schemas.microsoft.com/office/word/2012/wordml" xmlns:w16cex="http://schemas.microsoft.com/office/word/2018/wordml/cex" xmlns:w16cid="http://schemas.microsoft.com/office/word/2016/wordml/cid" xmlns:w16="http://schemas.microsoft.com/office/word/2018/wordml" xmlns:w16du="http://schemas.microsoft.com/office/word/2023/wordml/word16du" xmlns:w16sdtdh="http://schemas.microsoft.com/office/word/2020/wordml/sdtdatahash" xmlns:w16sdtfl="http://schemas.microsoft.com/office/word/2024/wordml/sdtformatlock" xmlns:w16se="http://schemas.microsoft.com/office/word/2015/wordml/symex" xmlns:wpg="http://schemas.microsoft.com/office/word/2010/wordprocessingGroup" xmlns:wpi="http://schemas.microsoft.com/office/word/2010/wordprocessingInk" xmlns:wne="http://schemas.microsoft.com/office/word/2006/wordml" xmlns:wps="http://schemas.microsoft.com/office/word/2010/wordprocessingShape" mc:Ignorable="w14 w15 w16se w16cid w16 w16cex w16sdtdh w16sdtfl w16du wp14">
+  <w:p>
+    <w:pPr>
+      <w:pStyle w:val="af3"/>
+      <w:spacing w:before="120" w:after="120"/>
+      <w:ind w:firstLine="360"/>
+    </w:pPr>
+  </w:p>
+</w:hdr>
+</file>
+
+<file path=word/numbering.xml><?xml version="1.0" encoding="utf-8"?>
+<w:numbering xmlns:wpc="http://schemas.microsoft.com/office/word/2010/wordprocessingCanvas" xmlns:cx="http://schemas.microsoft.com/office/drawing/2014/chartex" xmlns:cx1="http://schemas.microsoft.com/office/drawing/2015/9/8/chartex" xmlns:cx2="http://schemas.microsoft.com/office/drawing/2015/10/21/chartex" xmlns:cx3="http://schemas.microsoft.com/office/drawing/2016/5/9/chartex" xmlns:cx4="http://schemas.microsoft.com/office/drawing/2016/5/10/chartex" xmlns:cx5="http://schemas.microsoft.com/office/drawing/2016/5/11/chartex" xmlns:cx6="http://schemas.microsoft.com/office/drawing/2016/5/12/chartex" xmlns:cx7="http://schemas.microsoft.com/office/drawing/2016/5/13/chartex" xmlns:cx8="http://schemas.microsoft.com/office/drawing/2016/5/14/chartex" xmlns:mc="http://schemas.openxmlformats.org/markup-compatibility/2006" xmlns:aink="http://schemas.microsoft.com/office/drawing/2016/ink" xmlns:am3d="http://schemas.microsoft.com/office/drawing/2017/model3d" xmlns:o="urn:schemas-microsoft-com:office:office" xmlns:oel="http://schemas.microsoft.com/office/2019/extlst" xmlns:r="http://schemas.openxmlformats.org/officeDocument/2006/relationships" xmlns:m="http://schemas.openxmlformats.org/officeDocument/2006/math" xmlns:v="urn:schemas-microsoft-com:vml" xmlns:wp14="http://schemas.microsoft.com/office/word/2010/wordprocessingDrawing" xmlns:wp="http://schemas.openxmlformats.org/drawingml/2006/wordprocessingDrawing" xmlns:w10="urn:schemas-microsoft-com:office:word" xmlns:w="http://schemas.openxmlformats.org/wordprocessingml/2006/main" xmlns:w14="http://schemas.microsoft.com/office/word/2010/wordml" xmlns:w15="http://schemas.microsoft.com/office/word/2012/wordml" xmlns:w16cex="http://schemas.microsoft.com/office/word/2018/wordml/cex" xmlns:w16cid="http://schemas.microsoft.com/office/word/2016/wordml/cid" xmlns:w16="http://schemas.microsoft.com/office/word/2018/wordml" xmlns:w16du="http://schemas.microsoft.com/office/word/2023/wordml/word16du" xmlns:w16sdtdh="http://schemas.microsoft.com/office/word/2020/wordml/sdtdatahash" xmlns:w16sdtfl="http://schemas.microsoft.com/office/word/2024/wordml/sdtformatlock" xmlns:w16se="http://schemas.microsoft.com/office/word/2015/wordml/symex" xmlns:wpg="http://schemas.microsoft.com/office/word/2010/wordprocessingGroup" xmlns:wpi="http://schemas.microsoft.com/office/word/2010/wordprocessingInk" xmlns:wne="http://schemas.microsoft.com/office/word/2006/wordml" xmlns:wps="http://schemas.microsoft.com/office/word/2010/wordprocessingShape" mc:Ignorable="w14 w15 w16se w16cid w16 w16cex w16sdtdh w16sdtfl w16du wp14">
+  <w:abstractNum w:abstractNumId="0" w15:restartNumberingAfterBreak="0">
+    <w:nsid w:val="3C3B6623"/>
+    <w:multiLevelType w:val="multilevel"/>
+    <w:tmpl w:val="22AC9CB4"/>
+    <w:lvl w:ilvl="0">
+      <w:start w:val="1"/>
+      <w:numFmt w:val="bullet"/>
+      <w:lvlText w:val=""/>
+      <w:lvlJc w:val="left"/>
+      <w:pPr>
+        <w:tabs>
+          <w:tab w:val="num" w:pos="720"/>
+        </w:tabs>
+        <w:ind w:left="720" w:hanging="360"/>
+      </w:pPr>
+      <w:rPr>
+        <w:rFonts w:ascii="Symbol" w:hAnsi="Symbol" w:hint="default"/>
+        <w:sz w:val="20"/>
+      </w:rPr>
+    </w:lvl>
+    <w:lvl w:ilvl="1" w:tentative="1">
+      <w:start w:val="1"/>
+      <w:numFmt w:val="bullet"/>
+      <w:lvlText w:val="o"/>
+      <w:lvlJc w:val="left"/>
+      <w:pPr>
+        <w:tabs>
+          <w:tab w:val="num" w:pos="1440"/>
+        </w:tabs>
+        <w:ind w:left="1440" w:hanging="360"/>
+      </w:pPr>
+      <w:rPr>
+        <w:rFonts w:ascii="Courier New" w:hAnsi="Courier New" w:hint="default"/>
+        <w:sz w:val="20"/>
+      </w:rPr>
+    </w:lvl>
+    <w:lvl w:ilvl="2" w:tentative="1">
+      <w:start w:val="1"/>
+      <w:numFmt w:val="bullet"/>
+      <w:lvlText w:val=""/>
+      <w:lvlJc w:val="left"/>
+      <w:pPr>
+        <w:tabs>
+          <w:tab w:val="num" w:pos="2160"/>
+        </w:tabs>
+        <w:ind w:left="2160" w:hanging="360"/>
+      </w:pPr>
+      <w:rPr>
+        <w:rFonts w:ascii="Wingdings" w:hAnsi="Wingdings" w:hint="default"/>
+        <w:sz w:val="20"/>
+      </w:rPr>
+    </w:lvl>
+    <w:lvl w:ilvl="3" w:tentative="1">
+      <w:start w:val="1"/>
+      <w:numFmt w:val="bullet"/>
+      <w:lvlText w:val=""/>
+      <w:lvlJc w:val="left"/>
+      <w:pPr>
+        <w:tabs>
+          <w:tab w:val="num" w:pos="2880"/>
+        </w:tabs>
+        <w:ind w:left="2880" w:hanging="360"/>
+      </w:pPr>
+      <w:rPr>
+        <w:rFonts w:ascii="Wingdings" w:hAnsi="Wingdings" w:hint="default"/>
+        <w:sz w:val="20"/>
+      </w:rPr>
+    </w:lvl>
+    <w:lvl w:ilvl="4" w:tentative="1">
+      <w:start w:val="1"/>
+      <w:numFmt w:val="bullet"/>
+      <w:lvlText w:val=""/>
+      <w:lvlJc w:val="left"/>
+      <w:pPr>
+        <w:tabs>
+          <w:tab w:val="num" w:pos="3600"/>
+        </w:tabs>
+        <w:ind w:left="3600" w:hanging="360"/>
+      </w:pPr>
+      <w:rPr>
+        <w:rFonts w:ascii="Wingdings" w:hAnsi="Wingdings" w:hint="default"/>
+        <w:sz w:val="20"/>
+      </w:rPr>
+    </w:lvl>
+    <w:lvl w:ilvl="5" w:tentative="1">
+      <w:start w:val="1"/>
+      <w:numFmt w:val="bullet"/>
+      <w:lvlText w:val=""/>
+      <w:lvlJc w:val="left"/>
+      <w:pPr>
+        <w:tabs>
+          <w:tab w:val="num" w:pos="4320"/>
+        </w:tabs>
+        <w:ind w:left="4320" w:hanging="360"/>
+      </w:pPr>
+      <w:rPr>
+        <w:rFonts w:ascii="Wingdings" w:hAnsi="Wingdings" w:hint="default"/>
+        <w:sz w:val="20"/>
+      </w:rPr>
+    </w:lvl>
+    <w:lvl w:ilvl="6" w:tentative="1">
+      <w:start w:val="1"/>
+      <w:numFmt w:val="bullet"/>
+      <w:lvlText w:val=""/>
+      <w:lvlJc w:val="left"/>
+      <w:pPr>
+        <w:tabs>
+          <w:tab w:val="num" w:pos="5040"/>
+        </w:tabs>
+        <w:ind w:left="5040" w:hanging="360"/>
+      </w:pPr>
+      <w:rPr>
+        <w:rFonts w:ascii="Wingdings" w:hAnsi="Wingdings" w:hint="default"/>
+        <w:sz w:val="20"/>
+      </w:rPr>
+    </w:lvl>
+    <w:lvl w:ilvl="7" w:tentative="1">
+      <w:start w:val="1"/>
+      <w:numFmt w:val="bullet"/>
+      <w:lvlText w:val=""/>
+      <w:lvlJc w:val="left"/>
+      <w:pPr>
+        <w:tabs>
+          <w:tab w:val="num" w:pos="5760"/>
+        </w:tabs>
+        <w:ind w:left="5760" w:hanging="360"/>
+      </w:pPr>
+      <w:rPr>
+        <w:rFonts w:ascii="Wingdings" w:hAnsi="Wingdings" w:hint="default"/>
+        <w:sz w:val="20"/>
+      </w:rPr>
+    </w:lvl>
+    <w:lvl w:ilvl="8" w:tentative="1">
+      <w:start w:val="1"/>
+      <w:numFmt w:val="bullet"/>
+      <w:lvlText w:val=""/>
+      <w:lvlJc w:val="left"/>
+      <w:pPr>
+        <w:tabs>
+          <w:tab w:val="num" w:pos="6480"/>
+        </w:tabs>
+        <w:ind w:left="6480" w:hanging="360"/>
+      </w:pPr>
+      <w:rPr>
+        <w:rFonts w:ascii="Wingdings" w:hAnsi="Wingdings" w:hint="default"/>
+        <w:sz w:val="20"/>
+      </w:rPr>
+    </w:lvl>
+  </w:abstractNum>
+  <w:num w:numId="1" w16cid:durableId="574320812">
+    <w:abstractNumId w:val="0"/>
+  </w:num>
+</w:numbering>
 </file>
 
 <file path=word/styles.xml><?xml version="1.0" encoding="utf-8"?>
@@ -724,7 +6493,6 @@
   <w:style w:type="character" w:default="1" w:styleId="a0">
     <w:name w:val="Default Paragraph Font"/>
     <w:uiPriority w:val="1"/>
-    <w:semiHidden/>
     <w:unhideWhenUsed/>
   </w:style>
   <w:style w:type="table" w:default="1" w:styleId="a1">
@@ -1267,6 +7035,99 @@
       <w:szCs w:val="22"/>
     </w:rPr>
   </w:style>
+  <w:style w:type="paragraph" w:styleId="af3">
+    <w:name w:val="header"/>
+    <w:basedOn w:val="a"/>
+    <w:link w:val="af4"/>
+    <w:uiPriority w:val="99"/>
+    <w:unhideWhenUsed/>
+    <w:rsid w:val="00F33A4C"/>
+    <w:pPr>
+      <w:tabs>
+        <w:tab w:val="center" w:pos="4153"/>
+        <w:tab w:val="right" w:pos="8306"/>
+      </w:tabs>
+      <w:snapToGrid w:val="0"/>
+      <w:spacing w:line="240" w:lineRule="auto"/>
+      <w:jc w:val="center"/>
+    </w:pPr>
+    <w:rPr>
+      <w:sz w:val="18"/>
+      <w:szCs w:val="18"/>
+    </w:rPr>
+  </w:style>
+  <w:style w:type="character" w:customStyle="1" w:styleId="af4">
+    <w:name w:val="页眉 字符"/>
+    <w:basedOn w:val="a0"/>
+    <w:link w:val="af3"/>
+    <w:uiPriority w:val="99"/>
+    <w:rsid w:val="00F33A4C"/>
+    <w:rPr>
+      <w:rFonts w:eastAsia="宋体"/>
+      <w:kern w:val="2"/>
+      <w:sz w:val="18"/>
+      <w:szCs w:val="18"/>
+    </w:rPr>
+  </w:style>
+  <w:style w:type="paragraph" w:styleId="af5">
+    <w:name w:val="footer"/>
+    <w:basedOn w:val="a"/>
+    <w:link w:val="af6"/>
+    <w:uiPriority w:val="99"/>
+    <w:unhideWhenUsed/>
+    <w:rsid w:val="00F33A4C"/>
+    <w:pPr>
+      <w:tabs>
+        <w:tab w:val="center" w:pos="4153"/>
+        <w:tab w:val="right" w:pos="8306"/>
+      </w:tabs>
+      <w:snapToGrid w:val="0"/>
+      <w:spacing w:line="240" w:lineRule="auto"/>
+    </w:pPr>
+    <w:rPr>
+      <w:sz w:val="18"/>
+      <w:szCs w:val="18"/>
+    </w:rPr>
+  </w:style>
+  <w:style w:type="character" w:customStyle="1" w:styleId="af6">
+    <w:name w:val="页脚 字符"/>
+    <w:basedOn w:val="a0"/>
+    <w:link w:val="af5"/>
+    <w:uiPriority w:val="99"/>
+    <w:rsid w:val="00F33A4C"/>
+    <w:rPr>
+      <w:rFonts w:eastAsia="宋体"/>
+      <w:kern w:val="2"/>
+      <w:sz w:val="18"/>
+      <w:szCs w:val="18"/>
+    </w:rPr>
+  </w:style>
+  <w:style w:type="paragraph" w:styleId="HTML">
+    <w:name w:val="HTML Preformatted"/>
+    <w:basedOn w:val="a"/>
+    <w:link w:val="HTML0"/>
+    <w:uiPriority w:val="99"/>
+    <w:semiHidden/>
+    <w:unhideWhenUsed/>
+    <w:rsid w:val="00077933"/>
+    <w:rPr>
+      <w:rFonts w:ascii="Courier New" w:hAnsi="Courier New" w:cs="Courier New"/>
+      <w:sz w:val="20"/>
+      <w:szCs w:val="20"/>
+    </w:rPr>
+  </w:style>
+  <w:style w:type="character" w:customStyle="1" w:styleId="HTML0">
+    <w:name w:val="HTML 预设格式 字符"/>
+    <w:basedOn w:val="a0"/>
+    <w:link w:val="HTML"/>
+    <w:uiPriority w:val="99"/>
+    <w:semiHidden/>
+    <w:rsid w:val="00077933"/>
+    <w:rPr>
+      <w:rFonts w:ascii="Courier New" w:eastAsia="宋体" w:hAnsi="Courier New" w:cs="Courier New"/>
+      <w:kern w:val="2"/>
+    </w:rPr>
+  </w:style>
 </w:styles>
 </file>
 

--- a/文档.docx
+++ b/文档.docx
@@ -4,6 +4,81 @@
   <w:body>
     <w:p>
       <w:pPr>
+        <w:spacing w:before="156" w:after="156"/>
+        <w:ind w:firstLine="480"/>
+      </w:pPr>
+      <w:r>
+        <w:t>G</w:t>
+      </w:r>
+      <w:r>
+        <w:rPr>
+          <w:rFonts w:hint="eastAsia"/>
+        </w:rPr>
+        <w:t>ithub</w:t>
+      </w:r>
+      <w:r>
+        <w:rPr>
+          <w:rFonts w:hint="eastAsia"/>
+        </w:rPr>
+        <w:t>地址：</w:t>
+      </w:r>
+      <w:hyperlink r:id="rId7" w:history="1">
+        <w:r>
+          <w:rPr>
+            <w:rStyle w:val="af7"/>
+          </w:rPr>
+          <w:t xml:space="preserve">AJiang4015/Demo: </w:t>
+        </w:r>
+        <w:r>
+          <w:rPr>
+            <w:rStyle w:val="af7"/>
+          </w:rPr>
+          <w:t>数字马力</w:t>
+        </w:r>
+      </w:hyperlink>
+      <w:r>
+        <w:rPr>
+          <w:noProof/>
+        </w:rPr>
+        <w:drawing>
+          <wp:inline distT="0" distB="0" distL="0" distR="0" wp14:anchorId="74259900" wp14:editId="7B093179">
+            <wp:extent cx="5274310" cy="2653665"/>
+            <wp:effectExtent l="0" t="0" r="2540" b="0"/>
+            <wp:docPr id="1676491270" name="图片 1" descr="图形用户界面, 文本, 应用程序, 电子邮件&#10;&#10;AI 生成的内容可能不正确。"/>
+            <wp:cNvGraphicFramePr>
+              <a:graphicFrameLocks xmlns:a="http://schemas.openxmlformats.org/drawingml/2006/main" noChangeAspect="1"/>
+            </wp:cNvGraphicFramePr>
+            <a:graphic xmlns:a="http://schemas.openxmlformats.org/drawingml/2006/main">
+              <a:graphicData uri="http://schemas.openxmlformats.org/drawingml/2006/picture">
+                <pic:pic xmlns:pic="http://schemas.openxmlformats.org/drawingml/2006/picture">
+                  <pic:nvPicPr>
+                    <pic:cNvPr id="1676491270" name="图片 1" descr="图形用户界面, 文本, 应用程序, 电子邮件&#10;&#10;AI 生成的内容可能不正确。"/>
+                    <pic:cNvPicPr/>
+                  </pic:nvPicPr>
+                  <pic:blipFill>
+                    <a:blip r:embed="rId8"/>
+                    <a:stretch>
+                      <a:fillRect/>
+                    </a:stretch>
+                  </pic:blipFill>
+                  <pic:spPr>
+                    <a:xfrm>
+                      <a:off x="0" y="0"/>
+                      <a:ext cx="5274310" cy="2653665"/>
+                    </a:xfrm>
+                    <a:prstGeom prst="rect">
+                      <a:avLst/>
+                    </a:prstGeom>
+                  </pic:spPr>
+                </pic:pic>
+              </a:graphicData>
+            </a:graphic>
+          </wp:inline>
+        </w:drawing>
+      </w:r>
+    </w:p>
+    <w:p>
+      <w:pPr>
         <w:pStyle w:val="2"/>
         <w:spacing w:before="156" w:after="156"/>
       </w:pPr>
@@ -13,6 +88,15 @@
         </w:rPr>
         <w:t>架构图</w:t>
       </w:r>
+    </w:p>
+    <w:p>
+      <w:pPr>
+        <w:spacing w:before="156" w:after="156"/>
+        <w:ind w:firstLine="480"/>
+        <w:rPr>
+          <w:rFonts w:hint="eastAsia"/>
+        </w:rPr>
+      </w:pPr>
     </w:p>
     <w:p>
       <w:pPr>
@@ -41,7 +125,7 @@
                     </pic:cNvPicPr>
                   </pic:nvPicPr>
                   <pic:blipFill>
-                    <a:blip r:embed="rId7">
+                    <a:blip r:embed="rId9">
                       <a:extLst>
                         <a:ext uri="{28A0092B-C50C-407E-A947-70E740481C1C}">
                           <a14:useLocalDpi xmlns:a14="http://schemas.microsoft.com/office/drawing/2010/main" val="0"/>
@@ -82,6 +166,7 @@
         <w:rPr>
           <w:rFonts w:hint="eastAsia"/>
         </w:rPr>
+        <w:lastRenderedPageBreak/>
         <w:t>接口说明</w:t>
       </w:r>
     </w:p>
@@ -102,21 +187,12 @@
       <w:pPr>
         <w:spacing w:before="156" w:after="156"/>
         <w:ind w:firstLineChars="0" w:firstLine="0"/>
-        <w:rPr>
-          <w:rFonts w:hint="eastAsia"/>
-        </w:rPr>
-      </w:pPr>
-      <w:r>
-        <w:rPr>
-          <w:rFonts w:hint="eastAsia"/>
-        </w:rPr>
-        <w:t>接口名称</w:t>
-      </w:r>
-      <w:r>
-        <w:rPr>
-          <w:rFonts w:hint="eastAsia"/>
-        </w:rPr>
-        <w:t>：</w:t>
+      </w:pPr>
+      <w:r>
+        <w:rPr>
+          <w:rFonts w:hint="eastAsia"/>
+        </w:rPr>
+        <w:t>接口名称：</w:t>
       </w:r>
       <w:r>
         <w:rPr>
@@ -140,13 +216,7 @@
         <w:rPr>
           <w:rFonts w:hint="eastAsia"/>
         </w:rPr>
-        <w:t>请求路径</w:t>
-      </w:r>
-      <w:r>
-        <w:rPr>
-          <w:rFonts w:hint="eastAsia"/>
-        </w:rPr>
-        <w:t>：</w:t>
+        <w:t>请求路径：</w:t>
       </w:r>
       <w:r>
         <w:rPr>
@@ -162,33 +232,18 @@
       <w:pPr>
         <w:spacing w:before="156" w:after="156"/>
         <w:ind w:firstLineChars="0" w:firstLine="0"/>
-        <w:rPr>
-          <w:rFonts w:hint="eastAsia"/>
-        </w:rPr>
-      </w:pPr>
-      <w:r>
-        <w:rPr>
-          <w:rFonts w:hint="eastAsia"/>
-        </w:rPr>
-        <w:t>请求参数</w:t>
-      </w:r>
-      <w:r>
-        <w:rPr>
-          <w:rFonts w:hint="eastAsia"/>
-        </w:rPr>
-        <w:t>：</w:t>
-      </w:r>
-      <w:r>
-        <w:rPr>
-          <w:rFonts w:hint="eastAsia"/>
-        </w:rPr>
-        <w:t xml:space="preserve"> </w:t>
-      </w:r>
-      <w:r>
-        <w:rPr>
-          <w:rFonts w:hint="eastAsia"/>
-        </w:rPr>
-        <w:t>JSON</w:t>
+      </w:pPr>
+      <w:r>
+        <w:rPr>
+          <w:rFonts w:hint="eastAsia"/>
+        </w:rPr>
+        <w:t>请求参数：</w:t>
+      </w:r>
+      <w:r>
+        <w:rPr>
+          <w:rFonts w:hint="eastAsia"/>
+        </w:rPr>
+        <w:t xml:space="preserve"> JSON</w:t>
       </w:r>
       <w:r>
         <w:rPr>
@@ -212,13 +267,7 @@
         <w:rPr>
           <w:rFonts w:hint="eastAsia"/>
         </w:rPr>
-        <w:t>返回值</w:t>
-      </w:r>
-      <w:r>
-        <w:rPr>
-          <w:rFonts w:hint="eastAsia"/>
-        </w:rPr>
-        <w:t>：</w:t>
+        <w:t>返回值：</w:t>
       </w:r>
       <w:r>
         <w:rPr>
@@ -260,7 +309,6 @@
         <w:rPr>
           <w:noProof/>
         </w:rPr>
-        <w:lastRenderedPageBreak/>
         <w:drawing>
           <wp:inline distT="0" distB="0" distL="0" distR="0" wp14:anchorId="7E1163C6" wp14:editId="4D21C9A0">
             <wp:extent cx="5274310" cy="2922905"/>
@@ -277,7 +325,7 @@
                     <pic:cNvPicPr/>
                   </pic:nvPicPr>
                   <pic:blipFill>
-                    <a:blip r:embed="rId8"/>
+                    <a:blip r:embed="rId10"/>
                     <a:stretch>
                       <a:fillRect/>
                     </a:stretch>
@@ -302,45 +350,24 @@
       <w:pPr>
         <w:spacing w:before="156" w:after="156"/>
         <w:ind w:firstLineChars="0" w:firstLine="0"/>
-        <w:rPr>
-          <w:rFonts w:hint="eastAsia"/>
-        </w:rPr>
-      </w:pPr>
-      <w:r>
-        <w:rPr>
-          <w:rFonts w:hint="eastAsia"/>
-        </w:rPr>
-        <w:t>接口名称</w:t>
-      </w:r>
-      <w:r>
-        <w:rPr>
-          <w:rFonts w:hint="eastAsia"/>
-        </w:rPr>
-        <w:t>：</w:t>
-      </w:r>
-      <w:r>
-        <w:rPr>
-          <w:rFonts w:hint="eastAsia"/>
-        </w:rPr>
-        <w:t>用户登录</w:t>
-      </w:r>
-    </w:p>
-    <w:p>
-      <w:pPr>
-        <w:spacing w:before="156" w:after="156"/>
-        <w:ind w:firstLineChars="0" w:firstLine="0"/>
-      </w:pPr>
-      <w:r>
-        <w:rPr>
-          <w:rFonts w:hint="eastAsia"/>
-        </w:rPr>
-        <w:t>请求路径</w:t>
-      </w:r>
-      <w:r>
-        <w:rPr>
-          <w:rFonts w:hint="eastAsia"/>
-        </w:rPr>
-        <w:t>：</w:t>
+      </w:pPr>
+      <w:r>
+        <w:rPr>
+          <w:rFonts w:hint="eastAsia"/>
+        </w:rPr>
+        <w:t>接口名称：用户登录</w:t>
+      </w:r>
+    </w:p>
+    <w:p>
+      <w:pPr>
+        <w:spacing w:before="156" w:after="156"/>
+        <w:ind w:firstLineChars="0" w:firstLine="0"/>
+      </w:pPr>
+      <w:r>
+        <w:rPr>
+          <w:rFonts w:hint="eastAsia"/>
+        </w:rPr>
+        <w:t>请求路径：</w:t>
       </w:r>
       <w:r>
         <w:t>POST /user/login</w:t>
@@ -350,21 +377,12 @@
       <w:pPr>
         <w:spacing w:before="156" w:after="156"/>
         <w:ind w:firstLineChars="0" w:firstLine="0"/>
-        <w:rPr>
-          <w:rFonts w:hint="eastAsia"/>
-        </w:rPr>
-      </w:pPr>
-      <w:r>
-        <w:rPr>
-          <w:rFonts w:hint="eastAsia"/>
-        </w:rPr>
-        <w:t>请求参数</w:t>
-      </w:r>
-      <w:r>
-        <w:rPr>
-          <w:rFonts w:hint="eastAsia"/>
-        </w:rPr>
-        <w:t>：</w:t>
+      </w:pPr>
+      <w:r>
+        <w:rPr>
+          <w:rFonts w:hint="eastAsia"/>
+        </w:rPr>
+        <w:t>请求参数：</w:t>
       </w:r>
       <w:r>
         <w:rPr>
@@ -394,13 +412,7 @@
         <w:rPr>
           <w:rFonts w:hint="eastAsia"/>
         </w:rPr>
-        <w:t>返回值</w:t>
-      </w:r>
-      <w:r>
-        <w:rPr>
-          <w:rFonts w:hint="eastAsia"/>
-        </w:rPr>
-        <w:t>：</w:t>
+        <w:t>返回值：</w:t>
       </w:r>
       <w:r>
         <w:rPr>
@@ -436,6 +448,7 @@
         <w:rPr>
           <w:noProof/>
         </w:rPr>
+        <w:lastRenderedPageBreak/>
         <w:drawing>
           <wp:inline distT="0" distB="0" distL="0" distR="0" wp14:anchorId="061F03B0" wp14:editId="7E04F1A0">
             <wp:extent cx="5274310" cy="3392170"/>
@@ -452,7 +465,7 @@
                     <pic:cNvPicPr/>
                   </pic:nvPicPr>
                   <pic:blipFill>
-                    <a:blip r:embed="rId9"/>
+                    <a:blip r:embed="rId11"/>
                     <a:stretch>
                       <a:fillRect/>
                     </a:stretch>
@@ -477,129 +490,90 @@
       <w:pPr>
         <w:spacing w:before="156" w:after="156"/>
         <w:ind w:firstLineChars="0" w:firstLine="0"/>
-        <w:rPr>
-          <w:rFonts w:hint="eastAsia"/>
-        </w:rPr>
-      </w:pPr>
-      <w:r>
-        <w:rPr>
-          <w:rFonts w:hint="eastAsia"/>
+      </w:pPr>
+      <w:r>
+        <w:rPr>
+          <w:rFonts w:hint="eastAsia"/>
+        </w:rPr>
+        <w:t>接口名称：用户登出</w:t>
+      </w:r>
+    </w:p>
+    <w:p>
+      <w:pPr>
+        <w:spacing w:before="156" w:after="156"/>
+        <w:ind w:firstLineChars="0" w:firstLine="0"/>
+      </w:pPr>
+      <w:r>
+        <w:rPr>
+          <w:rFonts w:hint="eastAsia"/>
+        </w:rPr>
+        <w:t>请求路径：</w:t>
+      </w:r>
+      <w:r>
+        <w:t>POST /user/logout</w:t>
+      </w:r>
+    </w:p>
+    <w:p>
+      <w:pPr>
+        <w:spacing w:before="156" w:after="156"/>
+        <w:ind w:firstLineChars="0" w:firstLine="0"/>
+      </w:pPr>
+      <w:r>
+        <w:rPr>
+          <w:rFonts w:hint="eastAsia"/>
+        </w:rPr>
+        <w:t>请求头：</w:t>
+      </w:r>
+      <w:r>
+        <w:rPr>
+          <w:rFonts w:hint="eastAsia"/>
+        </w:rPr>
+        <w:t xml:space="preserve">  </w:t>
+      </w:r>
+      <w:r>
+        <w:t>Authorization: Bearer (token)</w:t>
+      </w:r>
+    </w:p>
+    <w:p>
+      <w:pPr>
+        <w:spacing w:before="156" w:after="156"/>
+        <w:ind w:firstLineChars="0" w:firstLine="0"/>
+      </w:pPr>
+      <w:r>
+        <w:rPr>
+          <w:rFonts w:hint="eastAsia"/>
+        </w:rPr>
+        <w:t>返回值：是否成功</w:t>
+      </w:r>
+      <w:r>
+        <w:rPr>
+          <w:rFonts w:hint="eastAsia"/>
+        </w:rPr>
+        <w:t>(Boolean)</w:t>
+      </w:r>
+    </w:p>
+    <w:p>
+      <w:pPr>
+        <w:spacing w:before="156" w:after="156"/>
+        <w:ind w:firstLineChars="0" w:firstLine="0"/>
+      </w:pPr>
+      <w:r>
+        <w:rPr>
+          <w:rFonts w:hint="eastAsia"/>
+        </w:rPr>
+        <w:t>测试</w:t>
+      </w:r>
+    </w:p>
+    <w:p>
+      <w:pPr>
+        <w:spacing w:before="156" w:after="156"/>
+        <w:ind w:firstLineChars="0" w:firstLine="0"/>
+      </w:pPr>
+      <w:r>
+        <w:rPr>
+          <w:noProof/>
         </w:rPr>
         <w:lastRenderedPageBreak/>
-        <w:t>接口名称</w:t>
-      </w:r>
-      <w:r>
-        <w:rPr>
-          <w:rFonts w:hint="eastAsia"/>
-        </w:rPr>
-        <w:t>：</w:t>
-      </w:r>
-      <w:r>
-        <w:rPr>
-          <w:rFonts w:hint="eastAsia"/>
-        </w:rPr>
-        <w:t>用户登出</w:t>
-      </w:r>
-    </w:p>
-    <w:p>
-      <w:pPr>
-        <w:spacing w:before="156" w:after="156"/>
-        <w:ind w:firstLineChars="0" w:firstLine="0"/>
-      </w:pPr>
-      <w:r>
-        <w:rPr>
-          <w:rFonts w:hint="eastAsia"/>
-        </w:rPr>
-        <w:t>请求路径</w:t>
-      </w:r>
-      <w:r>
-        <w:rPr>
-          <w:rFonts w:hint="eastAsia"/>
-        </w:rPr>
-        <w:t>：</w:t>
-      </w:r>
-      <w:r>
-        <w:t>POST /user/logout</w:t>
-      </w:r>
-    </w:p>
-    <w:p>
-      <w:pPr>
-        <w:spacing w:before="156" w:after="156"/>
-        <w:ind w:firstLineChars="0" w:firstLine="0"/>
-      </w:pPr>
-      <w:r>
-        <w:rPr>
-          <w:rFonts w:hint="eastAsia"/>
-        </w:rPr>
-        <w:t>请求头</w:t>
-      </w:r>
-      <w:r>
-        <w:rPr>
-          <w:rFonts w:hint="eastAsia"/>
-        </w:rPr>
-        <w:t>：</w:t>
-      </w:r>
-      <w:r>
-        <w:rPr>
-          <w:rFonts w:hint="eastAsia"/>
-        </w:rPr>
-        <w:t xml:space="preserve">  </w:t>
-      </w:r>
-      <w:r>
-        <w:t>Authorization: Bearer (token)</w:t>
-      </w:r>
-    </w:p>
-    <w:p>
-      <w:pPr>
-        <w:spacing w:before="156" w:after="156"/>
-        <w:ind w:firstLineChars="0" w:firstLine="0"/>
-      </w:pPr>
-      <w:r>
-        <w:rPr>
-          <w:rFonts w:hint="eastAsia"/>
-        </w:rPr>
-        <w:t>返回值</w:t>
-      </w:r>
-      <w:r>
-        <w:rPr>
-          <w:rFonts w:hint="eastAsia"/>
-        </w:rPr>
-        <w:t>：</w:t>
-      </w:r>
-      <w:r>
-        <w:rPr>
-          <w:rFonts w:hint="eastAsia"/>
-        </w:rPr>
-        <w:t>是否成功</w:t>
-      </w:r>
-      <w:r>
-        <w:rPr>
-          <w:rFonts w:hint="eastAsia"/>
-        </w:rPr>
-        <w:t>(Boolean)</w:t>
-      </w:r>
-    </w:p>
-    <w:p>
-      <w:pPr>
-        <w:spacing w:before="156" w:after="156"/>
-        <w:ind w:firstLineChars="0" w:firstLine="0"/>
-      </w:pPr>
-      <w:r>
-        <w:rPr>
-          <w:rFonts w:hint="eastAsia"/>
-        </w:rPr>
-        <w:t>测试</w:t>
-      </w:r>
-    </w:p>
-    <w:p>
-      <w:pPr>
-        <w:spacing w:before="156" w:after="156"/>
-        <w:ind w:firstLineChars="0" w:firstLine="0"/>
-      </w:pPr>
-      <w:r>
-        <w:rPr>
-          <w:noProof/>
-        </w:rPr>
         <w:drawing>
           <wp:inline distT="0" distB="0" distL="0" distR="0" wp14:anchorId="7BD8E2D1" wp14:editId="1FD42C2F">
             <wp:extent cx="5274310" cy="3333115"/>
@@ -616,7 +590,7 @@
                     <pic:cNvPicPr/>
                   </pic:nvPicPr>
                   <pic:blipFill>
-                    <a:blip r:embed="rId10"/>
+                    <a:blip r:embed="rId12"/>
                     <a:stretch>
                       <a:fillRect/>
                     </a:stretch>
@@ -641,45 +615,24 @@
       <w:pPr>
         <w:spacing w:before="156" w:after="156"/>
         <w:ind w:firstLineChars="0" w:firstLine="0"/>
-        <w:rPr>
-          <w:rFonts w:hint="eastAsia"/>
-        </w:rPr>
-      </w:pPr>
-      <w:r>
-        <w:rPr>
-          <w:rFonts w:hint="eastAsia"/>
-        </w:rPr>
-        <w:t>接口名称</w:t>
-      </w:r>
-      <w:r>
-        <w:rPr>
-          <w:rFonts w:hint="eastAsia"/>
-        </w:rPr>
-        <w:t>：</w:t>
-      </w:r>
-      <w:r>
-        <w:rPr>
-          <w:rFonts w:hint="eastAsia"/>
-        </w:rPr>
-        <w:t>获取用户分页列表</w:t>
-      </w:r>
-    </w:p>
-    <w:p>
-      <w:pPr>
-        <w:spacing w:before="156" w:after="156"/>
-        <w:ind w:firstLineChars="0" w:firstLine="0"/>
-      </w:pPr>
-      <w:r>
-        <w:rPr>
-          <w:rFonts w:hint="eastAsia"/>
-        </w:rPr>
-        <w:t>请求路径</w:t>
-      </w:r>
-      <w:r>
-        <w:rPr>
-          <w:rFonts w:hint="eastAsia"/>
-        </w:rPr>
-        <w:t>：</w:t>
+      </w:pPr>
+      <w:r>
+        <w:rPr>
+          <w:rFonts w:hint="eastAsia"/>
+        </w:rPr>
+        <w:t>接口名称：获取用户分页列表</w:t>
+      </w:r>
+    </w:p>
+    <w:p>
+      <w:pPr>
+        <w:spacing w:before="156" w:after="156"/>
+        <w:ind w:firstLineChars="0" w:firstLine="0"/>
+      </w:pPr>
+      <w:r>
+        <w:rPr>
+          <w:rFonts w:hint="eastAsia"/>
+        </w:rPr>
+        <w:t>请求路径：</w:t>
       </w:r>
       <w:r>
         <w:t>GET /user/list</w:t>
@@ -689,21 +642,12 @@
       <w:pPr>
         <w:spacing w:before="156" w:after="156"/>
         <w:ind w:firstLineChars="0" w:firstLine="0"/>
-        <w:rPr>
-          <w:rFonts w:hint="eastAsia"/>
-        </w:rPr>
-      </w:pPr>
-      <w:r>
-        <w:rPr>
-          <w:rFonts w:hint="eastAsia"/>
-        </w:rPr>
-        <w:t>请求参数</w:t>
-      </w:r>
-      <w:r>
-        <w:rPr>
-          <w:rFonts w:hint="eastAsia"/>
-        </w:rPr>
-        <w:t>：</w:t>
+      </w:pPr>
+      <w:r>
+        <w:rPr>
+          <w:rFonts w:hint="eastAsia"/>
+        </w:rPr>
+        <w:t>请求参数：</w:t>
       </w:r>
       <w:r>
         <w:rPr>
@@ -733,13 +677,7 @@
         <w:rPr>
           <w:rFonts w:hint="eastAsia"/>
         </w:rPr>
-        <w:t>请求头</w:t>
-      </w:r>
-      <w:r>
-        <w:rPr>
-          <w:rFonts w:hint="eastAsia"/>
-        </w:rPr>
-        <w:t>：</w:t>
+        <w:t>请求头：</w:t>
       </w:r>
       <w:r>
         <w:rPr>
@@ -760,13 +698,7 @@
         <w:rPr>
           <w:rFonts w:hint="eastAsia"/>
         </w:rPr>
-        <w:t>返回值</w:t>
-      </w:r>
-      <w:r>
-        <w:rPr>
-          <w:rFonts w:hint="eastAsia"/>
-        </w:rPr>
-        <w:t>：</w:t>
+        <w:t>返回值：</w:t>
       </w:r>
       <w:r>
         <w:rPr>
@@ -815,9 +747,6 @@
       <w:pPr>
         <w:spacing w:before="156" w:after="156"/>
         <w:ind w:firstLineChars="0" w:firstLine="0"/>
-        <w:rPr>
-          <w:rFonts w:hint="eastAsia"/>
-        </w:rPr>
       </w:pPr>
       <w:r>
         <w:rPr>
@@ -840,7 +769,7 @@
                     <pic:cNvPicPr/>
                   </pic:nvPicPr>
                   <pic:blipFill>
-                    <a:blip r:embed="rId11"/>
+                    <a:blip r:embed="rId13"/>
                     <a:stretch>
                       <a:fillRect/>
                     </a:stretch>
@@ -898,7 +827,7 @@
                     <pic:cNvPicPr/>
                   </pic:nvPicPr>
                   <pic:blipFill>
-                    <a:blip r:embed="rId12"/>
+                    <a:blip r:embed="rId14"/>
                     <a:stretch>
                       <a:fillRect/>
                     </a:stretch>
@@ -957,7 +886,7 @@
                     <pic:cNvPicPr/>
                   </pic:nvPicPr>
                   <pic:blipFill>
-                    <a:blip r:embed="rId13"/>
+                    <a:blip r:embed="rId15"/>
                     <a:stretch>
                       <a:fillRect/>
                     </a:stretch>
@@ -982,45 +911,24 @@
       <w:pPr>
         <w:spacing w:before="156" w:after="156"/>
         <w:ind w:firstLineChars="0" w:firstLine="0"/>
-        <w:rPr>
-          <w:rFonts w:hint="eastAsia"/>
-        </w:rPr>
-      </w:pPr>
-      <w:r>
-        <w:rPr>
-          <w:rFonts w:hint="eastAsia"/>
-        </w:rPr>
-        <w:t>接口名称</w:t>
-      </w:r>
-      <w:r>
-        <w:rPr>
-          <w:rFonts w:hint="eastAsia"/>
-        </w:rPr>
-        <w:t>：</w:t>
-      </w:r>
-      <w:r>
-        <w:rPr>
-          <w:rFonts w:hint="eastAsia"/>
-        </w:rPr>
-        <w:t>获取单个用户信息</w:t>
-      </w:r>
-    </w:p>
-    <w:p>
-      <w:pPr>
-        <w:spacing w:before="156" w:after="156"/>
-        <w:ind w:firstLineChars="0" w:firstLine="0"/>
-      </w:pPr>
-      <w:r>
-        <w:rPr>
-          <w:rFonts w:hint="eastAsia"/>
-        </w:rPr>
-        <w:t>请求路径</w:t>
-      </w:r>
-      <w:r>
-        <w:rPr>
-          <w:rFonts w:hint="eastAsia"/>
-        </w:rPr>
-        <w:t>：</w:t>
+      </w:pPr>
+      <w:r>
+        <w:rPr>
+          <w:rFonts w:hint="eastAsia"/>
+        </w:rPr>
+        <w:t>接口名称：获取单个用户信息</w:t>
+      </w:r>
+    </w:p>
+    <w:p>
+      <w:pPr>
+        <w:spacing w:before="156" w:after="156"/>
+        <w:ind w:firstLineChars="0" w:firstLine="0"/>
+      </w:pPr>
+      <w:r>
+        <w:rPr>
+          <w:rFonts w:hint="eastAsia"/>
+        </w:rPr>
+        <w:t>请求路径：</w:t>
       </w:r>
       <w:r>
         <w:t>GET /user/(userId)</w:t>
@@ -1035,34 +943,19 @@
         <w:rPr>
           <w:rFonts w:hint="eastAsia"/>
         </w:rPr>
-        <w:t>请求参数</w:t>
-      </w:r>
-      <w:r>
-        <w:rPr>
-          <w:rFonts w:hint="eastAsia"/>
-        </w:rPr>
-        <w:t>：</w:t>
-      </w:r>
-    </w:p>
-    <w:p>
-      <w:pPr>
-        <w:spacing w:before="156" w:after="156"/>
-        <w:ind w:firstLineChars="0" w:firstLine="0"/>
-        <w:rPr>
-          <w:rFonts w:hint="eastAsia"/>
-        </w:rPr>
-      </w:pPr>
-      <w:r>
-        <w:rPr>
-          <w:rFonts w:hint="eastAsia"/>
-        </w:rPr>
-        <w:t>路径参数</w:t>
-      </w:r>
-      <w:r>
-        <w:rPr>
-          <w:rFonts w:hint="eastAsia"/>
-        </w:rPr>
-        <w:t>：</w:t>
+        <w:t>请求参数：</w:t>
+      </w:r>
+    </w:p>
+    <w:p>
+      <w:pPr>
+        <w:spacing w:before="156" w:after="156"/>
+        <w:ind w:firstLineChars="0" w:firstLine="0"/>
+      </w:pPr>
+      <w:r>
+        <w:rPr>
+          <w:rFonts w:hint="eastAsia"/>
+        </w:rPr>
+        <w:t>路径参数：</w:t>
       </w:r>
       <w:r>
         <w:rPr>
@@ -1080,13 +973,7 @@
         <w:rPr>
           <w:rFonts w:hint="eastAsia"/>
         </w:rPr>
-        <w:t>请求头</w:t>
-      </w:r>
-      <w:r>
-        <w:rPr>
-          <w:rFonts w:hint="eastAsia"/>
-        </w:rPr>
-        <w:t>：</w:t>
+        <w:t>请求头：</w:t>
       </w:r>
       <w:r>
         <w:rPr>
@@ -1102,21 +989,12 @@
       <w:pPr>
         <w:spacing w:before="156" w:after="156"/>
         <w:ind w:firstLineChars="0" w:firstLine="0"/>
-        <w:rPr>
-          <w:rFonts w:hint="eastAsia"/>
-        </w:rPr>
-      </w:pPr>
-      <w:r>
-        <w:rPr>
-          <w:rFonts w:hint="eastAsia"/>
-        </w:rPr>
-        <w:t>返回值</w:t>
-      </w:r>
-      <w:r>
-        <w:rPr>
-          <w:rFonts w:hint="eastAsia"/>
-        </w:rPr>
-        <w:t>：</w:t>
+      </w:pPr>
+      <w:r>
+        <w:rPr>
+          <w:rFonts w:hint="eastAsia"/>
+        </w:rPr>
+        <w:t>返回值：</w:t>
       </w:r>
       <w:r>
         <w:rPr>
@@ -1187,7 +1065,7 @@
                     <pic:cNvPicPr/>
                   </pic:nvPicPr>
                   <pic:blipFill>
-                    <a:blip r:embed="rId14"/>
+                    <a:blip r:embed="rId16"/>
                     <a:stretch>
                       <a:fillRect/>
                     </a:stretch>
@@ -1233,7 +1111,7 @@
                     <pic:cNvPicPr/>
                   </pic:nvPicPr>
                   <pic:blipFill>
-                    <a:blip r:embed="rId15"/>
+                    <a:blip r:embed="rId17"/>
                     <a:stretch>
                       <a:fillRect/>
                     </a:stretch>
@@ -1259,7 +1137,6 @@
         <w:spacing w:before="156" w:after="156"/>
         <w:ind w:firstLineChars="0" w:firstLine="0"/>
         <w:rPr>
-          <w:rFonts w:hint="eastAsia"/>
           <w:b/>
           <w:bCs/>
         </w:rPr>
@@ -1285,7 +1162,7 @@
                     <pic:cNvPicPr/>
                   </pic:nvPicPr>
                   <pic:blipFill>
-                    <a:blip r:embed="rId16"/>
+                    <a:blip r:embed="rId18"/>
                     <a:stretch>
                       <a:fillRect/>
                     </a:stretch>
@@ -1355,7 +1232,7 @@
                     <pic:cNvPicPr/>
                   </pic:nvPicPr>
                   <pic:blipFill>
-                    <a:blip r:embed="rId17"/>
+                    <a:blip r:embed="rId19"/>
                     <a:stretch>
                       <a:fillRect/>
                     </a:stretch>
@@ -1386,9 +1263,6 @@
       <w:pPr>
         <w:spacing w:before="156" w:after="156"/>
         <w:ind w:firstLineChars="0" w:firstLine="0"/>
-        <w:rPr>
-          <w:rFonts w:hint="eastAsia"/>
-        </w:rPr>
       </w:pPr>
       <w:r>
         <w:rPr>
@@ -1411,7 +1285,7 @@
                     <pic:cNvPicPr/>
                   </pic:nvPicPr>
                   <pic:blipFill>
-                    <a:blip r:embed="rId18"/>
+                    <a:blip r:embed="rId20"/>
                     <a:stretch>
                       <a:fillRect/>
                     </a:stretch>
@@ -1448,9 +1322,6 @@
       <w:pPr>
         <w:spacing w:before="156" w:after="156"/>
         <w:ind w:firstLineChars="0" w:firstLine="0"/>
-        <w:rPr>
-          <w:rFonts w:hint="eastAsia"/>
-        </w:rPr>
       </w:pPr>
       <w:r>
         <w:rPr>
@@ -1472,7 +1343,7 @@
                     <pic:cNvPicPr/>
                   </pic:nvPicPr>
                   <pic:blipFill>
-                    <a:blip r:embed="rId19"/>
+                    <a:blip r:embed="rId21"/>
                     <a:stretch>
                       <a:fillRect/>
                     </a:stretch>
@@ -1509,9 +1380,6 @@
       <w:pPr>
         <w:spacing w:before="156" w:after="156"/>
         <w:ind w:firstLineChars="0" w:firstLine="0"/>
-        <w:rPr>
-          <w:rFonts w:hint="eastAsia"/>
-        </w:rPr>
       </w:pPr>
       <w:r>
         <w:rPr>
@@ -1534,7 +1402,7 @@
                     <pic:cNvPicPr/>
                   </pic:nvPicPr>
                   <pic:blipFill>
-                    <a:blip r:embed="rId20"/>
+                    <a:blip r:embed="rId22"/>
                     <a:stretch>
                       <a:fillRect/>
                     </a:stretch>
@@ -1628,7 +1496,7 @@
                     <pic:cNvPicPr/>
                   </pic:nvPicPr>
                   <pic:blipFill>
-                    <a:blip r:embed="rId21"/>
+                    <a:blip r:embed="rId23"/>
                     <a:stretch>
                       <a:fillRect/>
                     </a:stretch>
@@ -1665,9 +1533,6 @@
       <w:pPr>
         <w:spacing w:before="156" w:after="156"/>
         <w:ind w:firstLineChars="0" w:firstLine="0"/>
-        <w:rPr>
-          <w:rFonts w:hint="eastAsia"/>
-        </w:rPr>
       </w:pPr>
       <w:r>
         <w:rPr>
@@ -1690,7 +1555,7 @@
                     <pic:cNvPicPr/>
                   </pic:nvPicPr>
                   <pic:blipFill>
-                    <a:blip r:embed="rId22"/>
+                    <a:blip r:embed="rId24"/>
                     <a:stretch>
                       <a:fillRect/>
                     </a:stretch>
@@ -1715,9 +1580,6 @@
       <w:pPr>
         <w:spacing w:before="156" w:after="156"/>
         <w:ind w:firstLineChars="0" w:firstLine="0"/>
-        <w:rPr>
-          <w:rFonts w:hint="eastAsia"/>
-        </w:rPr>
       </w:pPr>
       <w:r>
         <w:rPr>
@@ -1745,9 +1607,6 @@
       <w:pPr>
         <w:spacing w:before="156" w:after="156"/>
         <w:ind w:firstLineChars="0" w:firstLine="0"/>
-        <w:rPr>
-          <w:rFonts w:hint="eastAsia"/>
-        </w:rPr>
       </w:pPr>
       <w:r>
         <w:rPr>
@@ -1799,9 +1658,6 @@
       <w:pPr>
         <w:spacing w:before="156" w:after="156"/>
         <w:ind w:firstLineChars="0" w:firstLine="0"/>
-        <w:rPr>
-          <w:rFonts w:hint="eastAsia"/>
-        </w:rPr>
       </w:pPr>
       <w:r>
         <w:rPr>
@@ -1878,7 +1734,7 @@
                     <pic:cNvPicPr/>
                   </pic:nvPicPr>
                   <pic:blipFill>
-                    <a:blip r:embed="rId23"/>
+                    <a:blip r:embed="rId25"/>
                     <a:stretch>
                       <a:fillRect/>
                     </a:stretch>
@@ -1915,9 +1771,6 @@
       <w:pPr>
         <w:spacing w:before="156" w:after="156"/>
         <w:ind w:firstLineChars="0" w:firstLine="0"/>
-        <w:rPr>
-          <w:rFonts w:hint="eastAsia"/>
-        </w:rPr>
       </w:pPr>
       <w:r>
         <w:rPr>
@@ -1930,9 +1783,6 @@
       <w:pPr>
         <w:spacing w:before="156" w:after="156"/>
         <w:ind w:firstLineChars="0" w:firstLine="0"/>
-        <w:rPr>
-          <w:rFonts w:hint="eastAsia"/>
-        </w:rPr>
       </w:pPr>
       <w:r>
         <w:rPr>
@@ -1954,7 +1804,7 @@
                     <pic:cNvPicPr/>
                   </pic:nvPicPr>
                   <pic:blipFill>
-                    <a:blip r:embed="rId24"/>
+                    <a:blip r:embed="rId26"/>
                     <a:stretch>
                       <a:fillRect/>
                     </a:stretch>
@@ -2007,7 +1857,7 @@
                     <pic:cNvPicPr/>
                   </pic:nvPicPr>
                   <pic:blipFill>
-                    <a:blip r:embed="rId25"/>
+                    <a:blip r:embed="rId27"/>
                     <a:stretch>
                       <a:fillRect/>
                     </a:stretch>
@@ -2044,9 +1894,6 @@
       <w:pPr>
         <w:spacing w:before="156" w:after="156"/>
         <w:ind w:firstLineChars="0" w:firstLine="0"/>
-        <w:rPr>
-          <w:rFonts w:hint="eastAsia"/>
-        </w:rPr>
       </w:pPr>
       <w:r>
         <w:rPr>
@@ -2068,7 +1915,7 @@
                     <pic:cNvPicPr/>
                   </pic:nvPicPr>
                   <pic:blipFill>
-                    <a:blip r:embed="rId26"/>
+                    <a:blip r:embed="rId28"/>
                     <a:stretch>
                       <a:fillRect/>
                     </a:stretch>
@@ -2093,9 +1940,6 @@
       <w:pPr>
         <w:spacing w:before="156" w:after="156"/>
         <w:ind w:firstLineChars="0" w:firstLine="0"/>
-        <w:rPr>
-          <w:rFonts w:hint="eastAsia"/>
-        </w:rPr>
       </w:pPr>
       <w:r>
         <w:rPr>
@@ -2166,7 +2010,7 @@
                     <pic:cNvPicPr/>
                   </pic:nvPicPr>
                   <pic:blipFill>
-                    <a:blip r:embed="rId27"/>
+                    <a:blip r:embed="rId29"/>
                     <a:stretch>
                       <a:fillRect/>
                     </a:stretch>
@@ -2191,9 +2035,6 @@
       <w:pPr>
         <w:spacing w:before="156" w:after="156"/>
         <w:ind w:firstLineChars="0" w:firstLine="0"/>
-        <w:rPr>
-          <w:rFonts w:hint="eastAsia"/>
-        </w:rPr>
       </w:pPr>
       <w:r>
         <w:rPr>
@@ -2221,7 +2062,7 @@
                     <pic:cNvPicPr/>
                   </pic:nvPicPr>
                   <pic:blipFill>
-                    <a:blip r:embed="rId28"/>
+                    <a:blip r:embed="rId30"/>
                     <a:stretch>
                       <a:fillRect/>
                     </a:stretch>
@@ -2246,9 +2087,6 @@
       <w:pPr>
         <w:spacing w:before="156" w:after="156"/>
         <w:ind w:firstLineChars="0" w:firstLine="0"/>
-        <w:rPr>
-          <w:rFonts w:hint="eastAsia"/>
-        </w:rPr>
       </w:pPr>
       <w:r>
         <w:rPr>
@@ -2276,9 +2114,6 @@
       <w:pPr>
         <w:spacing w:before="156" w:after="156"/>
         <w:ind w:firstLineChars="0" w:firstLine="0"/>
-        <w:rPr>
-          <w:rFonts w:hint="eastAsia"/>
-        </w:rPr>
       </w:pPr>
       <w:r>
         <w:rPr>
@@ -2291,9 +2126,6 @@
       <w:pPr>
         <w:spacing w:before="156" w:after="156"/>
         <w:ind w:firstLineChars="0" w:firstLine="0"/>
-        <w:rPr>
-          <w:rFonts w:hint="eastAsia"/>
-        </w:rPr>
       </w:pPr>
       <w:r>
         <w:rPr>
@@ -2345,9 +2177,6 @@
       <w:pPr>
         <w:spacing w:before="156" w:after="156"/>
         <w:ind w:firstLineChars="0" w:firstLine="0"/>
-        <w:rPr>
-          <w:rFonts w:hint="eastAsia"/>
-        </w:rPr>
       </w:pPr>
       <w:r>
         <w:rPr>
@@ -2379,9 +2208,6 @@
       <w:pPr>
         <w:spacing w:before="156" w:after="156"/>
         <w:ind w:firstLineChars="0" w:firstLine="0"/>
-        <w:rPr>
-          <w:rFonts w:hint="eastAsia"/>
-        </w:rPr>
       </w:pPr>
       <w:r>
         <w:rPr>
@@ -2394,9 +2220,6 @@
       <w:pPr>
         <w:spacing w:before="156" w:after="156"/>
         <w:ind w:firstLineChars="0" w:firstLine="0"/>
-        <w:rPr>
-          <w:rFonts w:hint="eastAsia"/>
-        </w:rPr>
       </w:pPr>
       <w:r>
         <w:rPr>
@@ -2422,9 +2245,6 @@
       <w:pPr>
         <w:spacing w:before="156" w:after="156"/>
         <w:ind w:firstLineChars="0" w:firstLine="0"/>
-        <w:rPr>
-          <w:rFonts w:hint="eastAsia"/>
-        </w:rPr>
       </w:pPr>
       <w:r>
         <w:rPr>
@@ -2437,21 +2257,12 @@
       <w:pPr>
         <w:spacing w:before="156" w:after="156"/>
         <w:ind w:firstLineChars="0" w:firstLine="0"/>
-        <w:rPr>
-          <w:rFonts w:hint="eastAsia"/>
-        </w:rPr>
-      </w:pPr>
-      <w:r>
-        <w:rPr>
-          <w:rFonts w:hint="eastAsia"/>
-        </w:rPr>
-        <w:t>请求路径</w:t>
-      </w:r>
-      <w:r>
-        <w:rPr>
-          <w:rFonts w:hint="eastAsia"/>
-        </w:rPr>
-        <w:t>：</w:t>
+      </w:pPr>
+      <w:r>
+        <w:rPr>
+          <w:rFonts w:hint="eastAsia"/>
+        </w:rPr>
+        <w:t>请求路径：</w:t>
       </w:r>
       <w:r>
         <w:rPr>
@@ -2464,9 +2275,6 @@
       <w:pPr>
         <w:spacing w:before="156" w:after="156"/>
         <w:ind w:firstLineChars="0" w:firstLine="0"/>
-        <w:rPr>
-          <w:rFonts w:hint="eastAsia"/>
-        </w:rPr>
       </w:pPr>
       <w:r>
         <w:rPr>
@@ -2479,9 +2287,6 @@
       <w:pPr>
         <w:spacing w:before="156" w:after="156"/>
         <w:ind w:firstLineChars="0" w:firstLine="0"/>
-        <w:rPr>
-          <w:rFonts w:hint="eastAsia"/>
-        </w:rPr>
       </w:pPr>
       <w:r>
         <w:rPr>
@@ -2500,9 +2305,6 @@
       <w:pPr>
         <w:spacing w:before="156" w:after="156"/>
         <w:ind w:firstLineChars="0" w:firstLine="0"/>
-        <w:rPr>
-          <w:rFonts w:hint="eastAsia"/>
-        </w:rPr>
       </w:pPr>
       <w:r>
         <w:rPr>
@@ -2520,13 +2322,7 @@
         <w:rPr>
           <w:rFonts w:hint="eastAsia"/>
         </w:rPr>
-        <w:t>是否成功</w:t>
-      </w:r>
-      <w:r>
-        <w:rPr>
-          <w:rFonts w:hint="eastAsia"/>
-        </w:rPr>
-        <w:t>（</w:t>
+        <w:t>是否成功（</w:t>
       </w:r>
       <w:r>
         <w:rPr>
@@ -2557,9 +2353,6 @@
       <w:pPr>
         <w:spacing w:before="156" w:after="156"/>
         <w:ind w:firstLineChars="0" w:firstLine="0"/>
-        <w:rPr>
-          <w:rFonts w:hint="eastAsia"/>
-        </w:rPr>
       </w:pPr>
       <w:r>
         <w:rPr>
@@ -2581,7 +2374,7 @@
                     <pic:cNvPicPr/>
                   </pic:nvPicPr>
                   <pic:blipFill>
-                    <a:blip r:embed="rId29"/>
+                    <a:blip r:embed="rId31"/>
                     <a:stretch>
                       <a:fillRect/>
                     </a:stretch>
@@ -2606,9 +2399,6 @@
       <w:pPr>
         <w:spacing w:before="156" w:after="156"/>
         <w:ind w:firstLineChars="0" w:firstLine="0"/>
-        <w:rPr>
-          <w:rFonts w:hint="eastAsia"/>
-        </w:rPr>
       </w:pPr>
       <w:r>
         <w:rPr>
@@ -2621,9 +2411,6 @@
       <w:pPr>
         <w:spacing w:before="156" w:after="156"/>
         <w:ind w:firstLineChars="0" w:firstLine="0"/>
-        <w:rPr>
-          <w:rFonts w:hint="eastAsia"/>
-        </w:rPr>
       </w:pPr>
       <w:r>
         <w:rPr>
@@ -2648,9 +2435,6 @@
       <w:pPr>
         <w:spacing w:before="156" w:after="156"/>
         <w:ind w:firstLineChars="0" w:firstLine="0"/>
-        <w:rPr>
-          <w:rFonts w:hint="eastAsia"/>
-        </w:rPr>
       </w:pPr>
       <w:r>
         <w:rPr>
@@ -2748,9 +2532,6 @@
       <w:pPr>
         <w:spacing w:before="156" w:after="156"/>
         <w:ind w:firstLineChars="0" w:firstLine="0"/>
-        <w:rPr>
-          <w:rFonts w:hint="eastAsia"/>
-        </w:rPr>
       </w:pPr>
       <w:r>
         <w:rPr>
@@ -2784,7 +2565,7 @@
                     <pic:cNvPicPr/>
                   </pic:nvPicPr>
                   <pic:blipFill>
-                    <a:blip r:embed="rId30"/>
+                    <a:blip r:embed="rId32"/>
                     <a:stretch>
                       <a:fillRect/>
                     </a:stretch>
@@ -2821,9 +2602,6 @@
       <w:pPr>
         <w:spacing w:before="156" w:after="156"/>
         <w:ind w:firstLineChars="0" w:firstLine="0"/>
-        <w:rPr>
-          <w:rFonts w:hint="eastAsia"/>
-        </w:rPr>
       </w:pPr>
       <w:r>
         <w:rPr>
@@ -2845,7 +2623,7 @@
                     <pic:cNvPicPr/>
                   </pic:nvPicPr>
                   <pic:blipFill>
-                    <a:blip r:embed="rId31"/>
+                    <a:blip r:embed="rId33"/>
                     <a:stretch>
                       <a:fillRect/>
                     </a:stretch>
@@ -2870,9 +2648,6 @@
       <w:pPr>
         <w:spacing w:before="156" w:after="156"/>
         <w:ind w:firstLineChars="0" w:firstLine="0"/>
-        <w:rPr>
-          <w:rFonts w:hint="eastAsia"/>
-        </w:rPr>
       </w:pPr>
       <w:r>
         <w:rPr>
@@ -2907,7 +2682,7 @@
                     <pic:cNvPicPr/>
                   </pic:nvPicPr>
                   <pic:blipFill>
-                    <a:blip r:embed="rId32"/>
+                    <a:blip r:embed="rId34"/>
                     <a:stretch>
                       <a:fillRect/>
                     </a:stretch>
@@ -2932,9 +2707,6 @@
       <w:pPr>
         <w:spacing w:before="156" w:after="156"/>
         <w:ind w:firstLineChars="0" w:firstLine="0"/>
-        <w:rPr>
-          <w:rFonts w:hint="eastAsia"/>
-        </w:rPr>
       </w:pPr>
       <w:r>
         <w:rPr>
@@ -2947,21 +2719,12 @@
       <w:pPr>
         <w:spacing w:before="156" w:after="156"/>
         <w:ind w:firstLineChars="0" w:firstLine="0"/>
-        <w:rPr>
-          <w:rFonts w:hint="eastAsia"/>
-        </w:rPr>
-      </w:pPr>
-      <w:r>
-        <w:rPr>
-          <w:rFonts w:hint="eastAsia"/>
-        </w:rPr>
-        <w:t>请求路径</w:t>
-      </w:r>
-      <w:r>
-        <w:rPr>
-          <w:rFonts w:hint="eastAsia"/>
-        </w:rPr>
-        <w:t>：</w:t>
+      </w:pPr>
+      <w:r>
+        <w:rPr>
+          <w:rFonts w:hint="eastAsia"/>
+        </w:rPr>
+        <w:t>请求路径：</w:t>
       </w:r>
       <w:r>
         <w:rPr>
@@ -2974,9 +2737,6 @@
       <w:pPr>
         <w:spacing w:before="156" w:after="156"/>
         <w:ind w:firstLineChars="0" w:firstLine="0"/>
-        <w:rPr>
-          <w:rFonts w:hint="eastAsia"/>
-        </w:rPr>
       </w:pPr>
       <w:r>
         <w:rPr>
@@ -2989,9 +2749,6 @@
       <w:pPr>
         <w:spacing w:before="156" w:after="156"/>
         <w:ind w:firstLineChars="0" w:firstLine="0"/>
-        <w:rPr>
-          <w:rFonts w:hint="eastAsia"/>
-        </w:rPr>
       </w:pPr>
       <w:r>
         <w:rPr>
@@ -3010,33 +2767,18 @@
       <w:pPr>
         <w:spacing w:before="156" w:after="156"/>
         <w:ind w:firstLineChars="0" w:firstLine="0"/>
-        <w:rPr>
-          <w:rFonts w:hint="eastAsia"/>
-        </w:rPr>
-      </w:pPr>
-      <w:r>
-        <w:rPr>
-          <w:rFonts w:hint="eastAsia"/>
-        </w:rPr>
-        <w:t>请求头</w:t>
-      </w:r>
-      <w:r>
-        <w:rPr>
-          <w:rFonts w:hint="eastAsia"/>
-        </w:rPr>
-        <w:t>：</w:t>
-      </w:r>
-      <w:r>
-        <w:rPr>
-          <w:rFonts w:hint="eastAsia"/>
-        </w:rPr>
-        <w:t xml:space="preserve">  </w:t>
-      </w:r>
-      <w:r>
-        <w:rPr>
-          <w:rFonts w:hint="eastAsia"/>
-        </w:rPr>
-        <w:t>Authorization: Bearer (token)</w:t>
+      </w:pPr>
+      <w:r>
+        <w:rPr>
+          <w:rFonts w:hint="eastAsia"/>
+        </w:rPr>
+        <w:t>请求头：</w:t>
+      </w:r>
+      <w:r>
+        <w:rPr>
+          <w:rFonts w:hint="eastAsia"/>
+        </w:rPr>
+        <w:t xml:space="preserve">  Authorization: Bearer (token)</w:t>
       </w:r>
     </w:p>
     <w:p>
@@ -3085,9 +2827,6 @@
       <w:pPr>
         <w:spacing w:before="156" w:after="156"/>
         <w:ind w:firstLineChars="0" w:firstLine="0"/>
-        <w:rPr>
-          <w:rFonts w:hint="eastAsia"/>
-        </w:rPr>
       </w:pPr>
       <w:r>
         <w:rPr>
@@ -3110,7 +2849,7 @@
                     <pic:cNvPicPr/>
                   </pic:nvPicPr>
                   <pic:blipFill>
-                    <a:blip r:embed="rId33"/>
+                    <a:blip r:embed="rId35"/>
                     <a:stretch>
                       <a:fillRect/>
                     </a:stretch>
@@ -3156,7 +2895,7 @@
                     <pic:cNvPicPr/>
                   </pic:nvPicPr>
                   <pic:blipFill>
-                    <a:blip r:embed="rId34"/>
+                    <a:blip r:embed="rId36"/>
                     <a:stretch>
                       <a:fillRect/>
                     </a:stretch>
@@ -3187,9 +2926,6 @@
       <w:pPr>
         <w:spacing w:before="156" w:after="156"/>
         <w:ind w:firstLineChars="0" w:firstLine="0"/>
-        <w:rPr>
-          <w:rFonts w:hint="eastAsia"/>
-        </w:rPr>
       </w:pPr>
       <w:r>
         <w:rPr>
@@ -3212,7 +2948,7 @@
                     <pic:cNvPicPr/>
                   </pic:nvPicPr>
                   <pic:blipFill>
-                    <a:blip r:embed="rId35"/>
+                    <a:blip r:embed="rId37"/>
                     <a:stretch>
                       <a:fillRect/>
                     </a:stretch>
@@ -3237,9 +2973,6 @@
       <w:pPr>
         <w:spacing w:before="156" w:after="156"/>
         <w:ind w:firstLineChars="0" w:firstLine="0"/>
-        <w:rPr>
-          <w:rFonts w:hint="eastAsia"/>
-        </w:rPr>
       </w:pPr>
       <w:r>
         <w:rPr>
@@ -3252,9 +2985,6 @@
       <w:pPr>
         <w:spacing w:before="156" w:after="156"/>
         <w:ind w:firstLineChars="0" w:firstLine="0"/>
-        <w:rPr>
-          <w:rFonts w:hint="eastAsia"/>
-        </w:rPr>
       </w:pPr>
       <w:r>
         <w:rPr>
@@ -3276,7 +3006,7 @@
                     <pic:cNvPicPr/>
                   </pic:nvPicPr>
                   <pic:blipFill>
-                    <a:blip r:embed="rId36"/>
+                    <a:blip r:embed="rId38"/>
                     <a:stretch>
                       <a:fillRect/>
                     </a:stretch>
@@ -3301,9 +3031,6 @@
       <w:pPr>
         <w:spacing w:before="156" w:after="156"/>
         <w:ind w:firstLineChars="0" w:firstLine="0"/>
-        <w:rPr>
-          <w:rFonts w:hint="eastAsia"/>
-        </w:rPr>
       </w:pPr>
       <w:r>
         <w:rPr>
@@ -3316,21 +3043,12 @@
       <w:pPr>
         <w:spacing w:before="156" w:after="156"/>
         <w:ind w:firstLineChars="0" w:firstLine="0"/>
-        <w:rPr>
-          <w:rFonts w:hint="eastAsia"/>
-        </w:rPr>
-      </w:pPr>
-      <w:r>
-        <w:rPr>
-          <w:rFonts w:hint="eastAsia"/>
-        </w:rPr>
-        <w:t>请求路径</w:t>
-      </w:r>
-      <w:r>
-        <w:rPr>
-          <w:rFonts w:hint="eastAsia"/>
-        </w:rPr>
-        <w:t>：</w:t>
+      </w:pPr>
+      <w:r>
+        <w:rPr>
+          <w:rFonts w:hint="eastAsia"/>
+        </w:rPr>
+        <w:t>请求路径：</w:t>
       </w:r>
       <w:r>
         <w:rPr>
@@ -3343,9 +3061,6 @@
       <w:pPr>
         <w:spacing w:before="156" w:after="156"/>
         <w:ind w:firstLineChars="0" w:firstLine="0"/>
-        <w:rPr>
-          <w:rFonts w:hint="eastAsia"/>
-        </w:rPr>
       </w:pPr>
       <w:r>
         <w:rPr>
@@ -3358,9 +3073,6 @@
       <w:pPr>
         <w:spacing w:before="156" w:after="156"/>
         <w:ind w:firstLineChars="0" w:firstLine="0"/>
-        <w:rPr>
-          <w:rFonts w:hint="eastAsia"/>
-        </w:rPr>
       </w:pPr>
       <w:r>
         <w:rPr>
@@ -3379,33 +3091,18 @@
       <w:pPr>
         <w:spacing w:before="156" w:after="156"/>
         <w:ind w:firstLineChars="0" w:firstLine="0"/>
-        <w:rPr>
-          <w:rFonts w:hint="eastAsia"/>
-        </w:rPr>
-      </w:pPr>
-      <w:r>
-        <w:rPr>
-          <w:rFonts w:hint="eastAsia"/>
-        </w:rPr>
-        <w:t>请求头</w:t>
-      </w:r>
-      <w:r>
-        <w:rPr>
-          <w:rFonts w:hint="eastAsia"/>
-        </w:rPr>
-        <w:t>：</w:t>
-      </w:r>
-      <w:r>
-        <w:rPr>
-          <w:rFonts w:hint="eastAsia"/>
-        </w:rPr>
-        <w:t xml:space="preserve">  </w:t>
-      </w:r>
-      <w:r>
-        <w:rPr>
-          <w:rFonts w:hint="eastAsia"/>
-        </w:rPr>
-        <w:t>Authorization: Bearer (token)</w:t>
+      </w:pPr>
+      <w:r>
+        <w:rPr>
+          <w:rFonts w:hint="eastAsia"/>
+        </w:rPr>
+        <w:t>请求头：</w:t>
+      </w:r>
+      <w:r>
+        <w:rPr>
+          <w:rFonts w:hint="eastAsia"/>
+        </w:rPr>
+        <w:t xml:space="preserve">  Authorization: Bearer (token)</w:t>
       </w:r>
     </w:p>
     <w:p>
@@ -3461,9 +3158,6 @@
       <w:pPr>
         <w:spacing w:before="156" w:after="156"/>
         <w:ind w:firstLineChars="0" w:firstLine="0"/>
-        <w:rPr>
-          <w:rFonts w:hint="eastAsia"/>
-        </w:rPr>
       </w:pPr>
       <w:r>
         <w:rPr>
@@ -3501,9 +3195,6 @@
       <w:pPr>
         <w:spacing w:before="156" w:after="156"/>
         <w:ind w:firstLine="480"/>
-        <w:rPr>
-          <w:rFonts w:hint="eastAsia"/>
-        </w:rPr>
       </w:pPr>
       <w:r>
         <w:rPr>
@@ -3537,7 +3228,7 @@
                     <pic:cNvPicPr/>
                   </pic:nvPicPr>
                   <pic:blipFill>
-                    <a:blip r:embed="rId37"/>
+                    <a:blip r:embed="rId39"/>
                     <a:stretch>
                       <a:fillRect/>
                     </a:stretch>
@@ -3612,13 +3303,7 @@
         <w:rPr>
           <w:rFonts w:hint="eastAsia"/>
         </w:rPr>
-        <w:t>位</w:t>
-      </w:r>
-      <w:r>
-        <w:rPr>
-          <w:rFonts w:hint="eastAsia"/>
-        </w:rPr>
-        <w:t>符号位</w:t>
+        <w:t>位符号位</w:t>
       </w:r>
       <w:r>
         <w:rPr>
@@ -3633,13 +3318,7 @@
         <w:rPr>
           <w:rFonts w:hint="eastAsia"/>
         </w:rPr>
-        <w:t>位</w:t>
-      </w:r>
-      <w:r>
-        <w:rPr>
-          <w:rFonts w:hint="eastAsia"/>
-        </w:rPr>
-        <w:t>时间戳</w:t>
+        <w:t>位时间戳</w:t>
       </w:r>
       <w:r>
         <w:rPr>
@@ -3651,49 +3330,25 @@
         <w:rPr>
           <w:rFonts w:hint="eastAsia"/>
         </w:rPr>
-        <w:t>位</w:t>
-      </w:r>
-      <w:r>
-        <w:rPr>
-          <w:rFonts w:hint="eastAsia"/>
-        </w:rPr>
-        <w:t>数据中心</w:t>
-      </w:r>
-      <w:r>
-        <w:rPr>
-          <w:rFonts w:hint="eastAsia"/>
-        </w:rPr>
-        <w:t xml:space="preserve"> ID</w:t>
-      </w:r>
-      <w:r>
-        <w:rPr>
-          <w:rFonts w:hint="eastAsia"/>
-        </w:rPr>
-        <w:t xml:space="preserve"> + 5</w:t>
-      </w:r>
-      <w:r>
-        <w:rPr>
-          <w:rFonts w:hint="eastAsia"/>
-        </w:rPr>
-        <w:t>位</w:t>
-      </w:r>
-      <w:r>
-        <w:rPr>
-          <w:rFonts w:hint="eastAsia"/>
-        </w:rPr>
-        <w:t>机器</w:t>
-      </w:r>
-      <w:r>
-        <w:rPr>
-          <w:rFonts w:hint="eastAsia"/>
-        </w:rPr>
-        <w:t xml:space="preserve"> ID</w:t>
-      </w:r>
-      <w:r>
-        <w:rPr>
-          <w:rFonts w:hint="eastAsia"/>
-        </w:rPr>
-        <w:t xml:space="preserve"> + </w:t>
+        <w:t>位数据中心</w:t>
+      </w:r>
+      <w:r>
+        <w:rPr>
+          <w:rFonts w:hint="eastAsia"/>
+        </w:rPr>
+        <w:t xml:space="preserve"> ID + 5</w:t>
+      </w:r>
+      <w:r>
+        <w:rPr>
+          <w:rFonts w:hint="eastAsia"/>
+        </w:rPr>
+        <w:t>位机器</w:t>
+      </w:r>
+      <w:r>
+        <w:rPr>
+          <w:rFonts w:hint="eastAsia"/>
+        </w:rPr>
+        <w:t xml:space="preserve"> ID + </w:t>
       </w:r>
       <w:r>
         <w:t>12</w:t>
@@ -3702,19 +3357,7 @@
         <w:rPr>
           <w:rFonts w:hint="eastAsia"/>
         </w:rPr>
-        <w:t>位</w:t>
-      </w:r>
-      <w:r>
-        <w:rPr>
-          <w:rFonts w:hint="eastAsia"/>
-        </w:rPr>
-        <w:t>序列号</w:t>
-      </w:r>
-      <w:r>
-        <w:rPr>
-          <w:rFonts w:hint="eastAsia"/>
-        </w:rPr>
-        <w:t>组成</w:t>
+        <w:t>位序列号组成</w:t>
       </w:r>
     </w:p>
     <w:p>
@@ -3815,9 +3458,6 @@
       <w:pPr>
         <w:spacing w:before="156" w:after="156"/>
         <w:ind w:firstLine="480"/>
-        <w:rPr>
-          <w:rFonts w:hint="eastAsia"/>
-        </w:rPr>
       </w:pPr>
       <w:r>
         <w:rPr>
@@ -3830,9 +3470,6 @@
       <w:pPr>
         <w:spacing w:before="156" w:after="156"/>
         <w:ind w:firstLine="480"/>
-        <w:rPr>
-          <w:rFonts w:hint="eastAsia"/>
-        </w:rPr>
       </w:pPr>
       <w:r>
         <w:rPr>
@@ -3851,9 +3488,6 @@
       <w:pPr>
         <w:spacing w:before="156" w:after="156"/>
         <w:ind w:firstLine="480"/>
-        <w:rPr>
-          <w:rFonts w:hint="eastAsia"/>
-        </w:rPr>
       </w:pPr>
       <w:r>
         <w:rPr>
@@ -3865,19 +3499,7 @@
         <w:rPr>
           <w:rFonts w:hint="eastAsia"/>
         </w:rPr>
-        <w:t>:</w:t>
-      </w:r>
-      <w:r>
-        <w:rPr>
-          <w:rFonts w:hint="eastAsia"/>
-        </w:rPr>
-        <w:t xml:space="preserve">  </w:t>
-      </w:r>
-      <w:r>
-        <w:rPr>
-          <w:rFonts w:hint="eastAsia"/>
-        </w:rPr>
-        <w:t>users_$-&gt;{ ((user_id &gt;&gt; 22) &amp; 0x3FF) % 2 }</w:t>
+        <w:t>:  users_$-&gt;{ ((user_id &gt;&gt; 22) &amp; 0x3FF) % 2 }</w:t>
       </w:r>
     </w:p>
     <w:p>
@@ -3913,13 +3535,7 @@
         <w:rPr>
           <w:rFonts w:hint="eastAsia"/>
         </w:rPr>
-        <w:t>即</w:t>
-      </w:r>
-      <w:r>
-        <w:rPr>
-          <w:rFonts w:hint="eastAsia"/>
-        </w:rPr>
-        <w:t>截取</w:t>
+        <w:t>即截取</w:t>
       </w:r>
       <w:r>
         <w:rPr>
@@ -3995,9 +3611,6 @@
       <w:pPr>
         <w:spacing w:before="156" w:after="156"/>
         <w:ind w:firstLine="480"/>
-        <w:rPr>
-          <w:rFonts w:hint="eastAsia"/>
-        </w:rPr>
       </w:pPr>
       <w:r>
         <w:rPr>
@@ -4019,7 +3632,7 @@
                     <pic:cNvPicPr/>
                   </pic:nvPicPr>
                   <pic:blipFill>
-                    <a:blip r:embed="rId38"/>
+                    <a:blip r:embed="rId40"/>
                     <a:stretch>
                       <a:fillRect/>
                     </a:stretch>
@@ -4045,9 +3658,6 @@
         <w:pStyle w:val="3"/>
         <w:spacing w:before="156" w:after="156"/>
         <w:ind w:firstLine="562"/>
-        <w:rPr>
-          <w:rFonts w:hint="eastAsia"/>
-        </w:rPr>
       </w:pPr>
       <w:r>
         <w:rPr>
@@ -4169,7 +3779,7 @@
                     <pic:cNvPicPr/>
                   </pic:nvPicPr>
                   <pic:blipFill>
-                    <a:blip r:embed="rId39"/>
+                    <a:blip r:embed="rId41"/>
                     <a:stretch>
                       <a:fillRect/>
                     </a:stretch>
@@ -4206,9 +3816,6 @@
       <w:pPr>
         <w:spacing w:before="156" w:after="156"/>
         <w:ind w:firstLine="480"/>
-        <w:rPr>
-          <w:rFonts w:hint="eastAsia"/>
-        </w:rPr>
       </w:pPr>
       <w:r>
         <w:rPr>
@@ -4230,7 +3837,7 @@
                     <pic:cNvPicPr/>
                   </pic:nvPicPr>
                   <pic:blipFill>
-                    <a:blip r:embed="rId40"/>
+                    <a:blip r:embed="rId42"/>
                     <a:stretch>
                       <a:fillRect/>
                     </a:stretch>
@@ -4255,9 +3862,6 @@
       <w:pPr>
         <w:spacing w:before="156" w:after="156"/>
         <w:ind w:firstLine="480"/>
-        <w:rPr>
-          <w:rFonts w:hint="eastAsia"/>
-        </w:rPr>
       </w:pPr>
       <w:r>
         <w:rPr>
@@ -4283,9 +3887,6 @@
       <w:pPr>
         <w:spacing w:before="156" w:after="156"/>
         <w:ind w:firstLine="480"/>
-        <w:rPr>
-          <w:rFonts w:hint="eastAsia"/>
-        </w:rPr>
       </w:pPr>
     </w:p>
     <w:p>
@@ -4362,7 +3963,7 @@
                     <pic:cNvPicPr/>
                   </pic:nvPicPr>
                   <pic:blipFill>
-                    <a:blip r:embed="rId41"/>
+                    <a:blip r:embed="rId43"/>
                     <a:stretch>
                       <a:fillRect/>
                     </a:stretch>
@@ -4399,9 +4000,6 @@
       <w:pPr>
         <w:spacing w:before="156" w:after="156"/>
         <w:ind w:firstLine="480"/>
-        <w:rPr>
-          <w:rFonts w:hint="eastAsia"/>
-        </w:rPr>
       </w:pPr>
       <w:r>
         <w:rPr>
@@ -4424,7 +4022,7 @@
                     <pic:cNvPicPr/>
                   </pic:nvPicPr>
                   <pic:blipFill>
-                    <a:blip r:embed="rId42"/>
+                    <a:blip r:embed="rId44"/>
                     <a:stretch>
                       <a:fillRect/>
                     </a:stretch>
@@ -4533,9 +4131,6 @@
       <w:pPr>
         <w:spacing w:before="156" w:after="156"/>
         <w:ind w:firstLine="480"/>
-        <w:rPr>
-          <w:rFonts w:hint="eastAsia"/>
-        </w:rPr>
       </w:pPr>
       <w:r>
         <w:rPr>
@@ -4557,7 +4152,7 @@
                     <pic:cNvPicPr/>
                   </pic:nvPicPr>
                   <pic:blipFill>
-                    <a:blip r:embed="rId43"/>
+                    <a:blip r:embed="rId45"/>
                     <a:stretch>
                       <a:fillRect/>
                     </a:stretch>
@@ -4658,7 +4253,7 @@
                     <pic:cNvPicPr/>
                   </pic:nvPicPr>
                   <pic:blipFill>
-                    <a:blip r:embed="rId44"/>
+                    <a:blip r:embed="rId46"/>
                     <a:stretch>
                       <a:fillRect/>
                     </a:stretch>
@@ -4683,9 +4278,6 @@
       <w:pPr>
         <w:spacing w:before="156" w:after="156"/>
         <w:ind w:firstLine="480"/>
-        <w:rPr>
-          <w:rFonts w:hint="eastAsia"/>
-        </w:rPr>
       </w:pPr>
       <w:r>
         <w:rPr>
@@ -4707,7 +4299,7 @@
                     <pic:cNvPicPr/>
                   </pic:nvPicPr>
                   <pic:blipFill>
-                    <a:blip r:embed="rId45"/>
+                    <a:blip r:embed="rId47"/>
                     <a:stretch>
                       <a:fillRect/>
                     </a:stretch>
@@ -4808,7 +4400,7 @@
                     <pic:cNvPicPr/>
                   </pic:nvPicPr>
                   <pic:blipFill>
-                    <a:blip r:embed="rId46"/>
+                    <a:blip r:embed="rId48"/>
                     <a:stretch>
                       <a:fillRect/>
                     </a:stretch>
@@ -4833,9 +4425,6 @@
       <w:pPr>
         <w:spacing w:before="156" w:after="156"/>
         <w:ind w:firstLine="480"/>
-        <w:rPr>
-          <w:rFonts w:hint="eastAsia"/>
-        </w:rPr>
       </w:pPr>
       <w:r>
         <w:rPr>
@@ -4857,7 +4446,7 @@
                     <pic:cNvPicPr/>
                   </pic:nvPicPr>
                   <pic:blipFill>
-                    <a:blip r:embed="rId47"/>
+                    <a:blip r:embed="rId49"/>
                     <a:stretch>
                       <a:fillRect/>
                     </a:stretch>
@@ -4898,7 +4487,19 @@
         <w:rPr>
           <w:rFonts w:hint="eastAsia"/>
         </w:rPr>
-        <w:t>配置麻烦，将</w:t>
+        <w:t>配置</w:t>
+      </w:r>
+      <w:r>
+        <w:rPr>
+          <w:rFonts w:hint="eastAsia"/>
+        </w:rPr>
+        <w:t>复杂</w:t>
+      </w:r>
+      <w:r>
+        <w:rPr>
+          <w:rFonts w:hint="eastAsia"/>
+        </w:rPr>
+        <w:t>，将</w:t>
       </w:r>
       <w:r>
         <w:rPr>
@@ -4956,7 +4557,7 @@
                     <pic:cNvPicPr/>
                   </pic:nvPicPr>
                   <pic:blipFill>
-                    <a:blip r:embed="rId48"/>
+                    <a:blip r:embed="rId50"/>
                     <a:stretch>
                       <a:fillRect/>
                     </a:stretch>
@@ -4988,8 +4589,8 @@
         </w:rPr>
         <w:lastRenderedPageBreak/>
         <w:drawing>
-          <wp:inline distT="0" distB="0" distL="0" distR="0" wp14:anchorId="1F3C470F" wp14:editId="4719867D">
-            <wp:extent cx="4237087" cy="5357324"/>
+          <wp:inline distT="0" distB="0" distL="0" distR="0" wp14:anchorId="1F3C470F" wp14:editId="0460E16A">
+            <wp:extent cx="3200400" cy="4046549"/>
             <wp:effectExtent l="0" t="0" r="0" b="0"/>
             <wp:docPr id="998774917" name="图片 1" descr="图形用户界面, 文本, 应用程序&#10;&#10;AI 生成的内容可能不正确。"/>
             <wp:cNvGraphicFramePr>
@@ -5003,7 +4604,7 @@
                     <pic:cNvPicPr/>
                   </pic:nvPicPr>
                   <pic:blipFill>
-                    <a:blip r:embed="rId49"/>
+                    <a:blip r:embed="rId51"/>
                     <a:stretch>
                       <a:fillRect/>
                     </a:stretch>
@@ -5011,7 +4612,7 @@
                   <pic:spPr>
                     <a:xfrm>
                       <a:off x="0" y="0"/>
-                      <a:ext cx="4237087" cy="5357324"/>
+                      <a:ext cx="3203593" cy="4050586"/>
                     </a:xfrm>
                     <a:prstGeom prst="rect">
                       <a:avLst/>
@@ -5027,19 +4628,24 @@
     <w:p>
       <w:pPr>
         <w:spacing w:before="156" w:after="156"/>
-        <w:ind w:firstLine="480"/>
-        <w:rPr>
-          <w:rFonts w:hint="eastAsia"/>
-        </w:rPr>
+        <w:ind w:firstLineChars="83" w:firstLine="199"/>
+        <w:rPr>
+          <w:rFonts w:hint="eastAsia"/>
+        </w:rPr>
+      </w:pPr>
+    </w:p>
+    <w:p>
+      <w:pPr>
+        <w:spacing w:before="156" w:after="156"/>
+        <w:ind w:firstLine="480"/>
       </w:pPr>
       <w:r>
         <w:rPr>
           <w:noProof/>
         </w:rPr>
-        <w:lastRenderedPageBreak/>
         <w:drawing>
-          <wp:inline distT="0" distB="0" distL="0" distR="0" wp14:anchorId="4727AD6E" wp14:editId="2179B3B9">
-            <wp:extent cx="4267570" cy="5182049"/>
+          <wp:inline distT="0" distB="0" distL="0" distR="0" wp14:anchorId="4727AD6E" wp14:editId="4C7187A1">
+            <wp:extent cx="3263153" cy="3962400"/>
             <wp:effectExtent l="0" t="0" r="0" b="0"/>
             <wp:docPr id="1609369150" name="图片 1" descr="文本&#10;&#10;AI 生成的内容可能不正确。"/>
             <wp:cNvGraphicFramePr>
@@ -5053,7 +4659,7 @@
                     <pic:cNvPicPr/>
                   </pic:nvPicPr>
                   <pic:blipFill>
-                    <a:blip r:embed="rId50"/>
+                    <a:blip r:embed="rId52"/>
                     <a:stretch>
                       <a:fillRect/>
                     </a:stretch>
@@ -5061,7 +4667,7 @@
                   <pic:spPr>
                     <a:xfrm>
                       <a:off x="0" y="0"/>
-                      <a:ext cx="4267570" cy="5182049"/>
+                      <a:ext cx="3269134" cy="3969663"/>
                     </a:xfrm>
                     <a:prstGeom prst="rect">
                       <a:avLst/>
@@ -5083,6 +4689,343 @@
         <w:rPr>
           <w:rFonts w:hint="eastAsia"/>
         </w:rPr>
+        <w:lastRenderedPageBreak/>
+        <w:t>跨服务事务一致性保障</w:t>
+      </w:r>
+    </w:p>
+    <w:p>
+      <w:pPr>
+        <w:spacing w:before="156" w:after="156"/>
+        <w:ind w:firstLine="480"/>
+      </w:pPr>
+      <w:r>
+        <w:rPr>
+          <w:noProof/>
+        </w:rPr>
+        <w:drawing>
+          <wp:inline distT="0" distB="0" distL="0" distR="0" wp14:anchorId="540983AF" wp14:editId="0A7453E7">
+            <wp:extent cx="5274310" cy="118110"/>
+            <wp:effectExtent l="0" t="0" r="2540" b="0"/>
+            <wp:docPr id="361593685" name="图片 1"/>
+            <wp:cNvGraphicFramePr>
+              <a:graphicFrameLocks xmlns:a="http://schemas.openxmlformats.org/drawingml/2006/main" noChangeAspect="1"/>
+            </wp:cNvGraphicFramePr>
+            <a:graphic xmlns:a="http://schemas.openxmlformats.org/drawingml/2006/main">
+              <a:graphicData uri="http://schemas.openxmlformats.org/drawingml/2006/picture">
+                <pic:pic xmlns:pic="http://schemas.openxmlformats.org/drawingml/2006/picture">
+                  <pic:nvPicPr>
+                    <pic:cNvPr id="361593685" name=""/>
+                    <pic:cNvPicPr/>
+                  </pic:nvPicPr>
+                  <pic:blipFill>
+                    <a:blip r:embed="rId53"/>
+                    <a:stretch>
+                      <a:fillRect/>
+                    </a:stretch>
+                  </pic:blipFill>
+                  <pic:spPr>
+                    <a:xfrm>
+                      <a:off x="0" y="0"/>
+                      <a:ext cx="5274310" cy="118110"/>
+                    </a:xfrm>
+                    <a:prstGeom prst="rect">
+                      <a:avLst/>
+                    </a:prstGeom>
+                  </pic:spPr>
+                </pic:pic>
+              </a:graphicData>
+            </a:graphic>
+          </wp:inline>
+        </w:drawing>
+      </w:r>
+    </w:p>
+    <w:p>
+      <w:pPr>
+        <w:spacing w:before="156" w:after="156"/>
+        <w:ind w:firstLine="480"/>
+        <w:rPr>
+          <w:rFonts w:hint="eastAsia"/>
+        </w:rPr>
+      </w:pPr>
+      <w:r>
+        <w:rPr>
+          <w:rFonts w:hint="eastAsia"/>
+        </w:rPr>
+        <w:t>通过注解实现</w:t>
+      </w:r>
+    </w:p>
+    <w:p>
+      <w:pPr>
+        <w:spacing w:before="156" w:after="156"/>
+        <w:ind w:firstLine="480"/>
+      </w:pPr>
+      <w:r>
+        <w:rPr>
+          <w:rFonts w:hint="eastAsia"/>
+        </w:rPr>
+        <w:t>Feign</w:t>
+      </w:r>
+      <w:r>
+        <w:rPr>
+          <w:rFonts w:hint="eastAsia"/>
+        </w:rPr>
+        <w:t>客户端事务传播</w:t>
+      </w:r>
+    </w:p>
+    <w:p>
+      <w:pPr>
+        <w:spacing w:before="156" w:after="156"/>
+        <w:ind w:firstLine="480"/>
+      </w:pPr>
+      <w:r>
+        <w:rPr>
+          <w:noProof/>
+        </w:rPr>
+        <w:drawing>
+          <wp:inline distT="0" distB="0" distL="0" distR="0" wp14:anchorId="7A5B44BC" wp14:editId="3EC76628">
+            <wp:extent cx="5274310" cy="2254250"/>
+            <wp:effectExtent l="0" t="0" r="2540" b="0"/>
+            <wp:docPr id="191511518" name="图片 1" descr="图形用户界面, 文本, 应用程序&#10;&#10;AI 生成的内容可能不正确。"/>
+            <wp:cNvGraphicFramePr>
+              <a:graphicFrameLocks xmlns:a="http://schemas.openxmlformats.org/drawingml/2006/main" noChangeAspect="1"/>
+            </wp:cNvGraphicFramePr>
+            <a:graphic xmlns:a="http://schemas.openxmlformats.org/drawingml/2006/main">
+              <a:graphicData uri="http://schemas.openxmlformats.org/drawingml/2006/picture">
+                <pic:pic xmlns:pic="http://schemas.openxmlformats.org/drawingml/2006/picture">
+                  <pic:nvPicPr>
+                    <pic:cNvPr id="191511518" name="图片 1" descr="图形用户界面, 文本, 应用程序&#10;&#10;AI 生成的内容可能不正确。"/>
+                    <pic:cNvPicPr/>
+                  </pic:nvPicPr>
+                  <pic:blipFill>
+                    <a:blip r:embed="rId54"/>
+                    <a:stretch>
+                      <a:fillRect/>
+                    </a:stretch>
+                  </pic:blipFill>
+                  <pic:spPr>
+                    <a:xfrm>
+                      <a:off x="0" y="0"/>
+                      <a:ext cx="5274310" cy="2254250"/>
+                    </a:xfrm>
+                    <a:prstGeom prst="rect">
+                      <a:avLst/>
+                    </a:prstGeom>
+                  </pic:spPr>
+                </pic:pic>
+              </a:graphicData>
+            </a:graphic>
+          </wp:inline>
+        </w:drawing>
+      </w:r>
+    </w:p>
+    <w:p>
+      <w:pPr>
+        <w:spacing w:before="156" w:after="156"/>
+        <w:ind w:firstLine="480"/>
+        <w:rPr>
+          <w:rFonts w:hint="eastAsia"/>
+        </w:rPr>
+      </w:pPr>
+      <w:r>
+        <w:rPr>
+          <w:rFonts w:hint="eastAsia"/>
+        </w:rPr>
+        <w:t>通过事务的全局</w:t>
+      </w:r>
+      <w:r>
+        <w:rPr>
+          <w:rFonts w:hint="eastAsia"/>
+        </w:rPr>
+        <w:t>ID</w:t>
+      </w:r>
+      <w:r>
+        <w:rPr>
+          <w:rFonts w:hint="eastAsia"/>
+        </w:rPr>
+        <w:t>保证为同一事务</w:t>
+      </w:r>
+    </w:p>
+    <w:p>
+      <w:pPr>
+        <w:spacing w:before="156" w:after="156"/>
+        <w:ind w:firstLine="480"/>
+      </w:pPr>
+      <w:r>
+        <w:rPr>
+          <w:rFonts w:hint="eastAsia"/>
+        </w:rPr>
+        <w:t>异常处理与回滚机制</w:t>
+      </w:r>
+    </w:p>
+    <w:p>
+      <w:pPr>
+        <w:spacing w:before="156" w:after="156"/>
+        <w:ind w:firstLine="480"/>
+      </w:pPr>
+      <w:r>
+        <w:rPr>
+          <w:noProof/>
+        </w:rPr>
+        <w:drawing>
+          <wp:inline distT="0" distB="0" distL="0" distR="0" wp14:anchorId="2A76297D" wp14:editId="30D4AB9E">
+            <wp:extent cx="5274310" cy="169545"/>
+            <wp:effectExtent l="0" t="0" r="2540" b="1905"/>
+            <wp:docPr id="869344214" name="图片 1"/>
+            <wp:cNvGraphicFramePr>
+              <a:graphicFrameLocks xmlns:a="http://schemas.openxmlformats.org/drawingml/2006/main" noChangeAspect="1"/>
+            </wp:cNvGraphicFramePr>
+            <a:graphic xmlns:a="http://schemas.openxmlformats.org/drawingml/2006/main">
+              <a:graphicData uri="http://schemas.openxmlformats.org/drawingml/2006/picture">
+                <pic:pic xmlns:pic="http://schemas.openxmlformats.org/drawingml/2006/picture">
+                  <pic:nvPicPr>
+                    <pic:cNvPr id="869344214" name=""/>
+                    <pic:cNvPicPr/>
+                  </pic:nvPicPr>
+                  <pic:blipFill>
+                    <a:blip r:embed="rId55"/>
+                    <a:stretch>
+                      <a:fillRect/>
+                    </a:stretch>
+                  </pic:blipFill>
+                  <pic:spPr>
+                    <a:xfrm>
+                      <a:off x="0" y="0"/>
+                      <a:ext cx="5274310" cy="169545"/>
+                    </a:xfrm>
+                    <a:prstGeom prst="rect">
+                      <a:avLst/>
+                    </a:prstGeom>
+                  </pic:spPr>
+                </pic:pic>
+              </a:graphicData>
+            </a:graphic>
+          </wp:inline>
+        </w:drawing>
+      </w:r>
+    </w:p>
+    <w:p>
+      <w:pPr>
+        <w:spacing w:before="156" w:after="156"/>
+        <w:ind w:firstLine="480"/>
+      </w:pPr>
+      <w:r>
+        <w:rPr>
+          <w:rFonts w:hint="eastAsia"/>
+        </w:rPr>
+        <w:t>回滚类型</w:t>
+      </w:r>
+    </w:p>
+    <w:p>
+      <w:pPr>
+        <w:spacing w:before="156" w:after="156"/>
+        <w:ind w:firstLine="480"/>
+      </w:pPr>
+      <w:r>
+        <w:rPr>
+          <w:rFonts w:hint="eastAsia"/>
+        </w:rPr>
+        <w:t>与</w:t>
+      </w:r>
+      <w:r>
+        <w:t xml:space="preserve">ShardingSphere </w:t>
+      </w:r>
+      <w:r>
+        <w:t>分库分表</w:t>
+      </w:r>
+      <w:r>
+        <w:rPr>
+          <w:rFonts w:hint="eastAsia"/>
+        </w:rPr>
+        <w:t>集成</w:t>
+      </w:r>
+    </w:p>
+    <w:p>
+      <w:pPr>
+        <w:spacing w:before="156" w:after="156"/>
+        <w:ind w:firstLine="480"/>
+      </w:pPr>
+      <w:r>
+        <w:t>数据源代理冲突：</w:t>
+      </w:r>
+      <w:r>
+        <w:t>ShardingSphere</w:t>
+      </w:r>
+      <w:r>
+        <w:t>需管理数据源代理，</w:t>
+      </w:r>
+      <w:r>
+        <w:t>Seata</w:t>
+      </w:r>
+      <w:r>
+        <w:t>的自动代理（</w:t>
+      </w:r>
+      <w:r>
+        <w:t>enable-auto-data-source-proxy: true</w:t>
+      </w:r>
+      <w:r>
+        <w:t>）会导致双重代理</w:t>
+      </w:r>
+    </w:p>
+    <w:p>
+      <w:pPr>
+        <w:spacing w:before="156" w:after="156"/>
+        <w:ind w:firstLine="480"/>
+      </w:pPr>
+      <w:r>
+        <w:t>事务组配置错误：不同服务使用了独立的事务组（</w:t>
+      </w:r>
+      <w:r>
+        <w:t>user-service-group</w:t>
+      </w:r>
+      <w:r>
+        <w:t>和</w:t>
+      </w:r>
+      <w:r>
+        <w:t>permission-service-group</w:t>
+      </w:r>
+      <w:r>
+        <w:t>），但需统一事务组</w:t>
+      </w:r>
+    </w:p>
+    <w:p>
+      <w:pPr>
+        <w:spacing w:before="156" w:after="156"/>
+        <w:ind w:firstLine="480"/>
+      </w:pPr>
+      <w:r>
+        <w:t>分库分表集成缺失：</w:t>
+      </w:r>
+      <w:r>
+        <w:t>ShardingSphere</w:t>
+      </w:r>
+      <w:r>
+        <w:t>需显式配置</w:t>
+      </w:r>
+      <w:r>
+        <w:t>Seata</w:t>
+      </w:r>
+      <w:r>
+        <w:t>事务管理器</w:t>
+      </w:r>
+    </w:p>
+    <w:p>
+      <w:pPr>
+        <w:spacing w:before="156" w:after="156"/>
+        <w:ind w:firstLine="480"/>
+        <w:rPr>
+          <w:rFonts w:hint="eastAsia"/>
+        </w:rPr>
+      </w:pPr>
+    </w:p>
+    <w:p>
+      <w:pPr>
+        <w:spacing w:before="156" w:after="156"/>
+        <w:ind w:firstLine="480"/>
+      </w:pPr>
+      <w:r>
+        <w:rPr>
+          <w:rFonts w:hint="eastAsia"/>
+        </w:rPr>
         <w:t>事务提交</w:t>
       </w:r>
     </w:p>
@@ -5090,14 +5033,12 @@
       <w:pPr>
         <w:spacing w:before="156" w:after="156"/>
         <w:ind w:firstLine="480"/>
-        <w:rPr>
-          <w:rFonts w:hint="eastAsia"/>
-        </w:rPr>
       </w:pPr>
       <w:r>
         <w:rPr>
           <w:noProof/>
         </w:rPr>
+        <w:lastRenderedPageBreak/>
         <w:drawing>
           <wp:inline distT="0" distB="0" distL="0" distR="0" wp14:anchorId="4A11165A" wp14:editId="48E89815">
             <wp:extent cx="5274310" cy="1834515"/>
@@ -5114,7 +5055,7 @@
                     <pic:cNvPicPr/>
                   </pic:nvPicPr>
                   <pic:blipFill>
-                    <a:blip r:embed="rId51"/>
+                    <a:blip r:embed="rId56"/>
                     <a:stretch>
                       <a:fillRect/>
                     </a:stretch>
@@ -5151,55 +5092,6 @@
       <w:pPr>
         <w:spacing w:before="156" w:after="156"/>
         <w:ind w:firstLine="480"/>
-        <w:rPr>
-          <w:rFonts w:hint="eastAsia"/>
-        </w:rPr>
-      </w:pPr>
-      <w:r>
-        <w:rPr>
-          <w:rFonts w:hint="eastAsia"/>
-        </w:rPr>
-        <w:t>在单表下正常运行，但是集成</w:t>
-      </w:r>
-      <w:r>
-        <w:t xml:space="preserve">ShardingSphere </w:t>
-      </w:r>
-      <w:r>
-        <w:t>分库分表</w:t>
-      </w:r>
-      <w:r>
-        <w:rPr>
-          <w:rFonts w:hint="eastAsia"/>
-        </w:rPr>
-        <w:t>后失败了。当绑定</w:t>
-      </w:r>
-      <w:r>
-        <w:rPr>
-          <w:rFonts w:hint="eastAsia"/>
-        </w:rPr>
-        <w:lastRenderedPageBreak/>
-        <w:t>角色失败，事务回滚时，</w:t>
-      </w:r>
-      <w:r>
-        <w:rPr>
-          <w:rFonts w:hint="eastAsia"/>
-        </w:rPr>
-        <w:t>user</w:t>
-      </w:r>
-      <w:r>
-        <w:rPr>
-          <w:rFonts w:hint="eastAsia"/>
-        </w:rPr>
-        <w:t>表插入了新数据。尝试解决，但是能力不够。</w:t>
-      </w:r>
-    </w:p>
-    <w:p>
-      <w:pPr>
-        <w:spacing w:before="156" w:after="156"/>
-        <w:ind w:firstLine="480"/>
-        <w:rPr>
-          <w:rFonts w:hint="eastAsia"/>
-        </w:rPr>
       </w:pPr>
     </w:p>
     <w:p>
@@ -5243,9 +5135,6 @@
       <w:pPr>
         <w:spacing w:before="156" w:after="156"/>
         <w:ind w:firstLine="480"/>
-        <w:rPr>
-          <w:rFonts w:hint="eastAsia"/>
-        </w:rPr>
       </w:pPr>
       <w:r>
         <w:rPr>
@@ -5267,7 +5156,7 @@
                     <pic:cNvPicPr/>
                   </pic:nvPicPr>
                   <pic:blipFill>
-                    <a:blip r:embed="rId52"/>
+                    <a:blip r:embed="rId57"/>
                     <a:stretch>
                       <a:fillRect/>
                     </a:stretch>
@@ -5393,7 +5282,7 @@
                     <pic:cNvPicPr/>
                   </pic:nvPicPr>
                   <pic:blipFill>
-                    <a:blip r:embed="rId53"/>
+                    <a:blip r:embed="rId58"/>
                     <a:stretch>
                       <a:fillRect/>
                     </a:stretch>
@@ -5439,7 +5328,7 @@
                     <pic:cNvPicPr/>
                   </pic:nvPicPr>
                   <pic:blipFill>
-                    <a:blip r:embed="rId54"/>
+                    <a:blip r:embed="rId59"/>
                     <a:stretch>
                       <a:fillRect/>
                     </a:stretch>
@@ -5486,7 +5375,7 @@
                     <pic:cNvPicPr/>
                   </pic:nvPicPr>
                   <pic:blipFill>
-                    <a:blip r:embed="rId55"/>
+                    <a:blip r:embed="rId60"/>
                     <a:stretch>
                       <a:fillRect/>
                     </a:stretch>
@@ -5511,9 +5400,6 @@
       <w:pPr>
         <w:spacing w:before="156" w:after="156"/>
         <w:ind w:firstLine="480"/>
-        <w:rPr>
-          <w:rFonts w:hint="eastAsia"/>
-        </w:rPr>
       </w:pPr>
       <w:r>
         <w:rPr>
@@ -5535,7 +5421,7 @@
                     <pic:cNvPicPr/>
                   </pic:nvPicPr>
                   <pic:blipFill>
-                    <a:blip r:embed="rId56"/>
+                    <a:blip r:embed="rId61"/>
                     <a:stretch>
                       <a:fillRect/>
                     </a:stretch>
@@ -5578,27 +5464,21 @@
       <w:pPr>
         <w:spacing w:before="156" w:after="156"/>
         <w:ind w:firstLine="480"/>
-        <w:rPr>
-          <w:rFonts w:hint="eastAsia"/>
-        </w:rPr>
-      </w:pPr>
-    </w:p>
-    <w:p>
-      <w:pPr>
-        <w:spacing w:before="156" w:after="156"/>
-        <w:ind w:firstLine="480"/>
-        <w:rPr>
-          <w:rFonts w:hint="eastAsia"/>
-        </w:rPr>
+      </w:pPr>
+    </w:p>
+    <w:p>
+      <w:pPr>
+        <w:spacing w:before="156" w:after="156"/>
+        <w:ind w:firstLine="480"/>
       </w:pPr>
     </w:p>
     <w:sectPr>
-      <w:headerReference w:type="even" r:id="rId57"/>
-      <w:headerReference w:type="default" r:id="rId58"/>
-      <w:footerReference w:type="even" r:id="rId59"/>
-      <w:footerReference w:type="default" r:id="rId60"/>
-      <w:headerReference w:type="first" r:id="rId61"/>
-      <w:footerReference w:type="first" r:id="rId62"/>
+      <w:headerReference w:type="even" r:id="rId62"/>
+      <w:headerReference w:type="default" r:id="rId63"/>
+      <w:footerReference w:type="even" r:id="rId64"/>
+      <w:footerReference w:type="default" r:id="rId65"/>
+      <w:headerReference w:type="first" r:id="rId66"/>
+      <w:footerReference w:type="first" r:id="rId67"/>
       <w:pgSz w:w="11906" w:h="16838"/>
       <w:pgMar w:top="1440" w:right="1800" w:bottom="1440" w:left="1800" w:header="851" w:footer="992" w:gutter="0"/>
       <w:cols w:space="425"/>
@@ -5737,6 +5617,119 @@
 <file path=word/numbering.xml><?xml version="1.0" encoding="utf-8"?>
 <w:numbering xmlns:wpc="http://schemas.microsoft.com/office/word/2010/wordprocessingCanvas" xmlns:cx="http://schemas.microsoft.com/office/drawing/2014/chartex" xmlns:cx1="http://schemas.microsoft.com/office/drawing/2015/9/8/chartex" xmlns:cx2="http://schemas.microsoft.com/office/drawing/2015/10/21/chartex" xmlns:cx3="http://schemas.microsoft.com/office/drawing/2016/5/9/chartex" xmlns:cx4="http://schemas.microsoft.com/office/drawing/2016/5/10/chartex" xmlns:cx5="http://schemas.microsoft.com/office/drawing/2016/5/11/chartex" xmlns:cx6="http://schemas.microsoft.com/office/drawing/2016/5/12/chartex" xmlns:cx7="http://schemas.microsoft.com/office/drawing/2016/5/13/chartex" xmlns:cx8="http://schemas.microsoft.com/office/drawing/2016/5/14/chartex" xmlns:mc="http://schemas.openxmlformats.org/markup-compatibility/2006" xmlns:aink="http://schemas.microsoft.com/office/drawing/2016/ink" xmlns:am3d="http://schemas.microsoft.com/office/drawing/2017/model3d" xmlns:o="urn:schemas-microsoft-com:office:office" xmlns:oel="http://schemas.microsoft.com/office/2019/extlst" xmlns:r="http://schemas.openxmlformats.org/officeDocument/2006/relationships" xmlns:m="http://schemas.openxmlformats.org/officeDocument/2006/math" xmlns:v="urn:schemas-microsoft-com:vml" xmlns:wp14="http://schemas.microsoft.com/office/word/2010/wordprocessingDrawing" xmlns:wp="http://schemas.openxmlformats.org/drawingml/2006/wordprocessingDrawing" xmlns:w10="urn:schemas-microsoft-com:office:word" xmlns:w="http://schemas.openxmlformats.org/wordprocessingml/2006/main" xmlns:w14="http://schemas.microsoft.com/office/word/2010/wordml" xmlns:w15="http://schemas.microsoft.com/office/word/2012/wordml" xmlns:w16cex="http://schemas.microsoft.com/office/word/2018/wordml/cex" xmlns:w16cid="http://schemas.microsoft.com/office/word/2016/wordml/cid" xmlns:w16="http://schemas.microsoft.com/office/word/2018/wordml" xmlns:w16du="http://schemas.microsoft.com/office/word/2023/wordml/word16du" xmlns:w16sdtdh="http://schemas.microsoft.com/office/word/2020/wordml/sdtdatahash" xmlns:w16sdtfl="http://schemas.microsoft.com/office/word/2024/wordml/sdtformatlock" xmlns:w16se="http://schemas.microsoft.com/office/word/2015/wordml/symex" xmlns:wpg="http://schemas.microsoft.com/office/word/2010/wordprocessingGroup" xmlns:wpi="http://schemas.microsoft.com/office/word/2010/wordprocessingInk" xmlns:wne="http://schemas.microsoft.com/office/word/2006/wordml" xmlns:wps="http://schemas.microsoft.com/office/word/2010/wordprocessingShape" mc:Ignorable="w14 w15 w16se w16cid w16 w16cex w16sdtdh w16sdtfl w16du wp14">
   <w:abstractNum w:abstractNumId="0" w15:restartNumberingAfterBreak="0">
+    <w:nsid w:val="260F41BF"/>
+    <w:multiLevelType w:val="multilevel"/>
+    <w:tmpl w:val="DE9A4118"/>
+    <w:lvl w:ilvl="0">
+      <w:start w:val="1"/>
+      <w:numFmt w:val="decimal"/>
+      <w:lvlText w:val="%1."/>
+      <w:lvlJc w:val="left"/>
+      <w:pPr>
+        <w:tabs>
+          <w:tab w:val="num" w:pos="720"/>
+        </w:tabs>
+        <w:ind w:left="720" w:hanging="360"/>
+      </w:pPr>
+    </w:lvl>
+    <w:lvl w:ilvl="1" w:tentative="1">
+      <w:start w:val="1"/>
+      <w:numFmt w:val="decimal"/>
+      <w:lvlText w:val="%2."/>
+      <w:lvlJc w:val="left"/>
+      <w:pPr>
+        <w:tabs>
+          <w:tab w:val="num" w:pos="1440"/>
+        </w:tabs>
+        <w:ind w:left="1440" w:hanging="360"/>
+      </w:pPr>
+    </w:lvl>
+    <w:lvl w:ilvl="2" w:tentative="1">
+      <w:start w:val="1"/>
+      <w:numFmt w:val="decimal"/>
+      <w:lvlText w:val="%3."/>
+      <w:lvlJc w:val="left"/>
+      <w:pPr>
+        <w:tabs>
+          <w:tab w:val="num" w:pos="2160"/>
+        </w:tabs>
+        <w:ind w:left="2160" w:hanging="360"/>
+      </w:pPr>
+    </w:lvl>
+    <w:lvl w:ilvl="3" w:tentative="1">
+      <w:start w:val="1"/>
+      <w:numFmt w:val="decimal"/>
+      <w:lvlText w:val="%4."/>
+      <w:lvlJc w:val="left"/>
+      <w:pPr>
+        <w:tabs>
+          <w:tab w:val="num" w:pos="2880"/>
+        </w:tabs>
+        <w:ind w:left="2880" w:hanging="360"/>
+      </w:pPr>
+    </w:lvl>
+    <w:lvl w:ilvl="4" w:tentative="1">
+      <w:start w:val="1"/>
+      <w:numFmt w:val="decimal"/>
+      <w:lvlText w:val="%5."/>
+      <w:lvlJc w:val="left"/>
+      <w:pPr>
+        <w:tabs>
+          <w:tab w:val="num" w:pos="3600"/>
+        </w:tabs>
+        <w:ind w:left="3600" w:hanging="360"/>
+      </w:pPr>
+    </w:lvl>
+    <w:lvl w:ilvl="5" w:tentative="1">
+      <w:start w:val="1"/>
+      <w:numFmt w:val="decimal"/>
+      <w:lvlText w:val="%6."/>
+      <w:lvlJc w:val="left"/>
+      <w:pPr>
+        <w:tabs>
+          <w:tab w:val="num" w:pos="4320"/>
+        </w:tabs>
+        <w:ind w:left="4320" w:hanging="360"/>
+      </w:pPr>
+    </w:lvl>
+    <w:lvl w:ilvl="6" w:tentative="1">
+      <w:start w:val="1"/>
+      <w:numFmt w:val="decimal"/>
+      <w:lvlText w:val="%7."/>
+      <w:lvlJc w:val="left"/>
+      <w:pPr>
+        <w:tabs>
+          <w:tab w:val="num" w:pos="5040"/>
+        </w:tabs>
+        <w:ind w:left="5040" w:hanging="360"/>
+      </w:pPr>
+    </w:lvl>
+    <w:lvl w:ilvl="7" w:tentative="1">
+      <w:start w:val="1"/>
+      <w:numFmt w:val="decimal"/>
+      <w:lvlText w:val="%8."/>
+      <w:lvlJc w:val="left"/>
+      <w:pPr>
+        <w:tabs>
+          <w:tab w:val="num" w:pos="5760"/>
+        </w:tabs>
+        <w:ind w:left="5760" w:hanging="360"/>
+      </w:pPr>
+    </w:lvl>
+    <w:lvl w:ilvl="8" w:tentative="1">
+      <w:start w:val="1"/>
+      <w:numFmt w:val="decimal"/>
+      <w:lvlText w:val="%9."/>
+      <w:lvlJc w:val="left"/>
+      <w:pPr>
+        <w:tabs>
+          <w:tab w:val="num" w:pos="6480"/>
+        </w:tabs>
+        <w:ind w:left="6480" w:hanging="360"/>
+      </w:pPr>
+    </w:lvl>
+  </w:abstractNum>
+  <w:abstractNum w:abstractNumId="1" w15:restartNumberingAfterBreak="0">
     <w:nsid w:val="3C3B6623"/>
     <w:multiLevelType w:val="multilevel"/>
     <w:tmpl w:val="22AC9CB4"/>
@@ -5886,6 +5879,9 @@
     </w:lvl>
   </w:abstractNum>
   <w:num w:numId="1" w16cid:durableId="574320812">
+    <w:abstractNumId w:val="1"/>
+  </w:num>
+  <w:num w:numId="2" w16cid:durableId="1183932670">
     <w:abstractNumId w:val="0"/>
   </w:num>
 </w:numbering>
@@ -7128,6 +7124,29 @@
       <w:kern w:val="2"/>
     </w:rPr>
   </w:style>
+  <w:style w:type="character" w:styleId="af7">
+    <w:name w:val="Hyperlink"/>
+    <w:basedOn w:val="a0"/>
+    <w:uiPriority w:val="99"/>
+    <w:unhideWhenUsed/>
+    <w:rsid w:val="001530E0"/>
+    <w:rPr>
+      <w:color w:val="0563C1" w:themeColor="hyperlink"/>
+      <w:u w:val="single"/>
+    </w:rPr>
+  </w:style>
+  <w:style w:type="character" w:styleId="af8">
+    <w:name w:val="Unresolved Mention"/>
+    <w:basedOn w:val="a0"/>
+    <w:uiPriority w:val="99"/>
+    <w:semiHidden/>
+    <w:unhideWhenUsed/>
+    <w:rsid w:val="001530E0"/>
+    <w:rPr>
+      <w:color w:val="605E5C"/>
+      <w:shd w:val="clear" w:color="auto" w:fill="E1DFDD"/>
+    </w:rPr>
+  </w:style>
 </w:styles>
 </file>
 
